--- a/tedu_note.docx
+++ b/tedu_note.docx
@@ -24407,7 +24407,6 @@
     <w:p>
       <w:pPr>
         <w:rPr>
-          <w:rFonts w:hint="eastAsia"/>
           <w:noProof/>
         </w:rPr>
       </w:pPr>
@@ -24649,7 +24648,6 @@
     <w:p>
       <w:pPr>
         <w:rPr>
-          <w:rFonts w:hint="eastAsia"/>
           <w:noProof/>
         </w:rPr>
       </w:pPr>
@@ -24683,71 +24681,4496 @@
           <w:noProof/>
         </w:rPr>
         <w:t>服务器端错误</w:t>
+      </w:r>
+    </w:p>
+    <w:p>
+      <w:pPr>
+        <w:rPr>
+          <w:noProof/>
+        </w:rPr>
+      </w:pPr>
+      <w:r>
+        <w:rPr>
+          <w:noProof/>
+        </w:rPr>
+        <w:tab/>
+      </w:r>
+      <w:r>
+        <w:rPr>
+          <w:noProof/>
+        </w:rPr>
+        <w:tab/>
+        <w:t>Romote Address</w:t>
+      </w:r>
+      <w:r>
+        <w:rPr>
+          <w:rFonts w:hint="eastAsia"/>
+          <w:noProof/>
+        </w:rPr>
+        <w:t>：</w:t>
+      </w:r>
+      <w:r>
+        <w:rPr>
+          <w:noProof/>
+        </w:rPr>
+        <w:t>请求的远程服务器的</w:t>
+      </w:r>
+      <w:r>
+        <w:rPr>
+          <w:rFonts w:hint="eastAsia"/>
+          <w:noProof/>
+        </w:rPr>
+        <w:t>IP</w:t>
+      </w:r>
+      <w:r>
+        <w:rPr>
+          <w:rFonts w:hint="eastAsia"/>
+          <w:noProof/>
+        </w:rPr>
+        <w:t>地址和端口</w:t>
+      </w:r>
+    </w:p>
+    <w:p>
+      <w:pPr>
+        <w:rPr>
+          <w:noProof/>
+        </w:rPr>
+      </w:pPr>
+      <w:r>
+        <w:rPr>
+          <w:noProof/>
+        </w:rPr>
+        <w:tab/>
+        <w:t>(2)</w:t>
+      </w:r>
+      <w:r>
+        <w:rPr>
+          <w:noProof/>
+        </w:rPr>
+        <w:t>响应头信息</w:t>
+      </w:r>
+    </w:p>
+    <w:p>
+      <w:pPr>
+        <w:rPr>
+          <w:noProof/>
+        </w:rPr>
+      </w:pPr>
+      <w:r>
+        <w:rPr>
+          <w:noProof/>
+        </w:rPr>
+        <w:tab/>
+      </w:r>
+      <w:r>
+        <w:rPr>
+          <w:noProof/>
+        </w:rPr>
+        <w:tab/>
+        <w:t>Connection</w:t>
+      </w:r>
+      <w:r>
+        <w:rPr>
+          <w:rFonts w:hint="eastAsia"/>
+          <w:noProof/>
+        </w:rPr>
+        <w:t>：</w:t>
+      </w:r>
+      <w:r>
+        <w:rPr>
+          <w:noProof/>
+        </w:rPr>
+        <w:t>keep</w:t>
+      </w:r>
+      <w:r>
+        <w:rPr>
+          <w:rFonts w:hint="eastAsia"/>
+          <w:noProof/>
+        </w:rPr>
+        <w:t>-</w:t>
+      </w:r>
+      <w:r>
+        <w:rPr>
+          <w:noProof/>
+        </w:rPr>
+        <w:t>alive</w:t>
+      </w:r>
+      <w:r>
+        <w:rPr>
+          <w:rFonts w:hint="eastAsia"/>
+          <w:noProof/>
+        </w:rPr>
+        <w:t>；连接的方式：持续连接</w:t>
+      </w:r>
+    </w:p>
+    <w:p>
+      <w:pPr>
+        <w:rPr>
+          <w:noProof/>
+        </w:rPr>
+      </w:pPr>
+      <w:r>
+        <w:rPr>
+          <w:noProof/>
+        </w:rPr>
+        <w:tab/>
+      </w:r>
+      <w:r>
+        <w:rPr>
+          <w:noProof/>
+        </w:rPr>
+        <w:tab/>
+      </w:r>
+      <w:r>
+        <w:rPr>
+          <w:b/>
+          <w:noProof/>
+        </w:rPr>
+        <w:t>Content</w:t>
+      </w:r>
+      <w:r>
+        <w:rPr>
+          <w:rFonts w:hint="eastAsia"/>
+          <w:b/>
+          <w:noProof/>
+        </w:rPr>
+        <w:t>-</w:t>
+      </w:r>
+      <w:r>
+        <w:rPr>
+          <w:b/>
+          <w:noProof/>
+        </w:rPr>
+        <w:t>Type</w:t>
+      </w:r>
+      <w:r>
+        <w:rPr>
+          <w:rFonts w:hint="eastAsia"/>
+          <w:noProof/>
+        </w:rPr>
+        <w:t>：</w:t>
+      </w:r>
+      <w:r>
+        <w:rPr>
+          <w:noProof/>
+        </w:rPr>
+        <w:t>text/html</w:t>
+      </w:r>
+      <w:r>
+        <w:rPr>
+          <w:rFonts w:hint="eastAsia"/>
+          <w:noProof/>
+        </w:rPr>
+        <w:t>；</w:t>
+      </w:r>
+      <w:r>
+        <w:rPr>
+          <w:noProof/>
+        </w:rPr>
+        <w:t>响应的文件类型</w:t>
+      </w:r>
+    </w:p>
+    <w:p>
+      <w:pPr>
+        <w:rPr>
+          <w:noProof/>
+        </w:rPr>
+      </w:pPr>
+      <w:r>
+        <w:rPr>
+          <w:noProof/>
+        </w:rPr>
+        <w:tab/>
+      </w:r>
+      <w:r>
+        <w:rPr>
+          <w:noProof/>
+        </w:rPr>
+        <w:tab/>
+        <w:t>Content</w:t>
+      </w:r>
+      <w:r>
+        <w:rPr>
+          <w:rFonts w:hint="eastAsia"/>
+          <w:noProof/>
+        </w:rPr>
+        <w:t>-</w:t>
+      </w:r>
+      <w:r>
+        <w:rPr>
+          <w:noProof/>
+        </w:rPr>
+        <w:t>Encoding</w:t>
+      </w:r>
+      <w:r>
+        <w:rPr>
+          <w:rFonts w:hint="eastAsia"/>
+          <w:noProof/>
+        </w:rPr>
+        <w:t>：</w:t>
+      </w:r>
+      <w:r>
+        <w:rPr>
+          <w:noProof/>
+        </w:rPr>
+        <w:t>响应的文件压缩形式</w:t>
+      </w:r>
+    </w:p>
+    <w:p>
+      <w:pPr>
+        <w:rPr>
+          <w:noProof/>
+        </w:rPr>
+      </w:pPr>
+      <w:r>
+        <w:rPr>
+          <w:noProof/>
+        </w:rPr>
+        <w:tab/>
+      </w:r>
+      <w:r>
+        <w:rPr>
+          <w:noProof/>
+        </w:rPr>
+        <w:tab/>
+        <w:t>Transfer</w:t>
+      </w:r>
+      <w:r>
+        <w:rPr>
+          <w:rFonts w:hint="eastAsia"/>
+          <w:noProof/>
+        </w:rPr>
+        <w:t>-</w:t>
+      </w:r>
+      <w:r>
+        <w:rPr>
+          <w:noProof/>
+        </w:rPr>
+        <w:t>Encoding</w:t>
+      </w:r>
+      <w:r>
+        <w:rPr>
+          <w:rFonts w:hint="eastAsia"/>
+          <w:noProof/>
+        </w:rPr>
+        <w:t>：</w:t>
+      </w:r>
+      <w:r>
+        <w:rPr>
+          <w:noProof/>
+        </w:rPr>
+        <w:t>响应时的传输方式</w:t>
+      </w:r>
+      <w:r>
+        <w:rPr>
+          <w:rFonts w:hint="eastAsia"/>
+          <w:noProof/>
+        </w:rPr>
+        <w:t>，</w:t>
+      </w:r>
+      <w:r>
+        <w:rPr>
+          <w:noProof/>
+        </w:rPr>
+        <w:t>chunked(</w:t>
+      </w:r>
+      <w:r>
+        <w:rPr>
+          <w:noProof/>
+        </w:rPr>
+        <w:t>分段传输</w:t>
+      </w:r>
+      <w:r>
+        <w:rPr>
+          <w:noProof/>
+        </w:rPr>
+        <w:t>)</w:t>
+      </w:r>
+    </w:p>
+    <w:p>
+      <w:pPr>
+        <w:rPr>
+          <w:noProof/>
+        </w:rPr>
+      </w:pPr>
+      <w:r>
+        <w:rPr>
+          <w:noProof/>
+        </w:rPr>
+        <w:tab/>
+      </w:r>
+      <w:r>
+        <w:rPr>
+          <w:noProof/>
+        </w:rPr>
+        <w:tab/>
+      </w:r>
+      <w:r>
+        <w:rPr>
+          <w:b/>
+          <w:noProof/>
+        </w:rPr>
+        <w:t>Location</w:t>
+      </w:r>
+      <w:r>
+        <w:rPr>
+          <w:rFonts w:hint="eastAsia"/>
+          <w:noProof/>
+        </w:rPr>
+        <w:t>：</w:t>
+      </w:r>
+      <w:r>
+        <w:rPr>
+          <w:noProof/>
+        </w:rPr>
+        <w:t>响应时跳转的</w:t>
+      </w:r>
+      <w:r>
+        <w:rPr>
+          <w:rFonts w:hint="eastAsia"/>
+          <w:noProof/>
+        </w:rPr>
+        <w:t>URL</w:t>
+      </w:r>
+      <w:r>
+        <w:rPr>
+          <w:rFonts w:hint="eastAsia"/>
+          <w:noProof/>
+        </w:rPr>
+        <w:t>，通常结合着</w:t>
+      </w:r>
+      <w:r>
+        <w:rPr>
+          <w:rFonts w:hint="eastAsia"/>
+          <w:noProof/>
+        </w:rPr>
+        <w:t>300</w:t>
+      </w:r>
+      <w:r>
+        <w:rPr>
+          <w:rFonts w:hint="eastAsia"/>
+          <w:noProof/>
+        </w:rPr>
+        <w:t>系列状态码</w:t>
+      </w:r>
+    </w:p>
+    <w:p>
+      <w:pPr>
+        <w:rPr>
+          <w:noProof/>
+        </w:rPr>
+      </w:pPr>
+      <w:r>
+        <w:rPr>
+          <w:noProof/>
+        </w:rPr>
+        <w:tab/>
+        <w:t>(3)</w:t>
+      </w:r>
+      <w:r>
+        <w:rPr>
+          <w:noProof/>
+        </w:rPr>
+        <w:t>请求头信息</w:t>
+      </w:r>
+    </w:p>
+    <w:p>
+      <w:pPr>
+        <w:rPr>
+          <w:noProof/>
+        </w:rPr>
+      </w:pPr>
+      <w:r>
+        <w:rPr>
+          <w:noProof/>
+        </w:rPr>
+        <w:tab/>
+      </w:r>
+      <w:r>
+        <w:rPr>
+          <w:noProof/>
+        </w:rPr>
+        <w:tab/>
+        <w:t>Accept</w:t>
+      </w:r>
+      <w:r>
+        <w:rPr>
+          <w:rFonts w:hint="eastAsia"/>
+          <w:noProof/>
+        </w:rPr>
+        <w:t>：</w:t>
+      </w:r>
+      <w:r>
+        <w:rPr>
+          <w:noProof/>
+        </w:rPr>
+        <w:t>客户端接受的文件类型有哪些</w:t>
+      </w:r>
+    </w:p>
+    <w:p>
+      <w:pPr>
+        <w:rPr>
+          <w:noProof/>
+        </w:rPr>
+      </w:pPr>
+      <w:r>
+        <w:rPr>
+          <w:noProof/>
+        </w:rPr>
+        <w:tab/>
+      </w:r>
+      <w:r>
+        <w:rPr>
+          <w:noProof/>
+        </w:rPr>
+        <w:tab/>
+        <w:t>Accept</w:t>
+      </w:r>
+      <w:r>
+        <w:rPr>
+          <w:rFonts w:hint="eastAsia"/>
+          <w:noProof/>
+        </w:rPr>
+        <w:t>-</w:t>
+      </w:r>
+      <w:r>
+        <w:rPr>
+          <w:noProof/>
+        </w:rPr>
+        <w:t>Encoding</w:t>
+      </w:r>
+      <w:r>
+        <w:rPr>
+          <w:rFonts w:hint="eastAsia"/>
+          <w:noProof/>
+        </w:rPr>
+        <w:t>：</w:t>
+      </w:r>
+      <w:r>
+        <w:rPr>
+          <w:noProof/>
+        </w:rPr>
+        <w:t>客户端接受的文件压缩形式</w:t>
+      </w:r>
+    </w:p>
+    <w:p>
+      <w:pPr>
+        <w:rPr>
+          <w:noProof/>
+        </w:rPr>
+      </w:pPr>
+      <w:r>
+        <w:rPr>
+          <w:noProof/>
+        </w:rPr>
+        <w:tab/>
+      </w:r>
+      <w:r>
+        <w:rPr>
+          <w:noProof/>
+        </w:rPr>
+        <w:tab/>
+        <w:t>Accept</w:t>
+      </w:r>
+      <w:r>
+        <w:rPr>
+          <w:rFonts w:hint="eastAsia"/>
+          <w:noProof/>
+        </w:rPr>
+        <w:t>-</w:t>
+      </w:r>
+      <w:r>
+        <w:rPr>
+          <w:noProof/>
+        </w:rPr>
+        <w:t>Language</w:t>
+      </w:r>
+      <w:r>
+        <w:rPr>
+          <w:rFonts w:hint="eastAsia"/>
+          <w:noProof/>
+        </w:rPr>
+        <w:t>：</w:t>
+      </w:r>
+      <w:r>
+        <w:rPr>
+          <w:noProof/>
+        </w:rPr>
+        <w:t>客户端接受的语言类型</w:t>
+      </w:r>
+    </w:p>
+    <w:p>
+      <w:pPr>
+        <w:rPr>
+          <w:noProof/>
+        </w:rPr>
+      </w:pPr>
+      <w:r>
+        <w:rPr>
+          <w:noProof/>
+        </w:rPr>
+        <w:tab/>
+      </w:r>
+      <w:r>
+        <w:rPr>
+          <w:noProof/>
+        </w:rPr>
+        <w:tab/>
+        <w:t>Connection</w:t>
+      </w:r>
+      <w:r>
+        <w:rPr>
+          <w:rFonts w:hint="eastAsia"/>
+          <w:noProof/>
+        </w:rPr>
+        <w:t>：</w:t>
+      </w:r>
+      <w:r>
+        <w:rPr>
+          <w:noProof/>
+        </w:rPr>
+        <w:t>客户端和服务器的连接方式</w:t>
+      </w:r>
+      <w:r>
+        <w:rPr>
+          <w:rFonts w:hint="eastAsia"/>
+          <w:noProof/>
+        </w:rPr>
+        <w:t>，</w:t>
+      </w:r>
+      <w:r>
+        <w:rPr>
+          <w:noProof/>
+        </w:rPr>
+        <w:t>持续连接</w:t>
+      </w:r>
+    </w:p>
+    <w:p>
+      <w:pPr>
+        <w:rPr>
+          <w:noProof/>
+        </w:rPr>
+      </w:pPr>
+      <w:r>
+        <w:rPr>
+          <w:noProof/>
+        </w:rPr>
+        <w:tab/>
+        <w:t>(4)</w:t>
+      </w:r>
+      <w:r>
+        <w:rPr>
+          <w:noProof/>
+        </w:rPr>
+        <w:t>请求主体</w:t>
+      </w:r>
+    </w:p>
+    <w:p>
+      <w:pPr>
+        <w:rPr>
+          <w:noProof/>
+        </w:rPr>
+      </w:pPr>
+      <w:r>
+        <w:rPr>
+          <w:noProof/>
+        </w:rPr>
+        <w:tab/>
+      </w:r>
+      <w:r>
+        <w:rPr>
+          <w:noProof/>
+        </w:rPr>
+        <w:tab/>
+      </w:r>
+      <w:r>
+        <w:rPr>
+          <w:noProof/>
+        </w:rPr>
+        <w:t>可有可无</w:t>
+      </w:r>
+      <w:r>
+        <w:rPr>
+          <w:rFonts w:hint="eastAsia"/>
+          <w:noProof/>
+        </w:rPr>
+        <w:t>，</w:t>
+      </w:r>
+      <w:r>
+        <w:rPr>
+          <w:noProof/>
+        </w:rPr>
+        <w:t>客户端向服务器端传递数据</w:t>
+      </w:r>
+    </w:p>
+    <w:p>
+      <w:pPr>
+        <w:rPr>
+          <w:noProof/>
+        </w:rPr>
+      </w:pPr>
+      <w:r>
+        <w:rPr>
+          <w:noProof/>
+        </w:rPr>
+        <w:t>3.http</w:t>
+      </w:r>
+      <w:r>
+        <w:rPr>
+          <w:noProof/>
+        </w:rPr>
+        <w:t>模块</w:t>
+      </w:r>
+    </w:p>
+    <w:p>
+      <w:pPr>
+        <w:rPr>
+          <w:noProof/>
+        </w:rPr>
+      </w:pPr>
+      <w:r>
+        <w:rPr>
+          <w:noProof/>
+        </w:rPr>
+        <w:tab/>
+      </w:r>
+      <w:r>
+        <w:rPr>
+          <w:noProof/>
+        </w:rPr>
+        <w:t>可以模拟浏览器想服务器端发请求</w:t>
+      </w:r>
+      <w:r>
+        <w:rPr>
+          <w:rFonts w:hint="eastAsia"/>
+          <w:noProof/>
+        </w:rPr>
+        <w:t>，</w:t>
+      </w:r>
+      <w:r>
+        <w:rPr>
+          <w:noProof/>
+        </w:rPr>
+        <w:t>也可以创建</w:t>
+      </w:r>
+      <w:r>
+        <w:rPr>
+          <w:noProof/>
+        </w:rPr>
+        <w:t>web</w:t>
+      </w:r>
+      <w:r>
+        <w:rPr>
+          <w:noProof/>
+        </w:rPr>
+        <w:t>服务器</w:t>
+      </w:r>
+    </w:p>
+    <w:p>
+      <w:pPr>
+        <w:rPr>
+          <w:noProof/>
+        </w:rPr>
+      </w:pPr>
+      <w:r>
+        <w:rPr>
+          <w:noProof/>
+        </w:rPr>
+        <w:tab/>
+      </w:r>
+      <w:r>
+        <w:rPr>
+          <w:rFonts w:hint="eastAsia"/>
+          <w:noProof/>
+        </w:rPr>
+        <w:t>(</w:t>
+      </w:r>
+      <w:r>
+        <w:rPr>
+          <w:noProof/>
+        </w:rPr>
+        <w:t>1</w:t>
+      </w:r>
+      <w:r>
+        <w:rPr>
+          <w:rFonts w:hint="eastAsia"/>
+          <w:noProof/>
+        </w:rPr>
+        <w:t>)</w:t>
+      </w:r>
+      <w:r>
+        <w:rPr>
+          <w:rFonts w:hint="eastAsia"/>
+          <w:noProof/>
+        </w:rPr>
+        <w:t>模拟浏览器</w:t>
+      </w:r>
+    </w:p>
+    <w:p>
+      <w:pPr>
+        <w:rPr>
+          <w:noProof/>
+        </w:rPr>
+      </w:pPr>
+      <w:r>
+        <w:rPr>
+          <w:noProof/>
+        </w:rPr>
+        <w:tab/>
+      </w:r>
+      <w:r>
+        <w:rPr>
+          <w:noProof/>
+        </w:rPr>
+        <w:tab/>
+        <w:t>http.get(url,callback)</w:t>
+      </w:r>
+    </w:p>
+    <w:p>
+      <w:pPr>
+        <w:rPr>
+          <w:noProof/>
+        </w:rPr>
+      </w:pPr>
+      <w:r>
+        <w:rPr>
+          <w:noProof/>
+        </w:rPr>
+        <w:tab/>
+      </w:r>
+      <w:r>
+        <w:rPr>
+          <w:noProof/>
+        </w:rPr>
+        <w:tab/>
+      </w:r>
+      <w:r>
+        <w:rPr>
+          <w:noProof/>
+        </w:rPr>
+        <w:tab/>
+        <w:t>get</w:t>
+      </w:r>
+      <w:r>
+        <w:rPr>
+          <w:noProof/>
+        </w:rPr>
+        <w:tab/>
+      </w:r>
+      <w:r>
+        <w:rPr>
+          <w:noProof/>
+        </w:rPr>
+        <w:t>请求的方法</w:t>
+      </w:r>
+    </w:p>
+    <w:p>
+      <w:pPr>
+        <w:rPr>
+          <w:noProof/>
+        </w:rPr>
+      </w:pPr>
+      <w:r>
+        <w:rPr>
+          <w:noProof/>
+        </w:rPr>
+        <w:tab/>
+      </w:r>
+      <w:r>
+        <w:rPr>
+          <w:noProof/>
+        </w:rPr>
+        <w:tab/>
+      </w:r>
+      <w:r>
+        <w:rPr>
+          <w:noProof/>
+        </w:rPr>
+        <w:tab/>
+        <w:t>url</w:t>
+      </w:r>
+      <w:r>
+        <w:rPr>
+          <w:noProof/>
+        </w:rPr>
+        <w:tab/>
+      </w:r>
+      <w:r>
+        <w:rPr>
+          <w:noProof/>
+        </w:rPr>
+        <w:t>请求的网址</w:t>
+      </w:r>
+    </w:p>
+    <w:p>
+      <w:pPr>
+        <w:rPr>
+          <w:noProof/>
+        </w:rPr>
+      </w:pPr>
+      <w:r>
+        <w:rPr>
+          <w:noProof/>
+        </w:rPr>
+        <w:tab/>
+      </w:r>
+      <w:r>
+        <w:rPr>
+          <w:noProof/>
+        </w:rPr>
+        <w:tab/>
+      </w:r>
+      <w:r>
+        <w:rPr>
+          <w:noProof/>
+        </w:rPr>
+        <w:tab/>
+        <w:t>callback</w:t>
+      </w:r>
+      <w:r>
+        <w:rPr>
+          <w:noProof/>
+        </w:rPr>
+        <w:tab/>
+      </w:r>
+      <w:r>
+        <w:rPr>
+          <w:noProof/>
+        </w:rPr>
+        <w:t>回调函数</w:t>
+      </w:r>
+      <w:r>
+        <w:rPr>
+          <w:rFonts w:hint="eastAsia"/>
+          <w:noProof/>
+        </w:rPr>
+        <w:t>，</w:t>
+      </w:r>
+      <w:r>
+        <w:rPr>
+          <w:noProof/>
+        </w:rPr>
+        <w:t>用来获取服务器短的响应</w:t>
+      </w:r>
+    </w:p>
+    <w:p>
+      <w:pPr>
+        <w:rPr>
+          <w:noProof/>
+        </w:rPr>
+      </w:pPr>
+      <w:r>
+        <w:rPr>
+          <w:noProof/>
+        </w:rPr>
+        <w:tab/>
+      </w:r>
+      <w:r>
+        <w:rPr>
+          <w:noProof/>
+        </w:rPr>
+        <w:tab/>
+      </w:r>
+      <w:r>
+        <w:rPr>
+          <w:noProof/>
+        </w:rPr>
+        <w:tab/>
+      </w:r>
+      <w:r>
+        <w:rPr>
+          <w:noProof/>
+        </w:rPr>
+        <w:tab/>
+        <w:t>res</w:t>
+      </w:r>
+      <w:r>
+        <w:rPr>
+          <w:noProof/>
+        </w:rPr>
+        <w:tab/>
+      </w:r>
+      <w:r>
+        <w:rPr>
+          <w:noProof/>
+        </w:rPr>
+        <w:t>响应的对象</w:t>
+      </w:r>
+    </w:p>
+    <w:p>
+      <w:pPr>
+        <w:rPr>
+          <w:noProof/>
+        </w:rPr>
+      </w:pPr>
+      <w:r>
+        <w:rPr>
+          <w:noProof/>
+        </w:rPr>
+        <w:tab/>
+      </w:r>
+      <w:r>
+        <w:rPr>
+          <w:noProof/>
+        </w:rPr>
+        <w:tab/>
+      </w:r>
+      <w:r>
+        <w:rPr>
+          <w:noProof/>
+        </w:rPr>
+        <w:tab/>
+      </w:r>
+      <w:r>
+        <w:rPr>
+          <w:noProof/>
+        </w:rPr>
+        <w:tab/>
+        <w:t>res.statusCode</w:t>
+      </w:r>
+      <w:r>
+        <w:rPr>
+          <w:noProof/>
+        </w:rPr>
+        <w:tab/>
+      </w:r>
+      <w:r>
+        <w:rPr>
+          <w:noProof/>
+        </w:rPr>
+        <w:tab/>
+      </w:r>
+      <w:r>
+        <w:rPr>
+          <w:noProof/>
+        </w:rPr>
+        <w:t>获取响应的状态码</w:t>
+      </w:r>
+    </w:p>
+    <w:p>
+      <w:pPr>
+        <w:rPr>
+          <w:noProof/>
+        </w:rPr>
+      </w:pPr>
+      <w:r>
+        <w:rPr>
+          <w:noProof/>
+        </w:rPr>
+        <w:tab/>
+      </w:r>
+      <w:r>
+        <w:rPr>
+          <w:noProof/>
+        </w:rPr>
+        <w:tab/>
+      </w:r>
+      <w:r>
+        <w:rPr>
+          <w:noProof/>
+        </w:rPr>
+        <w:tab/>
+      </w:r>
+      <w:r>
+        <w:rPr>
+          <w:noProof/>
+        </w:rPr>
+        <w:tab/>
+        <w:t>res.on('data',(buf)=&gt;{</w:t>
+      </w:r>
+      <w:r>
+        <w:rPr>
+          <w:noProof/>
+        </w:rPr>
+        <w:tab/>
+        <w:t>})</w:t>
+      </w:r>
+    </w:p>
+    <w:p>
+      <w:pPr>
+        <w:rPr>
+          <w:noProof/>
+        </w:rPr>
+      </w:pPr>
+      <w:r>
+        <w:rPr>
+          <w:noProof/>
+        </w:rPr>
+        <w:tab/>
+      </w:r>
+      <w:r>
+        <w:rPr>
+          <w:noProof/>
+        </w:rPr>
+        <w:tab/>
+      </w:r>
+      <w:r>
+        <w:rPr>
+          <w:noProof/>
+        </w:rPr>
+        <w:tab/>
+      </w:r>
+      <w:r>
+        <w:rPr>
+          <w:noProof/>
+        </w:rPr>
+        <w:tab/>
+      </w:r>
+      <w:r>
+        <w:rPr>
+          <w:noProof/>
+        </w:rPr>
+        <w:tab/>
+      </w:r>
+      <w:r>
+        <w:rPr>
+          <w:noProof/>
+        </w:rPr>
+        <w:t>使用事件来获取服务器端响应的数据</w:t>
+      </w:r>
+    </w:p>
+    <w:p>
+      <w:pPr>
+        <w:rPr>
+          <w:noProof/>
+        </w:rPr>
+      </w:pPr>
+      <w:r>
+        <w:rPr>
+          <w:noProof/>
+        </w:rPr>
+        <w:tab/>
+      </w:r>
+      <w:r>
+        <w:rPr>
+          <w:noProof/>
+        </w:rPr>
+        <w:tab/>
+      </w:r>
+      <w:r>
+        <w:rPr>
+          <w:noProof/>
+        </w:rPr>
+        <w:tab/>
+      </w:r>
+      <w:r>
+        <w:rPr>
+          <w:noProof/>
+        </w:rPr>
+        <w:tab/>
+        <w:t>bur</w:t>
+      </w:r>
+      <w:r>
+        <w:rPr>
+          <w:noProof/>
+        </w:rPr>
+        <w:t>是服务器端响应的数据</w:t>
+      </w:r>
+      <w:r>
+        <w:rPr>
+          <w:rFonts w:hint="eastAsia"/>
+          <w:noProof/>
+        </w:rPr>
+        <w:t>，</w:t>
+      </w:r>
+      <w:r>
+        <w:rPr>
+          <w:noProof/>
+        </w:rPr>
+        <w:t>格式为</w:t>
+      </w:r>
+      <w:r>
+        <w:rPr>
+          <w:noProof/>
+        </w:rPr>
+        <w:t>buffer</w:t>
+      </w:r>
+      <w:r>
+        <w:rPr>
+          <w:noProof/>
+        </w:rPr>
+        <w:t>数据</w:t>
+      </w:r>
+    </w:p>
+    <w:p>
+      <w:pPr>
+        <w:rPr>
+          <w:noProof/>
+        </w:rPr>
+      </w:pPr>
+      <w:r>
+        <w:rPr>
+          <w:noProof/>
+        </w:rPr>
+        <w:lastRenderedPageBreak/>
+        <w:tab/>
+      </w:r>
+      <w:r>
+        <w:rPr>
+          <w:rFonts w:hint="eastAsia"/>
+          <w:noProof/>
+        </w:rPr>
+        <w:t>(</w:t>
+      </w:r>
+      <w:r>
+        <w:rPr>
+          <w:noProof/>
+        </w:rPr>
+        <w:t>2</w:t>
+      </w:r>
+      <w:r>
+        <w:rPr>
+          <w:rFonts w:hint="eastAsia"/>
+          <w:noProof/>
+        </w:rPr>
+        <w:t>)</w:t>
+      </w:r>
+      <w:r>
+        <w:rPr>
+          <w:rFonts w:hint="eastAsia"/>
+          <w:noProof/>
+        </w:rPr>
+        <w:t>创建</w:t>
+      </w:r>
+      <w:r>
+        <w:rPr>
+          <w:rFonts w:hint="eastAsia"/>
+          <w:noProof/>
+        </w:rPr>
+        <w:t>web</w:t>
+      </w:r>
+      <w:r>
+        <w:rPr>
+          <w:rFonts w:hint="eastAsia"/>
+          <w:noProof/>
+        </w:rPr>
+        <w:t>服务器</w:t>
+      </w:r>
+    </w:p>
+    <w:p>
+      <w:pPr>
+        <w:rPr>
+          <w:noProof/>
+        </w:rPr>
+      </w:pPr>
+      <w:r>
+        <w:rPr>
+          <w:noProof/>
+        </w:rPr>
+        <w:tab/>
+      </w:r>
+      <w:r>
+        <w:rPr>
+          <w:noProof/>
+        </w:rPr>
+        <w:tab/>
+      </w:r>
+      <w:r>
+        <w:rPr>
+          <w:noProof/>
+        </w:rPr>
+        <w:t>var server = http.createServer()</w:t>
+      </w:r>
+      <w:r>
+        <w:rPr>
+          <w:noProof/>
+        </w:rPr>
+        <w:tab/>
+      </w:r>
+      <w:r>
+        <w:rPr>
+          <w:noProof/>
+        </w:rPr>
+        <w:t>创建</w:t>
+      </w:r>
+      <w:r>
+        <w:rPr>
+          <w:noProof/>
+        </w:rPr>
+        <w:t>web</w:t>
+      </w:r>
+      <w:r>
+        <w:rPr>
+          <w:noProof/>
+        </w:rPr>
+        <w:t>服务器</w:t>
+      </w:r>
+    </w:p>
+    <w:p>
+      <w:pPr>
+        <w:rPr>
+          <w:noProof/>
+        </w:rPr>
+      </w:pPr>
+      <w:r>
+        <w:rPr>
+          <w:noProof/>
+        </w:rPr>
+        <w:tab/>
+      </w:r>
+      <w:r>
+        <w:rPr>
+          <w:noProof/>
+        </w:rPr>
+        <w:tab/>
+        <w:t>server.listen(3000)</w:t>
+      </w:r>
+      <w:r>
+        <w:rPr>
+          <w:noProof/>
+        </w:rPr>
+        <w:tab/>
+      </w:r>
+      <w:r>
+        <w:rPr>
+          <w:noProof/>
+        </w:rPr>
+        <w:t>分配端口</w:t>
+      </w:r>
+      <w:r>
+        <w:rPr>
+          <w:rFonts w:hint="eastAsia"/>
+          <w:noProof/>
+        </w:rPr>
+        <w:t>，</w:t>
+      </w:r>
+      <w:r>
+        <w:rPr>
+          <w:noProof/>
+        </w:rPr>
+        <w:t>监听</w:t>
+      </w:r>
+      <w:r>
+        <w:rPr>
+          <w:rFonts w:hint="eastAsia"/>
+          <w:noProof/>
+        </w:rPr>
+        <w:t>3000</w:t>
+      </w:r>
+      <w:r>
+        <w:rPr>
+          <w:rFonts w:hint="eastAsia"/>
+          <w:noProof/>
+        </w:rPr>
+        <w:t>端口的变化</w:t>
+      </w:r>
+    </w:p>
+    <w:p>
+      <w:pPr>
+        <w:rPr>
+          <w:noProof/>
+        </w:rPr>
+      </w:pPr>
+      <w:r>
+        <w:rPr>
+          <w:noProof/>
+        </w:rPr>
+        <w:tab/>
+      </w:r>
+      <w:r>
+        <w:rPr>
+          <w:noProof/>
+        </w:rPr>
+        <w:tab/>
+        <w:t>server.on('request',(req,res)=&gt;{</w:t>
+      </w:r>
+      <w:r>
+        <w:rPr>
+          <w:noProof/>
+        </w:rPr>
+        <w:tab/>
+        <w:t>})</w:t>
+      </w:r>
+    </w:p>
+    <w:p>
+      <w:pPr>
+        <w:rPr>
+          <w:noProof/>
+        </w:rPr>
+      </w:pPr>
+      <w:r>
+        <w:rPr>
+          <w:noProof/>
+        </w:rPr>
+        <w:tab/>
+      </w:r>
+      <w:r>
+        <w:rPr>
+          <w:noProof/>
+        </w:rPr>
+        <w:tab/>
+      </w:r>
+      <w:r>
+        <w:rPr>
+          <w:noProof/>
+        </w:rPr>
+        <w:tab/>
+      </w:r>
+      <w:r>
+        <w:rPr>
+          <w:rFonts w:hint="eastAsia"/>
+          <w:noProof/>
+        </w:rPr>
+        <w:t>//</w:t>
+      </w:r>
+      <w:r>
+        <w:rPr>
+          <w:rFonts w:hint="eastAsia"/>
+          <w:noProof/>
+        </w:rPr>
+        <w:t>接收浏览器的请求，是一个事件，一旦有请求，自动执行</w:t>
+      </w:r>
+    </w:p>
+    <w:p>
+      <w:pPr>
+        <w:rPr>
+          <w:noProof/>
+        </w:rPr>
+      </w:pPr>
+      <w:r>
+        <w:rPr>
+          <w:noProof/>
+        </w:rPr>
+        <w:tab/>
+      </w:r>
+      <w:r>
+        <w:rPr>
+          <w:noProof/>
+        </w:rPr>
+        <w:tab/>
+      </w:r>
+      <w:r>
+        <w:rPr>
+          <w:noProof/>
+        </w:rPr>
+        <w:tab/>
+      </w:r>
+      <w:r>
+        <w:rPr>
+          <w:noProof/>
+        </w:rPr>
+        <w:t>req</w:t>
+      </w:r>
+      <w:r>
+        <w:rPr>
+          <w:noProof/>
+        </w:rPr>
+        <w:tab/>
+      </w:r>
+      <w:r>
+        <w:rPr>
+          <w:noProof/>
+        </w:rPr>
+        <w:t>请求的对象</w:t>
+      </w:r>
+    </w:p>
+    <w:p>
+      <w:pPr>
+        <w:rPr>
+          <w:noProof/>
+        </w:rPr>
+      </w:pPr>
+      <w:r>
+        <w:rPr>
+          <w:noProof/>
+        </w:rPr>
+        <w:tab/>
+      </w:r>
+      <w:r>
+        <w:rPr>
+          <w:noProof/>
+        </w:rPr>
+        <w:tab/>
+      </w:r>
+      <w:r>
+        <w:rPr>
+          <w:noProof/>
+        </w:rPr>
+        <w:tab/>
+      </w:r>
+      <w:r>
+        <w:rPr>
+          <w:noProof/>
+        </w:rPr>
+        <w:tab/>
+      </w:r>
+      <w:r>
+        <w:rPr>
+          <w:noProof/>
+        </w:rPr>
+        <w:t>url</w:t>
+      </w:r>
+      <w:r>
+        <w:rPr>
+          <w:noProof/>
+        </w:rPr>
+        <w:tab/>
+      </w:r>
+      <w:r>
+        <w:rPr>
+          <w:noProof/>
+        </w:rPr>
+        <w:t>请求的路径</w:t>
+      </w:r>
+      <w:r>
+        <w:rPr>
+          <w:rFonts w:hint="eastAsia"/>
+          <w:noProof/>
+        </w:rPr>
+        <w:t>，</w:t>
+      </w:r>
+      <w:r>
+        <w:rPr>
+          <w:noProof/>
+        </w:rPr>
+        <w:t>显示端口后的部分</w:t>
+      </w:r>
+    </w:p>
+    <w:p>
+      <w:pPr>
+        <w:rPr>
+          <w:noProof/>
+        </w:rPr>
+      </w:pPr>
+      <w:r>
+        <w:rPr>
+          <w:noProof/>
+        </w:rPr>
+        <w:tab/>
+      </w:r>
+      <w:r>
+        <w:rPr>
+          <w:noProof/>
+        </w:rPr>
+        <w:tab/>
+      </w:r>
+      <w:r>
+        <w:rPr>
+          <w:noProof/>
+        </w:rPr>
+        <w:tab/>
+      </w:r>
+      <w:r>
+        <w:rPr>
+          <w:noProof/>
+        </w:rPr>
+        <w:tab/>
+      </w:r>
+      <w:r>
+        <w:rPr>
+          <w:noProof/>
+        </w:rPr>
+        <w:t>method</w:t>
+      </w:r>
+      <w:r>
+        <w:rPr>
+          <w:noProof/>
+        </w:rPr>
+        <w:tab/>
+      </w:r>
+      <w:r>
+        <w:rPr>
+          <w:noProof/>
+        </w:rPr>
+        <w:t>请求的方法</w:t>
+      </w:r>
+      <w:r>
+        <w:rPr>
+          <w:rFonts w:hint="eastAsia"/>
+          <w:noProof/>
+        </w:rPr>
+        <w:t>，</w:t>
+      </w:r>
+      <w:r>
+        <w:rPr>
+          <w:noProof/>
+        </w:rPr>
+        <w:t>直接通过地址栏默认使用</w:t>
+      </w:r>
+      <w:r>
+        <w:rPr>
+          <w:noProof/>
+        </w:rPr>
+        <w:t>get</w:t>
+      </w:r>
+      <w:r>
+        <w:rPr>
+          <w:noProof/>
+        </w:rPr>
+        <w:t>方法</w:t>
+      </w:r>
+    </w:p>
+    <w:p>
+      <w:pPr>
+        <w:rPr>
+          <w:noProof/>
+        </w:rPr>
+      </w:pPr>
+      <w:r>
+        <w:rPr>
+          <w:noProof/>
+        </w:rPr>
+        <w:tab/>
+      </w:r>
+      <w:r>
+        <w:rPr>
+          <w:noProof/>
+        </w:rPr>
+        <w:tab/>
+      </w:r>
+      <w:r>
+        <w:rPr>
+          <w:noProof/>
+        </w:rPr>
+        <w:tab/>
+      </w:r>
+      <w:r>
+        <w:rPr>
+          <w:noProof/>
+        </w:rPr>
+        <w:tab/>
+      </w:r>
+      <w:r>
+        <w:rPr>
+          <w:noProof/>
+        </w:rPr>
+        <w:t>headers</w:t>
+      </w:r>
+      <w:r>
+        <w:rPr>
+          <w:noProof/>
+        </w:rPr>
+        <w:tab/>
+      </w:r>
+      <w:r>
+        <w:rPr>
+          <w:noProof/>
+        </w:rPr>
+        <w:t>请求的头信息</w:t>
+      </w:r>
+    </w:p>
+    <w:p>
+      <w:pPr>
+        <w:rPr>
+          <w:noProof/>
+        </w:rPr>
+      </w:pPr>
+      <w:r>
+        <w:rPr>
+          <w:noProof/>
+        </w:rPr>
+        <w:tab/>
+      </w:r>
+      <w:r>
+        <w:rPr>
+          <w:noProof/>
+        </w:rPr>
+        <w:tab/>
+      </w:r>
+      <w:r>
+        <w:rPr>
+          <w:noProof/>
+        </w:rPr>
+        <w:tab/>
+      </w:r>
+      <w:r>
+        <w:rPr>
+          <w:noProof/>
+        </w:rPr>
+        <w:t>res</w:t>
+      </w:r>
+      <w:r>
+        <w:rPr>
+          <w:noProof/>
+        </w:rPr>
+        <w:tab/>
+      </w:r>
+      <w:r>
+        <w:rPr>
+          <w:noProof/>
+        </w:rPr>
+        <w:t>响应的对象</w:t>
+      </w:r>
+    </w:p>
+    <w:p>
+      <w:pPr>
+        <w:rPr>
+          <w:noProof/>
+        </w:rPr>
+      </w:pPr>
+      <w:r>
+        <w:rPr>
+          <w:noProof/>
+        </w:rPr>
+        <w:tab/>
+      </w:r>
+      <w:r>
+        <w:rPr>
+          <w:noProof/>
+        </w:rPr>
+        <w:tab/>
+      </w:r>
+      <w:r>
+        <w:rPr>
+          <w:noProof/>
+        </w:rPr>
+        <w:tab/>
+      </w:r>
+      <w:r>
+        <w:rPr>
+          <w:noProof/>
+        </w:rPr>
+        <w:tab/>
+        <w:t>write()</w:t>
+      </w:r>
+      <w:r>
+        <w:rPr>
+          <w:noProof/>
+        </w:rPr>
+        <w:tab/>
+      </w:r>
+      <w:r>
+        <w:rPr>
+          <w:noProof/>
+        </w:rPr>
+        <w:t>响应的内容为文本形式</w:t>
+      </w:r>
+      <w:r>
+        <w:rPr>
+          <w:rFonts w:hint="eastAsia"/>
+          <w:noProof/>
+        </w:rPr>
+        <w:t>，</w:t>
+      </w:r>
+      <w:r>
+        <w:rPr>
+          <w:noProof/>
+        </w:rPr>
+        <w:t>向浏览器中写入文本</w:t>
+      </w:r>
+    </w:p>
+    <w:p>
+      <w:pPr>
+        <w:rPr>
+          <w:noProof/>
+        </w:rPr>
+      </w:pPr>
+      <w:r>
+        <w:rPr>
+          <w:rFonts w:hint="eastAsia"/>
+          <w:noProof/>
+        </w:rPr>
+        <w:tab/>
+      </w:r>
+      <w:r>
+        <w:rPr>
+          <w:rFonts w:hint="eastAsia"/>
+          <w:noProof/>
+        </w:rPr>
+        <w:tab/>
+      </w:r>
+      <w:r>
+        <w:rPr>
+          <w:rFonts w:hint="eastAsia"/>
+          <w:noProof/>
+        </w:rPr>
+        <w:tab/>
+      </w:r>
+      <w:r>
+        <w:rPr>
+          <w:rFonts w:hint="eastAsia"/>
+          <w:noProof/>
+        </w:rPr>
+        <w:tab/>
+        <w:t>writeHead(</w:t>
+      </w:r>
+      <w:r>
+        <w:rPr>
+          <w:noProof/>
+        </w:rPr>
+        <w:t>302,{</w:t>
+      </w:r>
+      <w:r>
+        <w:rPr>
+          <w:noProof/>
+        </w:rPr>
+        <w:tab/>
+        <w:t>}</w:t>
+      </w:r>
+      <w:r>
+        <w:rPr>
+          <w:rFonts w:hint="eastAsia"/>
+          <w:noProof/>
+        </w:rPr>
+        <w:t>)</w:t>
+      </w:r>
+      <w:r>
+        <w:rPr>
+          <w:noProof/>
+        </w:rPr>
+        <w:tab/>
+      </w:r>
+      <w:r>
+        <w:rPr>
+          <w:noProof/>
+        </w:rPr>
+        <w:t>设置响应的状态码和响应的头信息</w:t>
+      </w:r>
+      <w:r>
+        <w:rPr>
+          <w:rFonts w:hint="eastAsia"/>
+          <w:noProof/>
+        </w:rPr>
+        <w:t>；</w:t>
+      </w:r>
+      <w:r>
+        <w:rPr>
+          <w:noProof/>
+        </w:rPr>
+        <w:t>如果要跳转需要设置</w:t>
+      </w:r>
+      <w:r>
+        <w:rPr>
+          <w:rFonts w:hint="eastAsia"/>
+          <w:noProof/>
+        </w:rPr>
+        <w:t>Location</w:t>
+      </w:r>
+      <w:r>
+        <w:rPr>
+          <w:rFonts w:hint="eastAsia"/>
+          <w:noProof/>
+        </w:rPr>
+        <w:t>属性</w:t>
+      </w:r>
+    </w:p>
+    <w:p>
+      <w:pPr>
+        <w:rPr>
+          <w:noProof/>
+        </w:rPr>
+      </w:pPr>
+      <w:r>
+        <w:rPr>
+          <w:noProof/>
+        </w:rPr>
+        <w:tab/>
+      </w:r>
+      <w:r>
+        <w:rPr>
+          <w:noProof/>
+        </w:rPr>
+        <w:tab/>
+      </w:r>
+      <w:r>
+        <w:rPr>
+          <w:noProof/>
+        </w:rPr>
+        <w:tab/>
+      </w:r>
+      <w:r>
+        <w:rPr>
+          <w:noProof/>
+        </w:rPr>
+        <w:tab/>
+        <w:t>end()</w:t>
+      </w:r>
+      <w:r>
+        <w:rPr>
+          <w:noProof/>
+        </w:rPr>
+        <w:tab/>
+      </w:r>
+      <w:r>
+        <w:rPr>
+          <w:noProof/>
+        </w:rPr>
+        <w:t>响应结束</w:t>
+      </w:r>
+    </w:p>
+    <w:p>
+      <w:pPr>
+        <w:rPr>
+          <w:noProof/>
+        </w:rPr>
+      </w:pPr>
+      <w:r>
+        <w:rPr>
+          <w:rFonts w:hint="eastAsia"/>
+          <w:noProof/>
+        </w:rPr>
+        <w:t>3.express</w:t>
+      </w:r>
+      <w:r>
+        <w:rPr>
+          <w:rFonts w:hint="eastAsia"/>
+          <w:noProof/>
+        </w:rPr>
+        <w:t>框架</w:t>
+      </w:r>
+    </w:p>
+    <w:p>
+      <w:pPr>
+        <w:rPr>
+          <w:noProof/>
+        </w:rPr>
+      </w:pPr>
+      <w:r>
+        <w:rPr>
+          <w:noProof/>
+        </w:rPr>
+        <w:tab/>
+      </w:r>
+      <w:r>
+        <w:rPr>
+          <w:noProof/>
+        </w:rPr>
+        <w:t>基于</w:t>
+      </w:r>
+      <w:r>
+        <w:rPr>
+          <w:noProof/>
+        </w:rPr>
+        <w:t>nodejs</w:t>
+      </w:r>
+      <w:r>
+        <w:rPr>
+          <w:rFonts w:hint="eastAsia"/>
+          <w:noProof/>
+        </w:rPr>
+        <w:t>，</w:t>
+      </w:r>
+      <w:r>
+        <w:rPr>
+          <w:noProof/>
+        </w:rPr>
+        <w:t>用于构建</w:t>
+      </w:r>
+      <w:r>
+        <w:rPr>
+          <w:noProof/>
+        </w:rPr>
+        <w:t>web</w:t>
+      </w:r>
+      <w:r>
+        <w:rPr>
+          <w:noProof/>
+        </w:rPr>
+        <w:t>服务器的框架</w:t>
+      </w:r>
+    </w:p>
+    <w:p>
+      <w:pPr>
+        <w:rPr>
+          <w:noProof/>
+        </w:rPr>
+      </w:pPr>
+      <w:r>
+        <w:rPr>
+          <w:noProof/>
+        </w:rPr>
+        <w:tab/>
+      </w:r>
+      <w:r>
+        <w:rPr>
+          <w:noProof/>
+        </w:rPr>
+        <w:t>官网</w:t>
+      </w:r>
+      <w:r>
+        <w:rPr>
+          <w:rFonts w:hint="eastAsia"/>
+          <w:noProof/>
+        </w:rPr>
+        <w:t>：</w:t>
+      </w:r>
+      <w:r>
+        <w:rPr>
+          <w:rFonts w:hint="eastAsia"/>
+          <w:noProof/>
+        </w:rPr>
+        <w:t>www.expressjs.com.cn</w:t>
+      </w:r>
+    </w:p>
+    <w:p>
+      <w:pPr>
+        <w:rPr>
+          <w:noProof/>
+        </w:rPr>
+      </w:pPr>
+      <w:r>
+        <w:rPr>
+          <w:noProof/>
+        </w:rPr>
+        <w:tab/>
+      </w:r>
+      <w:r>
+        <w:rPr>
+          <w:noProof/>
+        </w:rPr>
+        <w:t>安装</w:t>
+      </w:r>
+      <w:r>
+        <w:rPr>
+          <w:rFonts w:hint="eastAsia"/>
+          <w:noProof/>
+        </w:rPr>
+        <w:t>：</w:t>
+      </w:r>
+      <w:r>
+        <w:rPr>
+          <w:rFonts w:hint="eastAsia"/>
+          <w:noProof/>
+        </w:rPr>
+        <w:t>npm install express</w:t>
+      </w:r>
+    </w:p>
+    <w:p>
+      <w:pPr>
+        <w:widowControl/>
+        <w:shd w:val="clear" w:color="auto" w:fill="1E1E1E"/>
+        <w:spacing w:line="285" w:lineRule="atLeast"/>
+        <w:jc w:val="left"/>
+        <w:rPr>
+          <w:rFonts w:ascii="Consolas" w:eastAsia="宋体" w:hAnsi="Consolas" w:cs="宋体"/>
+          <w:color w:val="D4D4D4"/>
+          <w:kern w:val="0"/>
+          <w:szCs w:val="21"/>
+        </w:rPr>
+      </w:pPr>
+      <w:r>
+        <w:rPr>
+          <w:rFonts w:ascii="Consolas" w:eastAsia="宋体" w:hAnsi="Consolas" w:cs="宋体"/>
+          <w:color w:val="6A9955"/>
+          <w:kern w:val="0"/>
+          <w:szCs w:val="21"/>
+        </w:rPr>
+        <w:t>//</w:t>
+      </w:r>
+      <w:r>
+        <w:rPr>
+          <w:rFonts w:ascii="Consolas" w:eastAsia="宋体" w:hAnsi="Consolas" w:cs="宋体"/>
+          <w:color w:val="6A9955"/>
+          <w:kern w:val="0"/>
+          <w:szCs w:val="21"/>
+        </w:rPr>
+        <w:t>引入</w:t>
+      </w:r>
+      <w:r>
+        <w:rPr>
+          <w:rFonts w:ascii="Consolas" w:eastAsia="宋体" w:hAnsi="Consolas" w:cs="宋体"/>
+          <w:color w:val="6A9955"/>
+          <w:kern w:val="0"/>
+          <w:szCs w:val="21"/>
+        </w:rPr>
+        <w:t>express</w:t>
+      </w:r>
+      <w:r>
+        <w:rPr>
+          <w:rFonts w:ascii="Consolas" w:eastAsia="宋体" w:hAnsi="Consolas" w:cs="宋体"/>
+          <w:color w:val="6A9955"/>
+          <w:kern w:val="0"/>
+          <w:szCs w:val="21"/>
+        </w:rPr>
+        <w:t>第三方模块</w:t>
+      </w:r>
+    </w:p>
+    <w:p>
+      <w:pPr>
+        <w:widowControl/>
+        <w:shd w:val="clear" w:color="auto" w:fill="1E1E1E"/>
+        <w:spacing w:line="285" w:lineRule="atLeast"/>
+        <w:jc w:val="left"/>
+        <w:rPr>
+          <w:rFonts w:ascii="Consolas" w:eastAsia="宋体" w:hAnsi="Consolas" w:cs="宋体"/>
+          <w:color w:val="D4D4D4"/>
+          <w:kern w:val="0"/>
+          <w:szCs w:val="21"/>
+        </w:rPr>
+      </w:pPr>
+      <w:r>
+        <w:rPr>
+          <w:rFonts w:ascii="Consolas" w:eastAsia="宋体" w:hAnsi="Consolas" w:cs="宋体"/>
+          <w:color w:val="569CD6"/>
+          <w:kern w:val="0"/>
+          <w:szCs w:val="21"/>
+        </w:rPr>
+        <w:t>const</w:t>
+      </w:r>
+      <w:r>
+        <w:rPr>
+          <w:rFonts w:ascii="Consolas" w:eastAsia="宋体" w:hAnsi="Consolas" w:cs="宋体"/>
+          <w:color w:val="D4D4D4"/>
+          <w:kern w:val="0"/>
+          <w:szCs w:val="21"/>
+        </w:rPr>
+        <w:t xml:space="preserve"> express = require(</w:t>
+      </w:r>
+      <w:r>
+        <w:rPr>
+          <w:rFonts w:ascii="Consolas" w:eastAsia="宋体" w:hAnsi="Consolas" w:cs="宋体"/>
+          <w:color w:val="CE9178"/>
+          <w:kern w:val="0"/>
+          <w:szCs w:val="21"/>
+        </w:rPr>
+        <w:t>'express'</w:t>
+      </w:r>
+      <w:r>
+        <w:rPr>
+          <w:rFonts w:ascii="Consolas" w:eastAsia="宋体" w:hAnsi="Consolas" w:cs="宋体"/>
+          <w:color w:val="D4D4D4"/>
+          <w:kern w:val="0"/>
+          <w:szCs w:val="21"/>
+        </w:rPr>
+        <w:t>)</w:t>
+      </w:r>
+    </w:p>
+    <w:p>
+      <w:pPr>
+        <w:widowControl/>
+        <w:shd w:val="clear" w:color="auto" w:fill="1E1E1E"/>
+        <w:spacing w:line="285" w:lineRule="atLeast"/>
+        <w:jc w:val="left"/>
+        <w:rPr>
+          <w:rFonts w:ascii="Consolas" w:eastAsia="宋体" w:hAnsi="Consolas" w:cs="宋体"/>
+          <w:color w:val="D4D4D4"/>
+          <w:kern w:val="0"/>
+          <w:szCs w:val="21"/>
+        </w:rPr>
+      </w:pPr>
+      <w:r>
+        <w:rPr>
+          <w:rFonts w:ascii="Consolas" w:eastAsia="宋体" w:hAnsi="Consolas" w:cs="宋体"/>
+          <w:color w:val="6A9955"/>
+          <w:kern w:val="0"/>
+          <w:szCs w:val="21"/>
+        </w:rPr>
+        <w:t>//</w:t>
+      </w:r>
+      <w:r>
+        <w:rPr>
+          <w:rFonts w:ascii="Consolas" w:eastAsia="宋体" w:hAnsi="Consolas" w:cs="宋体"/>
+          <w:color w:val="6A9955"/>
+          <w:kern w:val="0"/>
+          <w:szCs w:val="21"/>
+        </w:rPr>
+        <w:t>创建</w:t>
+      </w:r>
+      <w:r>
+        <w:rPr>
+          <w:rFonts w:ascii="Consolas" w:eastAsia="宋体" w:hAnsi="Consolas" w:cs="宋体"/>
+          <w:color w:val="6A9955"/>
+          <w:kern w:val="0"/>
+          <w:szCs w:val="21"/>
+        </w:rPr>
+        <w:t>web</w:t>
+      </w:r>
+      <w:r>
+        <w:rPr>
+          <w:rFonts w:ascii="Consolas" w:eastAsia="宋体" w:hAnsi="Consolas" w:cs="宋体"/>
+          <w:color w:val="6A9955"/>
+          <w:kern w:val="0"/>
+          <w:szCs w:val="21"/>
+        </w:rPr>
+        <w:t>服务器</w:t>
+      </w:r>
+    </w:p>
+    <w:p>
+      <w:pPr>
+        <w:widowControl/>
+        <w:shd w:val="clear" w:color="auto" w:fill="1E1E1E"/>
+        <w:spacing w:line="285" w:lineRule="atLeast"/>
+        <w:jc w:val="left"/>
+        <w:rPr>
+          <w:rFonts w:ascii="Consolas" w:eastAsia="宋体" w:hAnsi="Consolas" w:cs="宋体"/>
+          <w:color w:val="D4D4D4"/>
+          <w:kern w:val="0"/>
+          <w:szCs w:val="21"/>
+        </w:rPr>
+      </w:pPr>
+      <w:r>
+        <w:rPr>
+          <w:rFonts w:ascii="Consolas" w:eastAsia="宋体" w:hAnsi="Consolas" w:cs="宋体"/>
+          <w:color w:val="569CD6"/>
+          <w:kern w:val="0"/>
+          <w:szCs w:val="21"/>
+        </w:rPr>
+        <w:t>var</w:t>
+      </w:r>
+      <w:r>
+        <w:rPr>
+          <w:rFonts w:ascii="Consolas" w:eastAsia="宋体" w:hAnsi="Consolas" w:cs="宋体"/>
+          <w:color w:val="D4D4D4"/>
+          <w:kern w:val="0"/>
+          <w:szCs w:val="21"/>
+        </w:rPr>
+        <w:t xml:space="preserve"> server = express()</w:t>
+      </w:r>
+    </w:p>
+    <w:p>
+      <w:pPr>
+        <w:widowControl/>
+        <w:shd w:val="clear" w:color="auto" w:fill="1E1E1E"/>
+        <w:spacing w:line="285" w:lineRule="atLeast"/>
+        <w:jc w:val="left"/>
+        <w:rPr>
+          <w:rFonts w:ascii="Consolas" w:eastAsia="宋体" w:hAnsi="Consolas" w:cs="宋体"/>
+          <w:color w:val="D4D4D4"/>
+          <w:kern w:val="0"/>
+          <w:szCs w:val="21"/>
+        </w:rPr>
+      </w:pPr>
+      <w:r>
+        <w:rPr>
+          <w:rFonts w:ascii="Consolas" w:eastAsia="宋体" w:hAnsi="Consolas" w:cs="宋体"/>
+          <w:color w:val="D4D4D4"/>
+          <w:kern w:val="0"/>
+          <w:szCs w:val="21"/>
+        </w:rPr>
+        <w:t>server.listen(</w:t>
+      </w:r>
+      <w:r>
+        <w:rPr>
+          <w:rFonts w:ascii="Consolas" w:eastAsia="宋体" w:hAnsi="Consolas" w:cs="宋体"/>
+          <w:color w:val="B5CEA8"/>
+          <w:kern w:val="0"/>
+          <w:szCs w:val="21"/>
+        </w:rPr>
+        <w:t>3000</w:t>
+      </w:r>
+      <w:r>
+        <w:rPr>
+          <w:rFonts w:ascii="Consolas" w:eastAsia="宋体" w:hAnsi="Consolas" w:cs="宋体"/>
+          <w:color w:val="D4D4D4"/>
+          <w:kern w:val="0"/>
+          <w:szCs w:val="21"/>
+        </w:rPr>
+        <w:t>)</w:t>
+      </w:r>
+    </w:p>
+    <w:p>
+      <w:r>
+        <w:tab/>
+      </w:r>
+      <w:r>
+        <w:rPr>
+          <w:rFonts w:hint="eastAsia"/>
+        </w:rPr>
+        <w:t>(</w:t>
+      </w:r>
+      <w:r>
+        <w:t>1</w:t>
+      </w:r>
+      <w:r>
+        <w:rPr>
+          <w:rFonts w:hint="eastAsia"/>
+        </w:rPr>
+        <w:t>)</w:t>
+      </w:r>
+      <w:r>
+        <w:rPr>
+          <w:rFonts w:hint="eastAsia"/>
+        </w:rPr>
+        <w:t>路由</w:t>
+      </w:r>
+    </w:p>
+    <w:p>
+      <w:pPr>
+        <w:rPr>
+          <w:b/>
+        </w:rPr>
+      </w:pPr>
+      <w:r>
+        <w:tab/>
+      </w:r>
+      <w:r>
+        <w:tab/>
+      </w:r>
+      <w:r>
+        <w:t>浏览器向</w:t>
+      </w:r>
+      <w:r>
+        <w:t>web</w:t>
+      </w:r>
+      <w:r>
+        <w:t>服务器发来请求</w:t>
+      </w:r>
+      <w:r>
+        <w:rPr>
+          <w:rFonts w:hint="eastAsia"/>
+        </w:rPr>
+        <w:t>，</w:t>
+      </w:r>
+      <w:r>
+        <w:t>web</w:t>
+      </w:r>
+      <w:r>
+        <w:t>服务器要根据</w:t>
+      </w:r>
+      <w:r>
+        <w:rPr>
+          <w:b/>
+        </w:rPr>
+        <w:t>请求的方法</w:t>
+      </w:r>
+      <w:r>
+        <w:t>和</w:t>
+      </w:r>
+      <w:r>
+        <w:rPr>
+          <w:b/>
+        </w:rPr>
+        <w:t>请求的</w:t>
+      </w:r>
+      <w:r>
+        <w:rPr>
+          <w:rFonts w:hint="eastAsia"/>
+          <w:b/>
+        </w:rPr>
+        <w:t>URL</w:t>
+      </w:r>
+      <w:r>
+        <w:rPr>
+          <w:rFonts w:hint="eastAsia"/>
+        </w:rPr>
+        <w:t>来</w:t>
+      </w:r>
+      <w:r>
+        <w:rPr>
+          <w:rFonts w:hint="eastAsia"/>
+          <w:b/>
+        </w:rPr>
+        <w:t>作出响应</w:t>
+      </w:r>
+    </w:p>
+    <w:p>
+      <w:r>
+        <w:rPr>
+          <w:b/>
+        </w:rPr>
+        <w:tab/>
+      </w:r>
+      <w:r>
+        <w:rPr>
+          <w:b/>
+        </w:rPr>
+        <w:tab/>
+      </w:r>
+      <w:r>
+        <w:t>路由</w:t>
+      </w:r>
+      <w:r>
+        <w:t>三要素</w:t>
+      </w:r>
+      <w:r>
+        <w:rPr>
+          <w:rFonts w:hint="eastAsia"/>
+        </w:rPr>
+        <w:t>：</w:t>
+      </w:r>
+      <w:r>
+        <w:t>请求的方法</w:t>
+      </w:r>
+      <w:r>
+        <w:rPr>
+          <w:rFonts w:hint="eastAsia"/>
+        </w:rPr>
+        <w:t>、</w:t>
+      </w:r>
+      <w:r>
+        <w:t>请求的</w:t>
+      </w:r>
+      <w:r>
+        <w:rPr>
+          <w:rFonts w:hint="eastAsia"/>
+        </w:rPr>
+        <w:t>URL</w:t>
+      </w:r>
+      <w:r>
+        <w:rPr>
+          <w:rFonts w:hint="eastAsia"/>
+        </w:rPr>
+        <w:t>、响应的内容</w:t>
+      </w:r>
+    </w:p>
+    <w:p>
+      <w:r>
+        <w:tab/>
+      </w:r>
+      <w:r>
+        <w:tab/>
+      </w:r>
+      <w:r>
+        <w:t>响应的对象</w:t>
+      </w:r>
+      <w:r>
+        <w:rPr>
+          <w:rFonts w:hint="eastAsia"/>
+        </w:rPr>
+        <w:t>(</w:t>
+      </w:r>
+      <w:r>
+        <w:t>res</w:t>
+      </w:r>
+      <w:r>
+        <w:rPr>
+          <w:rFonts w:hint="eastAsia"/>
+        </w:rPr>
+        <w:t>)</w:t>
+      </w:r>
+    </w:p>
+    <w:p>
+      <w:r>
+        <w:tab/>
+      </w:r>
+      <w:r>
+        <w:tab/>
+      </w:r>
+      <w:r>
+        <w:tab/>
+        <w:t>res.send()</w:t>
+      </w:r>
+      <w:r>
+        <w:tab/>
+      </w:r>
+      <w:r>
+        <w:t>响应文本</w:t>
+      </w:r>
+      <w:r>
+        <w:rPr>
+          <w:rFonts w:hint="eastAsia"/>
+        </w:rPr>
+        <w:t>，</w:t>
+      </w:r>
+      <w:r>
+        <w:t>只能响应一次</w:t>
+      </w:r>
+      <w:r>
+        <w:t>send</w:t>
+      </w:r>
+      <w:r>
+        <w:rPr>
+          <w:rFonts w:hint="eastAsia"/>
+        </w:rPr>
+        <w:t>；</w:t>
+      </w:r>
+      <w:r>
+        <w:t>如果是数字认为是状态码</w:t>
+      </w:r>
+    </w:p>
+    <w:p>
+      <w:r>
+        <w:tab/>
+      </w:r>
+      <w:r>
+        <w:tab/>
+      </w:r>
+      <w:r>
+        <w:tab/>
+        <w:t>res.sendFile()</w:t>
+      </w:r>
+      <w:r>
+        <w:tab/>
+      </w:r>
+      <w:r>
+        <w:t>响应文件</w:t>
+      </w:r>
+      <w:r>
+        <w:rPr>
+          <w:rFonts w:hint="eastAsia"/>
+        </w:rPr>
+        <w:t>，</w:t>
+      </w:r>
+      <w:r>
+        <w:t>必须使用绝对路径</w:t>
+      </w:r>
+      <w:r>
+        <w:rPr>
+          <w:rFonts w:hint="eastAsia"/>
+        </w:rPr>
+        <w:t>(</w:t>
+      </w:r>
+      <w:r>
+        <w:t>__dirname</w:t>
+      </w:r>
+      <w:r>
+        <w:rPr>
+          <w:rFonts w:hint="eastAsia"/>
+        </w:rPr>
+        <w:t>)</w:t>
+      </w:r>
+    </w:p>
+    <w:p>
+      <w:r>
+        <w:tab/>
+      </w:r>
+      <w:r>
+        <w:tab/>
+      </w:r>
+      <w:r>
+        <w:tab/>
+        <w:t>res.redirect()</w:t>
+      </w:r>
+      <w:r>
+        <w:tab/>
+      </w:r>
+      <w:r>
+        <w:t>响应的重定向</w:t>
+      </w:r>
+    </w:p>
+    <w:p/>
+    <w:p/>
+    <w:p/>
+    <w:p/>
+    <w:p>
+      <w:pPr>
+        <w:jc w:val="center"/>
+      </w:pPr>
+      <w:r>
+        <w:t>day17</w:t>
+      </w:r>
+    </w:p>
+    <w:p>
+      <w:r>
+        <w:t>1.</w:t>
+      </w:r>
+      <w:r>
+        <w:t>路由中的请求对象</w:t>
+      </w:r>
+    </w:p>
+    <w:p>
+      <w:r>
+        <w:tab/>
+        <w:t>req.method</w:t>
+      </w:r>
+      <w:r>
+        <w:tab/>
+      </w:r>
+      <w:r>
+        <w:t>获取请求的方法</w:t>
+      </w:r>
+    </w:p>
+    <w:p>
+      <w:r>
+        <w:tab/>
+        <w:t>req.url</w:t>
+      </w:r>
+      <w:r>
+        <w:tab/>
+      </w:r>
+      <w:r>
+        <w:t>获取请求的</w:t>
+      </w:r>
+      <w:r>
+        <w:rPr>
+          <w:rFonts w:hint="eastAsia"/>
+        </w:rPr>
+        <w:t>URL</w:t>
+      </w:r>
+    </w:p>
+    <w:p>
+      <w:r>
+        <w:tab/>
+        <w:t>req.headers</w:t>
+      </w:r>
+      <w:r>
+        <w:tab/>
+      </w:r>
+      <w:r>
+        <w:t>获取请求的头信息</w:t>
+      </w:r>
+    </w:p>
+    <w:p>
+      <w:r>
+        <w:tab/>
+        <w:t>req.query</w:t>
+      </w:r>
+      <w:r>
+        <w:tab/>
+      </w:r>
+      <w:r>
+        <w:tab/>
+      </w:r>
+      <w:r>
+        <w:t>获取请求时以查询字符串形式传递的数据</w:t>
+      </w:r>
+      <w:r>
+        <w:rPr>
+          <w:rFonts w:hint="eastAsia"/>
+        </w:rPr>
+        <w:t>，</w:t>
+      </w:r>
+      <w:r>
+        <w:t>返回格式为对象</w:t>
+      </w:r>
+    </w:p>
+    <w:p>
+      <w:r>
+        <w:rPr>
+          <w:rFonts w:hint="eastAsia"/>
+        </w:rPr>
+        <w:t>2.</w:t>
+      </w:r>
+      <w:r>
+        <w:t>post</w:t>
+      </w:r>
+      <w:r>
+        <w:t>和</w:t>
+      </w:r>
+      <w:r>
+        <w:t>get</w:t>
+      </w:r>
+      <w:r>
+        <w:t>请求</w:t>
+      </w:r>
+    </w:p>
+    <w:p>
+      <w:r>
+        <w:tab/>
+        <w:t>get</w:t>
+      </w:r>
+      <w:r>
+        <w:t>请求以查询字符串的形式传递数据</w:t>
+      </w:r>
+      <w:r>
+        <w:rPr>
+          <w:rFonts w:hint="eastAsia"/>
+        </w:rPr>
+        <w:t>，</w:t>
+      </w:r>
+      <w:r>
+        <w:t>服务器端使用</w:t>
+      </w:r>
+      <w:r>
+        <w:rPr>
+          <w:b/>
+        </w:rPr>
+        <w:t>req.query</w:t>
+      </w:r>
+      <w:r>
+        <w:t>获取数据</w:t>
+      </w:r>
+      <w:r>
+        <w:rPr>
+          <w:rFonts w:hint="eastAsia"/>
+        </w:rPr>
+        <w:t>，</w:t>
+      </w:r>
+      <w:r>
+        <w:t>结果是对象</w:t>
+      </w:r>
+    </w:p>
+    <w:p>
+      <w:r>
+        <w:lastRenderedPageBreak/>
+        <w:tab/>
+        <w:t>post</w:t>
+      </w:r>
+      <w:r>
+        <w:t>请求是通过表单提交</w:t>
+      </w:r>
+      <w:r>
+        <w:rPr>
+          <w:rFonts w:hint="eastAsia"/>
+        </w:rPr>
+        <w:t>(</w:t>
+      </w:r>
+      <w:r>
+        <w:t>form</w:t>
+      </w:r>
+      <w:r>
+        <w:rPr>
+          <w:rFonts w:hint="eastAsia"/>
+        </w:rPr>
+        <w:t>)</w:t>
+      </w:r>
+      <w:r>
+        <w:rPr>
+          <w:rFonts w:hint="eastAsia"/>
+        </w:rPr>
+        <w:t>的方式来传递数据，服务器端通过事件形式获取数据</w:t>
+      </w:r>
+      <w:r>
+        <w:rPr>
+          <w:rFonts w:hint="eastAsia"/>
+        </w:rPr>
+        <w:t>(</w:t>
+      </w:r>
+      <w:r>
+        <w:rPr>
+          <w:rFonts w:hint="eastAsia"/>
+        </w:rPr>
+        <w:t>后期会有简单的方法</w:t>
+      </w:r>
+      <w:r>
+        <w:rPr>
+          <w:rFonts w:hint="eastAsia"/>
+        </w:rPr>
+        <w:t>)</w:t>
+      </w:r>
+    </w:p>
+    <w:p>
+      <w:pPr>
+        <w:widowControl/>
+        <w:shd w:val="clear" w:color="auto" w:fill="1E1E1E"/>
+        <w:spacing w:line="285" w:lineRule="atLeast"/>
+        <w:jc w:val="left"/>
+        <w:rPr>
+          <w:rFonts w:ascii="Consolas" w:eastAsia="宋体" w:hAnsi="Consolas" w:cs="宋体"/>
+          <w:color w:val="D4D4D4"/>
+          <w:kern w:val="0"/>
+          <w:szCs w:val="21"/>
+        </w:rPr>
+      </w:pPr>
+      <w:r>
+        <w:rPr>
+          <w:rFonts w:ascii="Consolas" w:eastAsia="宋体" w:hAnsi="Consolas" w:cs="宋体"/>
+          <w:color w:val="D4D4D4"/>
+          <w:kern w:val="0"/>
+          <w:szCs w:val="21"/>
+        </w:rPr>
+        <w:t>req.on(</w:t>
+      </w:r>
+      <w:r>
+        <w:rPr>
+          <w:rFonts w:ascii="Consolas" w:eastAsia="宋体" w:hAnsi="Consolas" w:cs="宋体"/>
+          <w:color w:val="CE9178"/>
+          <w:kern w:val="0"/>
+          <w:szCs w:val="21"/>
+        </w:rPr>
+        <w:t>'data'</w:t>
+      </w:r>
+      <w:r>
+        <w:rPr>
+          <w:rFonts w:ascii="Consolas" w:eastAsia="宋体" w:hAnsi="Consolas" w:cs="宋体"/>
+          <w:color w:val="D4D4D4"/>
+          <w:kern w:val="0"/>
+          <w:szCs w:val="21"/>
+        </w:rPr>
+        <w:t>,(buf)</w:t>
+      </w:r>
+      <w:r>
+        <w:rPr>
+          <w:rFonts w:ascii="Consolas" w:eastAsia="宋体" w:hAnsi="Consolas" w:cs="宋体"/>
+          <w:color w:val="569CD6"/>
+          <w:kern w:val="0"/>
+          <w:szCs w:val="21"/>
+        </w:rPr>
+        <w:t>=&gt;</w:t>
+      </w:r>
+      <w:r>
+        <w:rPr>
+          <w:rFonts w:ascii="Consolas" w:eastAsia="宋体" w:hAnsi="Consolas" w:cs="宋体"/>
+          <w:color w:val="D4D4D4"/>
+          <w:kern w:val="0"/>
+          <w:szCs w:val="21"/>
+        </w:rPr>
+        <w:t>{</w:t>
+      </w:r>
+    </w:p>
+    <w:p>
+      <w:pPr>
+        <w:widowControl/>
+        <w:shd w:val="clear" w:color="auto" w:fill="1E1E1E"/>
+        <w:spacing w:line="285" w:lineRule="atLeast"/>
+        <w:jc w:val="left"/>
+        <w:rPr>
+          <w:rFonts w:ascii="Consolas" w:eastAsia="宋体" w:hAnsi="Consolas" w:cs="宋体"/>
+          <w:color w:val="D4D4D4"/>
+          <w:kern w:val="0"/>
+          <w:szCs w:val="21"/>
+        </w:rPr>
+      </w:pPr>
+      <w:r>
+        <w:rPr>
+          <w:rFonts w:ascii="Consolas" w:eastAsia="宋体" w:hAnsi="Consolas" w:cs="宋体"/>
+          <w:color w:val="D4D4D4"/>
+          <w:kern w:val="0"/>
+          <w:szCs w:val="21"/>
+        </w:rPr>
+        <w:t xml:space="preserve">        </w:t>
+      </w:r>
+      <w:r>
+        <w:rPr>
+          <w:rFonts w:ascii="Consolas" w:eastAsia="宋体" w:hAnsi="Consolas" w:cs="宋体"/>
+          <w:color w:val="6A9955"/>
+          <w:kern w:val="0"/>
+          <w:szCs w:val="21"/>
+        </w:rPr>
+        <w:t>//</w:t>
+      </w:r>
+      <w:r>
+        <w:rPr>
+          <w:rFonts w:ascii="Consolas" w:eastAsia="宋体" w:hAnsi="Consolas" w:cs="宋体"/>
+          <w:color w:val="6A9955"/>
+          <w:kern w:val="0"/>
+          <w:szCs w:val="21"/>
+        </w:rPr>
+        <w:t>当有数据传输的时候，格式为</w:t>
+      </w:r>
+      <w:r>
+        <w:rPr>
+          <w:rFonts w:ascii="Consolas" w:eastAsia="宋体" w:hAnsi="Consolas" w:cs="宋体"/>
+          <w:color w:val="6A9955"/>
+          <w:kern w:val="0"/>
+          <w:szCs w:val="21"/>
+        </w:rPr>
+        <w:t>buffer</w:t>
+      </w:r>
+      <w:r>
+        <w:rPr>
+          <w:rFonts w:ascii="Consolas" w:eastAsia="宋体" w:hAnsi="Consolas" w:cs="宋体"/>
+          <w:color w:val="6A9955"/>
+          <w:kern w:val="0"/>
+          <w:szCs w:val="21"/>
+        </w:rPr>
+        <w:t>数据</w:t>
+      </w:r>
+    </w:p>
+    <w:p>
+      <w:pPr>
+        <w:widowControl/>
+        <w:shd w:val="clear" w:color="auto" w:fill="1E1E1E"/>
+        <w:spacing w:line="285" w:lineRule="atLeast"/>
+        <w:jc w:val="left"/>
+        <w:rPr>
+          <w:rFonts w:ascii="Consolas" w:eastAsia="宋体" w:hAnsi="Consolas" w:cs="宋体"/>
+          <w:color w:val="D4D4D4"/>
+          <w:kern w:val="0"/>
+          <w:szCs w:val="21"/>
+        </w:rPr>
+      </w:pPr>
+      <w:r>
+        <w:rPr>
+          <w:rFonts w:ascii="Consolas" w:eastAsia="宋体" w:hAnsi="Consolas" w:cs="宋体"/>
+          <w:color w:val="D4D4D4"/>
+          <w:kern w:val="0"/>
+          <w:szCs w:val="21"/>
+        </w:rPr>
+        <w:t xml:space="preserve">        </w:t>
+      </w:r>
+      <w:r>
+        <w:rPr>
+          <w:rFonts w:ascii="Consolas" w:eastAsia="宋体" w:hAnsi="Consolas" w:cs="宋体"/>
+          <w:color w:val="569CD6"/>
+          <w:kern w:val="0"/>
+          <w:szCs w:val="21"/>
+        </w:rPr>
+        <w:t>var</w:t>
+      </w:r>
+      <w:r>
+        <w:rPr>
+          <w:rFonts w:ascii="Consolas" w:eastAsia="宋体" w:hAnsi="Consolas" w:cs="宋体"/>
+          <w:color w:val="D4D4D4"/>
+          <w:kern w:val="0"/>
+          <w:szCs w:val="21"/>
+        </w:rPr>
+        <w:t xml:space="preserve"> str = buf.toString()</w:t>
+      </w:r>
+    </w:p>
+    <w:p>
+      <w:pPr>
+        <w:widowControl/>
+        <w:shd w:val="clear" w:color="auto" w:fill="1E1E1E"/>
+        <w:spacing w:line="285" w:lineRule="atLeast"/>
+        <w:jc w:val="left"/>
+        <w:rPr>
+          <w:rFonts w:ascii="Consolas" w:eastAsia="宋体" w:hAnsi="Consolas" w:cs="宋体"/>
+          <w:color w:val="D4D4D4"/>
+          <w:kern w:val="0"/>
+          <w:szCs w:val="21"/>
+        </w:rPr>
+      </w:pPr>
+      <w:r>
+        <w:rPr>
+          <w:rFonts w:ascii="Consolas" w:eastAsia="宋体" w:hAnsi="Consolas" w:cs="宋体"/>
+          <w:color w:val="D4D4D4"/>
+          <w:kern w:val="0"/>
+          <w:szCs w:val="21"/>
+        </w:rPr>
+        <w:t xml:space="preserve">        </w:t>
+      </w:r>
+      <w:r>
+        <w:rPr>
+          <w:rFonts w:ascii="Consolas" w:eastAsia="宋体" w:hAnsi="Consolas" w:cs="宋体"/>
+          <w:color w:val="6A9955"/>
+          <w:kern w:val="0"/>
+          <w:szCs w:val="21"/>
+        </w:rPr>
+        <w:t>//</w:t>
+      </w:r>
+      <w:r>
+        <w:rPr>
+          <w:rFonts w:ascii="Consolas" w:eastAsia="宋体" w:hAnsi="Consolas" w:cs="宋体"/>
+          <w:color w:val="6A9955"/>
+          <w:kern w:val="0"/>
+          <w:szCs w:val="21"/>
+        </w:rPr>
+        <w:t>使用查询字符串讲数据解析为对象</w:t>
+      </w:r>
+    </w:p>
+    <w:p>
+      <w:pPr>
+        <w:widowControl/>
+        <w:shd w:val="clear" w:color="auto" w:fill="1E1E1E"/>
+        <w:spacing w:line="285" w:lineRule="atLeast"/>
+        <w:jc w:val="left"/>
+        <w:rPr>
+          <w:rFonts w:ascii="Consolas" w:eastAsia="宋体" w:hAnsi="Consolas" w:cs="宋体"/>
+          <w:color w:val="D4D4D4"/>
+          <w:kern w:val="0"/>
+          <w:szCs w:val="21"/>
+        </w:rPr>
+      </w:pPr>
+      <w:r>
+        <w:rPr>
+          <w:rFonts w:ascii="Consolas" w:eastAsia="宋体" w:hAnsi="Consolas" w:cs="宋体"/>
+          <w:color w:val="D4D4D4"/>
+          <w:kern w:val="0"/>
+          <w:szCs w:val="21"/>
+        </w:rPr>
+        <w:t xml:space="preserve">        </w:t>
+      </w:r>
+      <w:r>
+        <w:rPr>
+          <w:rFonts w:ascii="Consolas" w:eastAsia="宋体" w:hAnsi="Consolas" w:cs="宋体"/>
+          <w:color w:val="569CD6"/>
+          <w:kern w:val="0"/>
+          <w:szCs w:val="21"/>
+        </w:rPr>
+        <w:t>var</w:t>
+      </w:r>
+      <w:r>
+        <w:rPr>
+          <w:rFonts w:ascii="Consolas" w:eastAsia="宋体" w:hAnsi="Consolas" w:cs="宋体"/>
+          <w:color w:val="D4D4D4"/>
+          <w:kern w:val="0"/>
+          <w:szCs w:val="21"/>
+        </w:rPr>
+        <w:t xml:space="preserve"> obj = querystring.parse(str)</w:t>
+      </w:r>
+    </w:p>
+    <w:p>
+      <w:pPr>
+        <w:widowControl/>
+        <w:shd w:val="clear" w:color="auto" w:fill="1E1E1E"/>
+        <w:spacing w:line="285" w:lineRule="atLeast"/>
+        <w:jc w:val="left"/>
+        <w:rPr>
+          <w:rFonts w:ascii="Consolas" w:eastAsia="宋体" w:hAnsi="Consolas" w:cs="宋体"/>
+          <w:color w:val="D4D4D4"/>
+          <w:kern w:val="0"/>
+          <w:szCs w:val="21"/>
+        </w:rPr>
+      </w:pPr>
+      <w:r>
+        <w:rPr>
+          <w:rFonts w:ascii="Consolas" w:eastAsia="宋体" w:hAnsi="Consolas" w:cs="宋体"/>
+          <w:color w:val="D4D4D4"/>
+          <w:kern w:val="0"/>
+          <w:szCs w:val="21"/>
+        </w:rPr>
+        <w:t xml:space="preserve">        console.log(obj)</w:t>
+      </w:r>
+    </w:p>
+    <w:p>
+      <w:pPr>
+        <w:widowControl/>
+        <w:shd w:val="clear" w:color="auto" w:fill="1E1E1E"/>
+        <w:spacing w:line="285" w:lineRule="atLeast"/>
+        <w:jc w:val="left"/>
+        <w:rPr>
+          <w:rFonts w:ascii="Consolas" w:eastAsia="宋体" w:hAnsi="Consolas" w:cs="宋体"/>
+          <w:color w:val="D4D4D4"/>
+          <w:kern w:val="0"/>
+          <w:szCs w:val="21"/>
+        </w:rPr>
+      </w:pPr>
+      <w:r>
+        <w:rPr>
+          <w:rFonts w:ascii="Consolas" w:eastAsia="宋体" w:hAnsi="Consolas" w:cs="宋体"/>
+          <w:color w:val="D4D4D4"/>
+          <w:kern w:val="0"/>
+          <w:szCs w:val="21"/>
+        </w:rPr>
+        <w:t xml:space="preserve">        </w:t>
+      </w:r>
+      <w:r>
+        <w:rPr>
+          <w:rFonts w:ascii="Consolas" w:eastAsia="宋体" w:hAnsi="Consolas" w:cs="宋体"/>
+          <w:color w:val="6A9955"/>
+          <w:kern w:val="0"/>
+          <w:szCs w:val="21"/>
+        </w:rPr>
+        <w:t>//</w:t>
+      </w:r>
+      <w:r>
+        <w:rPr>
+          <w:rFonts w:ascii="Consolas" w:eastAsia="宋体" w:hAnsi="Consolas" w:cs="宋体"/>
+          <w:color w:val="6A9955"/>
+          <w:kern w:val="0"/>
+          <w:szCs w:val="21"/>
+        </w:rPr>
+        <w:t>获取数据后，响应到浏览器</w:t>
+      </w:r>
+    </w:p>
+    <w:p>
+      <w:pPr>
+        <w:widowControl/>
+        <w:shd w:val="clear" w:color="auto" w:fill="1E1E1E"/>
+        <w:spacing w:line="285" w:lineRule="atLeast"/>
+        <w:jc w:val="left"/>
+        <w:rPr>
+          <w:rFonts w:ascii="Consolas" w:eastAsia="宋体" w:hAnsi="Consolas" w:cs="宋体"/>
+          <w:color w:val="D4D4D4"/>
+          <w:kern w:val="0"/>
+          <w:szCs w:val="21"/>
+        </w:rPr>
+      </w:pPr>
+      <w:r>
+        <w:rPr>
+          <w:rFonts w:ascii="Consolas" w:eastAsia="宋体" w:hAnsi="Consolas" w:cs="宋体"/>
+          <w:color w:val="D4D4D4"/>
+          <w:kern w:val="0"/>
+          <w:szCs w:val="21"/>
+        </w:rPr>
+        <w:t xml:space="preserve">        res.send(</w:t>
+      </w:r>
+      <w:r>
+        <w:rPr>
+          <w:rFonts w:ascii="Consolas" w:eastAsia="宋体" w:hAnsi="Consolas" w:cs="宋体"/>
+          <w:color w:val="CE9178"/>
+          <w:kern w:val="0"/>
+          <w:szCs w:val="21"/>
+        </w:rPr>
+        <w:t>'</w:t>
+      </w:r>
+      <w:r>
+        <w:rPr>
+          <w:rFonts w:ascii="Consolas" w:eastAsia="宋体" w:hAnsi="Consolas" w:cs="宋体"/>
+          <w:color w:val="CE9178"/>
+          <w:kern w:val="0"/>
+          <w:szCs w:val="21"/>
+        </w:rPr>
+        <w:t>注册成功，用户名</w:t>
+      </w:r>
+      <w:r>
+        <w:rPr>
+          <w:rFonts w:ascii="Consolas" w:eastAsia="宋体" w:hAnsi="Consolas" w:cs="宋体"/>
+          <w:color w:val="CE9178"/>
+          <w:kern w:val="0"/>
+          <w:szCs w:val="21"/>
+        </w:rPr>
+        <w:t>'</w:t>
+      </w:r>
+      <w:r>
+        <w:rPr>
+          <w:rFonts w:ascii="Consolas" w:eastAsia="宋体" w:hAnsi="Consolas" w:cs="宋体"/>
+          <w:color w:val="D4D4D4"/>
+          <w:kern w:val="0"/>
+          <w:szCs w:val="21"/>
+        </w:rPr>
+        <w:t>+obj.uname)</w:t>
+      </w:r>
+    </w:p>
+    <w:p>
+      <w:pPr>
+        <w:widowControl/>
+        <w:shd w:val="clear" w:color="auto" w:fill="1E1E1E"/>
+        <w:spacing w:line="285" w:lineRule="atLeast"/>
+        <w:jc w:val="left"/>
+        <w:rPr>
+          <w:rFonts w:ascii="Consolas" w:eastAsia="宋体" w:hAnsi="Consolas" w:cs="宋体"/>
+          <w:color w:val="D4D4D4"/>
+          <w:kern w:val="0"/>
+          <w:szCs w:val="21"/>
+        </w:rPr>
+      </w:pPr>
+      <w:r>
+        <w:rPr>
+          <w:rFonts w:ascii="Consolas" w:eastAsia="宋体" w:hAnsi="Consolas" w:cs="宋体"/>
+          <w:color w:val="D4D4D4"/>
+          <w:kern w:val="0"/>
+          <w:szCs w:val="21"/>
+        </w:rPr>
+        <w:t xml:space="preserve">    })</w:t>
+      </w:r>
+    </w:p>
+    <w:p>
+      <w:r>
+        <w:rPr>
+          <w:rFonts w:hint="eastAsia"/>
+        </w:rPr>
+        <w:t>3.</w:t>
+      </w:r>
+      <w:r>
+        <w:rPr>
+          <w:rFonts w:hint="eastAsia"/>
+        </w:rPr>
+        <w:t>使用路由传递数据——路由传参</w:t>
+      </w:r>
+    </w:p>
+    <w:p>
+      <w:r>
+        <w:tab/>
+      </w:r>
+      <w:r>
+        <w:t>设置路由中接收的名称</w:t>
+      </w:r>
+    </w:p>
+    <w:p>
+      <w:pPr>
+        <w:widowControl/>
+        <w:shd w:val="clear" w:color="auto" w:fill="1E1E1E"/>
+        <w:spacing w:line="285" w:lineRule="atLeast"/>
+        <w:jc w:val="left"/>
+        <w:rPr>
+          <w:rFonts w:ascii="Consolas" w:eastAsia="宋体" w:hAnsi="Consolas" w:cs="宋体"/>
+          <w:color w:val="D4D4D4"/>
+          <w:kern w:val="0"/>
+          <w:szCs w:val="21"/>
+        </w:rPr>
+      </w:pPr>
+      <w:r>
+        <w:rPr>
+          <w:rFonts w:ascii="Consolas" w:eastAsia="宋体" w:hAnsi="Consolas" w:cs="宋体"/>
+          <w:color w:val="D4D4D4"/>
+          <w:kern w:val="0"/>
+          <w:szCs w:val="21"/>
+        </w:rPr>
+        <w:t>server.get(</w:t>
+      </w:r>
+      <w:r>
+        <w:rPr>
+          <w:rFonts w:ascii="Consolas" w:eastAsia="宋体" w:hAnsi="Consolas" w:cs="宋体"/>
+          <w:color w:val="CE9178"/>
+          <w:kern w:val="0"/>
+          <w:szCs w:val="21"/>
+        </w:rPr>
+        <w:t>'/detail/:lid/:pname'</w:t>
+      </w:r>
+      <w:r>
+        <w:rPr>
+          <w:rFonts w:ascii="Consolas" w:eastAsia="宋体" w:hAnsi="Consolas" w:cs="宋体"/>
+          <w:color w:val="D4D4D4"/>
+          <w:kern w:val="0"/>
+          <w:szCs w:val="21"/>
+        </w:rPr>
+        <w:t>,(req,res)</w:t>
+      </w:r>
+      <w:r>
+        <w:rPr>
+          <w:rFonts w:ascii="Consolas" w:eastAsia="宋体" w:hAnsi="Consolas" w:cs="宋体"/>
+          <w:color w:val="569CD6"/>
+          <w:kern w:val="0"/>
+          <w:szCs w:val="21"/>
+        </w:rPr>
+        <w:t>=&gt;</w:t>
+      </w:r>
+      <w:r>
+        <w:rPr>
+          <w:rFonts w:ascii="Consolas" w:eastAsia="宋体" w:hAnsi="Consolas" w:cs="宋体"/>
+          <w:color w:val="D4D4D4"/>
+          <w:kern w:val="0"/>
+          <w:szCs w:val="21"/>
+        </w:rPr>
+        <w:t>{</w:t>
+      </w:r>
+    </w:p>
+    <w:p>
+      <w:pPr>
+        <w:widowControl/>
+        <w:shd w:val="clear" w:color="auto" w:fill="1E1E1E"/>
+        <w:spacing w:line="285" w:lineRule="atLeast"/>
+        <w:jc w:val="left"/>
+        <w:rPr>
+          <w:rFonts w:ascii="Consolas" w:eastAsia="宋体" w:hAnsi="Consolas" w:cs="宋体"/>
+          <w:color w:val="D4D4D4"/>
+          <w:kern w:val="0"/>
+          <w:szCs w:val="21"/>
+        </w:rPr>
+      </w:pPr>
+      <w:r>
+        <w:rPr>
+          <w:rFonts w:ascii="Consolas" w:eastAsia="宋体" w:hAnsi="Consolas" w:cs="宋体"/>
+          <w:color w:val="D4D4D4"/>
+          <w:kern w:val="0"/>
+          <w:szCs w:val="21"/>
+        </w:rPr>
+        <w:t xml:space="preserve">    </w:t>
+      </w:r>
+      <w:r>
+        <w:rPr>
+          <w:rFonts w:ascii="Consolas" w:eastAsia="宋体" w:hAnsi="Consolas" w:cs="宋体"/>
+          <w:color w:val="6A9955"/>
+          <w:kern w:val="0"/>
+          <w:szCs w:val="21"/>
+        </w:rPr>
+        <w:t>//</w:t>
+      </w:r>
+      <w:r>
+        <w:rPr>
+          <w:rFonts w:ascii="Consolas" w:eastAsia="宋体" w:hAnsi="Consolas" w:cs="宋体"/>
+          <w:color w:val="6A9955"/>
+          <w:kern w:val="0"/>
+          <w:szCs w:val="21"/>
+        </w:rPr>
+        <w:t>获取浏览器传递数据</w:t>
+      </w:r>
+    </w:p>
+    <w:p>
+      <w:pPr>
+        <w:widowControl/>
+        <w:shd w:val="clear" w:color="auto" w:fill="1E1E1E"/>
+        <w:spacing w:line="285" w:lineRule="atLeast"/>
+        <w:jc w:val="left"/>
+        <w:rPr>
+          <w:rFonts w:ascii="Consolas" w:eastAsia="宋体" w:hAnsi="Consolas" w:cs="宋体"/>
+          <w:color w:val="D4D4D4"/>
+          <w:kern w:val="0"/>
+          <w:szCs w:val="21"/>
+        </w:rPr>
+      </w:pPr>
+      <w:r>
+        <w:rPr>
+          <w:rFonts w:ascii="Consolas" w:eastAsia="宋体" w:hAnsi="Consolas" w:cs="宋体"/>
+          <w:color w:val="D4D4D4"/>
+          <w:kern w:val="0"/>
+          <w:szCs w:val="21"/>
+        </w:rPr>
+        <w:t xml:space="preserve">    console.log(req.params)</w:t>
+      </w:r>
+      <w:r>
+        <w:rPr>
+          <w:rFonts w:ascii="Consolas" w:eastAsia="宋体" w:hAnsi="Consolas" w:cs="宋体"/>
+          <w:color w:val="6A9955"/>
+          <w:kern w:val="0"/>
+          <w:szCs w:val="21"/>
+        </w:rPr>
+        <w:t>//</w:t>
+      </w:r>
+      <w:r>
+        <w:rPr>
+          <w:rFonts w:ascii="Consolas" w:eastAsia="宋体" w:hAnsi="Consolas" w:cs="宋体"/>
+          <w:color w:val="6A9955"/>
+          <w:kern w:val="0"/>
+          <w:szCs w:val="21"/>
+        </w:rPr>
+        <w:t>返回对象</w:t>
+      </w:r>
+    </w:p>
+    <w:p>
+      <w:pPr>
+        <w:widowControl/>
+        <w:shd w:val="clear" w:color="auto" w:fill="1E1E1E"/>
+        <w:spacing w:line="285" w:lineRule="atLeast"/>
+        <w:jc w:val="left"/>
+        <w:rPr>
+          <w:rFonts w:ascii="Consolas" w:eastAsia="宋体" w:hAnsi="Consolas" w:cs="宋体"/>
+          <w:color w:val="D4D4D4"/>
+          <w:kern w:val="0"/>
+          <w:szCs w:val="21"/>
+        </w:rPr>
+      </w:pPr>
+      <w:r>
+        <w:rPr>
+          <w:rFonts w:ascii="Consolas" w:eastAsia="宋体" w:hAnsi="Consolas" w:cs="宋体"/>
+          <w:color w:val="D4D4D4"/>
+          <w:kern w:val="0"/>
+          <w:szCs w:val="21"/>
+        </w:rPr>
+        <w:t xml:space="preserve">    res.send(</w:t>
+      </w:r>
+      <w:r>
+        <w:rPr>
+          <w:rFonts w:ascii="Consolas" w:eastAsia="宋体" w:hAnsi="Consolas" w:cs="宋体"/>
+          <w:color w:val="CE9178"/>
+          <w:kern w:val="0"/>
+          <w:szCs w:val="21"/>
+        </w:rPr>
+        <w:t>'</w:t>
+      </w:r>
+      <w:r>
+        <w:rPr>
+          <w:rFonts w:ascii="Consolas" w:eastAsia="宋体" w:hAnsi="Consolas" w:cs="宋体"/>
+          <w:color w:val="CE9178"/>
+          <w:kern w:val="0"/>
+          <w:szCs w:val="21"/>
+        </w:rPr>
+        <w:t>这是商品详情</w:t>
+      </w:r>
+      <w:r>
+        <w:rPr>
+          <w:rFonts w:ascii="Consolas" w:eastAsia="宋体" w:hAnsi="Consolas" w:cs="宋体"/>
+          <w:color w:val="CE9178"/>
+          <w:kern w:val="0"/>
+          <w:szCs w:val="21"/>
+        </w:rPr>
+        <w:t>'</w:t>
+      </w:r>
+      <w:r>
+        <w:rPr>
+          <w:rFonts w:ascii="Consolas" w:eastAsia="宋体" w:hAnsi="Consolas" w:cs="宋体"/>
+          <w:color w:val="D4D4D4"/>
+          <w:kern w:val="0"/>
+          <w:szCs w:val="21"/>
+        </w:rPr>
+        <w:t>)</w:t>
+      </w:r>
+    </w:p>
+    <w:p>
+      <w:pPr>
+        <w:widowControl/>
+        <w:shd w:val="clear" w:color="auto" w:fill="1E1E1E"/>
+        <w:spacing w:line="285" w:lineRule="atLeast"/>
+        <w:jc w:val="left"/>
+        <w:rPr>
+          <w:rFonts w:ascii="Consolas" w:eastAsia="宋体" w:hAnsi="Consolas" w:cs="宋体"/>
+          <w:color w:val="D4D4D4"/>
+          <w:kern w:val="0"/>
+          <w:szCs w:val="21"/>
+        </w:rPr>
+      </w:pPr>
+      <w:r>
+        <w:rPr>
+          <w:rFonts w:ascii="Consolas" w:eastAsia="宋体" w:hAnsi="Consolas" w:cs="宋体"/>
+          <w:color w:val="D4D4D4"/>
+          <w:kern w:val="0"/>
+          <w:szCs w:val="21"/>
+        </w:rPr>
+        <w:t>})</w:t>
+      </w:r>
+    </w:p>
+    <w:p>
+      <w:r>
+        <w:tab/>
+      </w:r>
+      <w:r>
+        <w:t>浏览器请求方式</w:t>
+      </w:r>
+    </w:p>
+    <w:p>
+      <w:r>
+        <w:tab/>
+      </w:r>
+      <w:r>
+        <w:tab/>
+        <w:t>http://127.0.0.1/detail/5/dell</w:t>
+      </w:r>
+    </w:p>
+    <w:p>
+      <w:r>
+        <w:tab/>
+      </w:r>
+      <w:r>
+        <w:tab/>
+        <w:t>5</w:t>
+      </w:r>
+      <w:r>
+        <w:t>就是传递的数据</w:t>
+      </w:r>
+      <w:r>
+        <w:rPr>
+          <w:rFonts w:hint="eastAsia"/>
+        </w:rPr>
+        <w:t>，</w:t>
+      </w:r>
+      <w:r>
+        <w:t>使用</w:t>
+      </w:r>
+      <w:r>
+        <w:t>lid</w:t>
+      </w:r>
+      <w:r>
+        <w:t>来接收</w:t>
+      </w:r>
+    </w:p>
+    <w:p>
+      <w:r>
+        <w:t>4.</w:t>
+      </w:r>
+      <w:r>
+        <w:t>路由器</w:t>
+      </w:r>
+    </w:p>
+    <w:p>
+      <w:r>
+        <w:tab/>
+      </w:r>
+      <w:r>
+        <w:t>路由在使用过程中</w:t>
+      </w:r>
+      <w:r>
+        <w:rPr>
+          <w:rFonts w:hint="eastAsia"/>
+        </w:rPr>
+        <w:t>，</w:t>
+      </w:r>
+      <w:r>
+        <w:t>不同的模块可能出现相同的</w:t>
+      </w:r>
+      <w:r>
+        <w:rPr>
+          <w:rFonts w:hint="eastAsia"/>
+        </w:rPr>
+        <w:t>URL</w:t>
+      </w:r>
+      <w:r>
+        <w:rPr>
+          <w:rFonts w:hint="eastAsia"/>
+        </w:rPr>
+        <w:t>，把同一个模块下的路由挂载到特定的前缀</w:t>
+      </w:r>
+    </w:p>
+    <w:p>
+      <w:r>
+        <w:tab/>
+      </w:r>
+      <w:r>
+        <w:t>例如</w:t>
+      </w:r>
+      <w:r>
+        <w:rPr>
+          <w:rFonts w:hint="eastAsia"/>
+        </w:rPr>
+        <w:t>：</w:t>
+      </w:r>
+      <w:r>
+        <w:t>商品模块下的路由挂载到</w:t>
+      </w:r>
+      <w:r>
+        <w:rPr>
+          <w:rFonts w:hint="eastAsia"/>
+        </w:rPr>
+        <w:t>/product</w:t>
+      </w:r>
+      <w:r>
+        <w:rPr>
+          <w:rFonts w:hint="eastAsia"/>
+        </w:rPr>
+        <w:t>，访问形式</w:t>
+      </w:r>
+      <w:r>
+        <w:rPr>
+          <w:rFonts w:hint="eastAsia"/>
+        </w:rPr>
+        <w:t>/product/list</w:t>
+      </w:r>
+      <w:r>
+        <w:rPr>
+          <w:rFonts w:hint="eastAsia"/>
+        </w:rPr>
+        <w:t>，用户模块下的路由挂载到</w:t>
+      </w:r>
+      <w:r>
+        <w:rPr>
+          <w:rFonts w:hint="eastAsia"/>
+        </w:rPr>
+        <w:t>/user</w:t>
+      </w:r>
+      <w:r>
+        <w:rPr>
+          <w:rFonts w:hint="eastAsia"/>
+        </w:rPr>
+        <w:t>，访问形式</w:t>
+      </w:r>
+      <w:r>
+        <w:rPr>
+          <w:rFonts w:hint="eastAsia"/>
+        </w:rPr>
+        <w:t>/user/list</w:t>
+      </w:r>
+    </w:p>
+    <w:p>
+      <w:r>
+        <w:tab/>
+      </w:r>
+      <w:r>
+        <w:t>路由器就是一个</w:t>
+      </w:r>
+      <w:r>
+        <w:rPr>
+          <w:rFonts w:hint="eastAsia"/>
+        </w:rPr>
+        <w:t>js</w:t>
+      </w:r>
+      <w:r>
+        <w:rPr>
+          <w:rFonts w:hint="eastAsia"/>
+        </w:rPr>
+        <w:t>文件，把同一模块下的路由放到一起</w:t>
+      </w:r>
+    </w:p>
+    <w:p>
+      <w:pPr>
+        <w:widowControl/>
+        <w:shd w:val="clear" w:color="auto" w:fill="1E1E1E"/>
+        <w:spacing w:line="285" w:lineRule="atLeast"/>
+        <w:jc w:val="left"/>
+        <w:rPr>
+          <w:rFonts w:ascii="Consolas" w:eastAsia="宋体" w:hAnsi="Consolas" w:cs="宋体"/>
+          <w:color w:val="D4D4D4"/>
+          <w:kern w:val="0"/>
+          <w:szCs w:val="21"/>
+        </w:rPr>
+      </w:pPr>
+      <w:r>
+        <w:rPr>
+          <w:rFonts w:ascii="Consolas" w:eastAsia="宋体" w:hAnsi="Consolas" w:cs="宋体"/>
+          <w:color w:val="6A9955"/>
+          <w:kern w:val="0"/>
+          <w:szCs w:val="21"/>
+        </w:rPr>
+        <w:t>//</w:t>
+      </w:r>
+      <w:r>
+        <w:rPr>
+          <w:rFonts w:ascii="Consolas" w:eastAsia="宋体" w:hAnsi="Consolas" w:cs="宋体"/>
+          <w:color w:val="6A9955"/>
+          <w:kern w:val="0"/>
+          <w:szCs w:val="21"/>
+        </w:rPr>
+        <w:t>引入</w:t>
+      </w:r>
+      <w:r>
+        <w:rPr>
+          <w:rFonts w:ascii="Consolas" w:eastAsia="宋体" w:hAnsi="Consolas" w:cs="宋体"/>
+          <w:color w:val="6A9955"/>
+          <w:kern w:val="0"/>
+          <w:szCs w:val="21"/>
+        </w:rPr>
+        <w:t>express</w:t>
+      </w:r>
+    </w:p>
+    <w:p>
+      <w:pPr>
+        <w:widowControl/>
+        <w:shd w:val="clear" w:color="auto" w:fill="1E1E1E"/>
+        <w:spacing w:line="285" w:lineRule="atLeast"/>
+        <w:jc w:val="left"/>
+        <w:rPr>
+          <w:rFonts w:ascii="Consolas" w:eastAsia="宋体" w:hAnsi="Consolas" w:cs="宋体"/>
+          <w:color w:val="D4D4D4"/>
+          <w:kern w:val="0"/>
+          <w:szCs w:val="21"/>
+        </w:rPr>
+      </w:pPr>
+      <w:r>
+        <w:rPr>
+          <w:rFonts w:ascii="Consolas" w:eastAsia="宋体" w:hAnsi="Consolas" w:cs="宋体"/>
+          <w:color w:val="569CD6"/>
+          <w:kern w:val="0"/>
+          <w:szCs w:val="21"/>
+        </w:rPr>
+        <w:t>const</w:t>
+      </w:r>
+      <w:r>
+        <w:rPr>
+          <w:rFonts w:ascii="Consolas" w:eastAsia="宋体" w:hAnsi="Consolas" w:cs="宋体"/>
+          <w:color w:val="D4D4D4"/>
+          <w:kern w:val="0"/>
+          <w:szCs w:val="21"/>
+        </w:rPr>
+        <w:t xml:space="preserve"> express = require(</w:t>
+      </w:r>
+      <w:r>
+        <w:rPr>
+          <w:rFonts w:ascii="Consolas" w:eastAsia="宋体" w:hAnsi="Consolas" w:cs="宋体"/>
+          <w:color w:val="CE9178"/>
+          <w:kern w:val="0"/>
+          <w:szCs w:val="21"/>
+        </w:rPr>
+        <w:t>'express'</w:t>
+      </w:r>
+      <w:r>
+        <w:rPr>
+          <w:rFonts w:ascii="Consolas" w:eastAsia="宋体" w:hAnsi="Consolas" w:cs="宋体"/>
+          <w:color w:val="D4D4D4"/>
+          <w:kern w:val="0"/>
+          <w:szCs w:val="21"/>
+        </w:rPr>
+        <w:t>)</w:t>
+      </w:r>
+    </w:p>
+    <w:p>
+      <w:pPr>
+        <w:widowControl/>
+        <w:shd w:val="clear" w:color="auto" w:fill="1E1E1E"/>
+        <w:spacing w:line="285" w:lineRule="atLeast"/>
+        <w:jc w:val="left"/>
+        <w:rPr>
+          <w:rFonts w:ascii="Consolas" w:eastAsia="宋体" w:hAnsi="Consolas" w:cs="宋体"/>
+          <w:color w:val="D4D4D4"/>
+          <w:kern w:val="0"/>
+          <w:szCs w:val="21"/>
+        </w:rPr>
+      </w:pPr>
+      <w:r>
+        <w:rPr>
+          <w:rFonts w:ascii="Consolas" w:eastAsia="宋体" w:hAnsi="Consolas" w:cs="宋体"/>
+          <w:color w:val="6A9955"/>
+          <w:kern w:val="0"/>
+          <w:szCs w:val="21"/>
+        </w:rPr>
+        <w:t>//</w:t>
+      </w:r>
+      <w:r>
+        <w:rPr>
+          <w:rFonts w:ascii="Consolas" w:eastAsia="宋体" w:hAnsi="Consolas" w:cs="宋体"/>
+          <w:color w:val="6A9955"/>
+          <w:kern w:val="0"/>
+          <w:szCs w:val="21"/>
+        </w:rPr>
+        <w:t>创建空的路由器</w:t>
+      </w:r>
+    </w:p>
+    <w:p>
+      <w:pPr>
+        <w:widowControl/>
+        <w:shd w:val="clear" w:color="auto" w:fill="1E1E1E"/>
+        <w:spacing w:line="285" w:lineRule="atLeast"/>
+        <w:jc w:val="left"/>
+        <w:rPr>
+          <w:rFonts w:ascii="Consolas" w:eastAsia="宋体" w:hAnsi="Consolas" w:cs="宋体"/>
+          <w:color w:val="D4D4D4"/>
+          <w:kern w:val="0"/>
+          <w:szCs w:val="21"/>
+        </w:rPr>
+      </w:pPr>
+      <w:r>
+        <w:rPr>
+          <w:rFonts w:ascii="Consolas" w:eastAsia="宋体" w:hAnsi="Consolas" w:cs="宋体"/>
+          <w:color w:val="569CD6"/>
+          <w:kern w:val="0"/>
+          <w:szCs w:val="21"/>
+        </w:rPr>
+        <w:t>var</w:t>
+      </w:r>
+      <w:r>
+        <w:rPr>
+          <w:rFonts w:ascii="Consolas" w:eastAsia="宋体" w:hAnsi="Consolas" w:cs="宋体"/>
+          <w:color w:val="D4D4D4"/>
+          <w:kern w:val="0"/>
+          <w:szCs w:val="21"/>
+        </w:rPr>
+        <w:t xml:space="preserve"> router = express.Router()</w:t>
+      </w:r>
+    </w:p>
+    <w:p>
+      <w:pPr>
+        <w:widowControl/>
+        <w:shd w:val="clear" w:color="auto" w:fill="1E1E1E"/>
+        <w:spacing w:line="285" w:lineRule="atLeast"/>
+        <w:jc w:val="left"/>
+        <w:rPr>
+          <w:rFonts w:ascii="Consolas" w:eastAsia="宋体" w:hAnsi="Consolas" w:cs="宋体"/>
+          <w:color w:val="D4D4D4"/>
+          <w:kern w:val="0"/>
+          <w:szCs w:val="21"/>
+        </w:rPr>
+      </w:pPr>
+      <w:r>
+        <w:rPr>
+          <w:rFonts w:ascii="Consolas" w:eastAsia="宋体" w:hAnsi="Consolas" w:cs="宋体"/>
+          <w:color w:val="6A9955"/>
+          <w:kern w:val="0"/>
+          <w:szCs w:val="21"/>
+        </w:rPr>
+        <w:t>//</w:t>
+      </w:r>
+      <w:r>
+        <w:rPr>
+          <w:rFonts w:ascii="Consolas" w:eastAsia="宋体" w:hAnsi="Consolas" w:cs="宋体"/>
+          <w:color w:val="6A9955"/>
+          <w:kern w:val="0"/>
+          <w:szCs w:val="21"/>
+        </w:rPr>
+        <w:t>添加路由</w:t>
+      </w:r>
+    </w:p>
+    <w:p>
+      <w:pPr>
+        <w:widowControl/>
+        <w:shd w:val="clear" w:color="auto" w:fill="1E1E1E"/>
+        <w:spacing w:line="285" w:lineRule="atLeast"/>
+        <w:jc w:val="left"/>
+        <w:rPr>
+          <w:rFonts w:ascii="Consolas" w:eastAsia="宋体" w:hAnsi="Consolas" w:cs="宋体"/>
+          <w:color w:val="D4D4D4"/>
+          <w:kern w:val="0"/>
+          <w:szCs w:val="21"/>
+        </w:rPr>
+      </w:pPr>
+      <w:r>
+        <w:rPr>
+          <w:rFonts w:ascii="Consolas" w:eastAsia="宋体" w:hAnsi="Consolas" w:cs="宋体"/>
+          <w:color w:val="6A9955"/>
+          <w:kern w:val="0"/>
+          <w:szCs w:val="21"/>
+        </w:rPr>
+        <w:t>//</w:t>
+      </w:r>
+      <w:r>
+        <w:rPr>
+          <w:rFonts w:ascii="Consolas" w:eastAsia="宋体" w:hAnsi="Consolas" w:cs="宋体"/>
+          <w:color w:val="6A9955"/>
+          <w:kern w:val="0"/>
+          <w:szCs w:val="21"/>
+        </w:rPr>
+        <w:t>请求方法：</w:t>
+      </w:r>
+      <w:r>
+        <w:rPr>
+          <w:rFonts w:ascii="Consolas" w:eastAsia="宋体" w:hAnsi="Consolas" w:cs="宋体"/>
+          <w:color w:val="6A9955"/>
+          <w:kern w:val="0"/>
+          <w:szCs w:val="21"/>
+        </w:rPr>
+        <w:t xml:space="preserve">get </w:t>
+      </w:r>
+      <w:r>
+        <w:rPr>
+          <w:rFonts w:ascii="Consolas" w:eastAsia="宋体" w:hAnsi="Consolas" w:cs="宋体"/>
+          <w:color w:val="6A9955"/>
+          <w:kern w:val="0"/>
+          <w:szCs w:val="21"/>
+        </w:rPr>
+        <w:t>请求</w:t>
+      </w:r>
+      <w:r>
+        <w:rPr>
+          <w:rFonts w:ascii="Consolas" w:eastAsia="宋体" w:hAnsi="Consolas" w:cs="宋体"/>
+          <w:color w:val="6A9955"/>
+          <w:kern w:val="0"/>
+          <w:szCs w:val="21"/>
+        </w:rPr>
+        <w:t>URL</w:t>
+      </w:r>
+      <w:r>
+        <w:rPr>
+          <w:rFonts w:ascii="Consolas" w:eastAsia="宋体" w:hAnsi="Consolas" w:cs="宋体"/>
+          <w:color w:val="6A9955"/>
+          <w:kern w:val="0"/>
+          <w:szCs w:val="21"/>
+        </w:rPr>
+        <w:t>：</w:t>
+      </w:r>
+      <w:r>
+        <w:rPr>
+          <w:rFonts w:ascii="Consolas" w:eastAsia="宋体" w:hAnsi="Consolas" w:cs="宋体"/>
+          <w:color w:val="6A9955"/>
+          <w:kern w:val="0"/>
+          <w:szCs w:val="21"/>
+        </w:rPr>
+        <w:t>/list</w:t>
+      </w:r>
+    </w:p>
+    <w:p>
+      <w:pPr>
+        <w:widowControl/>
+        <w:shd w:val="clear" w:color="auto" w:fill="1E1E1E"/>
+        <w:spacing w:line="285" w:lineRule="atLeast"/>
+        <w:jc w:val="left"/>
+        <w:rPr>
+          <w:rFonts w:ascii="Consolas" w:eastAsia="宋体" w:hAnsi="Consolas" w:cs="宋体"/>
+          <w:color w:val="D4D4D4"/>
+          <w:kern w:val="0"/>
+          <w:szCs w:val="21"/>
+        </w:rPr>
+      </w:pPr>
+      <w:r>
+        <w:rPr>
+          <w:rFonts w:ascii="Consolas" w:eastAsia="宋体" w:hAnsi="Consolas" w:cs="宋体"/>
+          <w:color w:val="D4D4D4"/>
+          <w:kern w:val="0"/>
+          <w:szCs w:val="21"/>
+        </w:rPr>
+        <w:t>router.get(</w:t>
+      </w:r>
+      <w:r>
+        <w:rPr>
+          <w:rFonts w:ascii="Consolas" w:eastAsia="宋体" w:hAnsi="Consolas" w:cs="宋体"/>
+          <w:color w:val="CE9178"/>
+          <w:kern w:val="0"/>
+          <w:szCs w:val="21"/>
+        </w:rPr>
+        <w:t>'/list'</w:t>
+      </w:r>
+      <w:r>
+        <w:rPr>
+          <w:rFonts w:ascii="Consolas" w:eastAsia="宋体" w:hAnsi="Consolas" w:cs="宋体"/>
+          <w:color w:val="D4D4D4"/>
+          <w:kern w:val="0"/>
+          <w:szCs w:val="21"/>
+        </w:rPr>
+        <w:t>,(req,res)</w:t>
+      </w:r>
+      <w:r>
+        <w:rPr>
+          <w:rFonts w:ascii="Consolas" w:eastAsia="宋体" w:hAnsi="Consolas" w:cs="宋体"/>
+          <w:color w:val="569CD6"/>
+          <w:kern w:val="0"/>
+          <w:szCs w:val="21"/>
+        </w:rPr>
+        <w:t>=&gt;</w:t>
+      </w:r>
+      <w:r>
+        <w:rPr>
+          <w:rFonts w:ascii="Consolas" w:eastAsia="宋体" w:hAnsi="Consolas" w:cs="宋体"/>
+          <w:color w:val="D4D4D4"/>
+          <w:kern w:val="0"/>
+          <w:szCs w:val="21"/>
+        </w:rPr>
+        <w:t>{</w:t>
+      </w:r>
+    </w:p>
+    <w:p>
+      <w:pPr>
+        <w:widowControl/>
+        <w:shd w:val="clear" w:color="auto" w:fill="1E1E1E"/>
+        <w:spacing w:line="285" w:lineRule="atLeast"/>
+        <w:jc w:val="left"/>
+        <w:rPr>
+          <w:rFonts w:ascii="Consolas" w:eastAsia="宋体" w:hAnsi="Consolas" w:cs="宋体"/>
+          <w:color w:val="D4D4D4"/>
+          <w:kern w:val="0"/>
+          <w:szCs w:val="21"/>
+        </w:rPr>
+      </w:pPr>
+      <w:r>
+        <w:rPr>
+          <w:rFonts w:ascii="Consolas" w:eastAsia="宋体" w:hAnsi="Consolas" w:cs="宋体"/>
+          <w:color w:val="D4D4D4"/>
+          <w:kern w:val="0"/>
+          <w:szCs w:val="21"/>
+        </w:rPr>
+        <w:t xml:space="preserve">    res.send(</w:t>
+      </w:r>
+      <w:r>
+        <w:rPr>
+          <w:rFonts w:ascii="Consolas" w:eastAsia="宋体" w:hAnsi="Consolas" w:cs="宋体"/>
+          <w:color w:val="CE9178"/>
+          <w:kern w:val="0"/>
+          <w:szCs w:val="21"/>
+        </w:rPr>
+        <w:t>'</w:t>
+      </w:r>
+      <w:r>
+        <w:rPr>
+          <w:rFonts w:ascii="Consolas" w:eastAsia="宋体" w:hAnsi="Consolas" w:cs="宋体"/>
+          <w:color w:val="CE9178"/>
+          <w:kern w:val="0"/>
+          <w:szCs w:val="21"/>
+        </w:rPr>
+        <w:t>这是用户列表</w:t>
+      </w:r>
+      <w:r>
+        <w:rPr>
+          <w:rFonts w:ascii="Consolas" w:eastAsia="宋体" w:hAnsi="Consolas" w:cs="宋体"/>
+          <w:color w:val="CE9178"/>
+          <w:kern w:val="0"/>
+          <w:szCs w:val="21"/>
+        </w:rPr>
+        <w:t>'</w:t>
+      </w:r>
+      <w:r>
+        <w:rPr>
+          <w:rFonts w:ascii="Consolas" w:eastAsia="宋体" w:hAnsi="Consolas" w:cs="宋体"/>
+          <w:color w:val="D4D4D4"/>
+          <w:kern w:val="0"/>
+          <w:szCs w:val="21"/>
+        </w:rPr>
+        <w:t>)</w:t>
+      </w:r>
+    </w:p>
+    <w:p>
+      <w:pPr>
+        <w:widowControl/>
+        <w:shd w:val="clear" w:color="auto" w:fill="1E1E1E"/>
+        <w:spacing w:line="285" w:lineRule="atLeast"/>
+        <w:jc w:val="left"/>
+        <w:rPr>
+          <w:rFonts w:ascii="Consolas" w:eastAsia="宋体" w:hAnsi="Consolas" w:cs="宋体"/>
+          <w:color w:val="D4D4D4"/>
+          <w:kern w:val="0"/>
+          <w:szCs w:val="21"/>
+        </w:rPr>
+      </w:pPr>
+      <w:r>
+        <w:rPr>
+          <w:rFonts w:ascii="Consolas" w:eastAsia="宋体" w:hAnsi="Consolas" w:cs="宋体"/>
+          <w:color w:val="D4D4D4"/>
+          <w:kern w:val="0"/>
+          <w:szCs w:val="21"/>
+        </w:rPr>
+        <w:t>})</w:t>
+      </w:r>
+    </w:p>
+    <w:p>
+      <w:pPr>
+        <w:widowControl/>
+        <w:shd w:val="clear" w:color="auto" w:fill="1E1E1E"/>
+        <w:spacing w:line="285" w:lineRule="atLeast"/>
+        <w:jc w:val="left"/>
+        <w:rPr>
+          <w:rFonts w:ascii="Consolas" w:eastAsia="宋体" w:hAnsi="Consolas" w:cs="宋体"/>
+          <w:color w:val="D4D4D4"/>
+          <w:kern w:val="0"/>
+          <w:szCs w:val="21"/>
+        </w:rPr>
+      </w:pPr>
+      <w:r>
+        <w:rPr>
+          <w:rFonts w:ascii="Consolas" w:eastAsia="宋体" w:hAnsi="Consolas" w:cs="宋体"/>
+          <w:color w:val="6A9955"/>
+          <w:kern w:val="0"/>
+          <w:szCs w:val="21"/>
+        </w:rPr>
+        <w:t>//</w:t>
+      </w:r>
+      <w:r>
+        <w:rPr>
+          <w:rFonts w:ascii="Consolas" w:eastAsia="宋体" w:hAnsi="Consolas" w:cs="宋体"/>
+          <w:color w:val="6A9955"/>
+          <w:kern w:val="0"/>
+          <w:szCs w:val="21"/>
+        </w:rPr>
+        <w:t>导出路由器</w:t>
+      </w:r>
+      <w:r>
+        <w:rPr>
+          <w:rFonts w:ascii="Consolas" w:eastAsia="宋体" w:hAnsi="Consolas" w:cs="宋体"/>
+          <w:color w:val="6A9955"/>
+          <w:kern w:val="0"/>
+          <w:szCs w:val="21"/>
+        </w:rPr>
+        <w:t>router</w:t>
+      </w:r>
+    </w:p>
+    <w:p>
+      <w:pPr>
+        <w:widowControl/>
+        <w:shd w:val="clear" w:color="auto" w:fill="1E1E1E"/>
+        <w:spacing w:line="285" w:lineRule="atLeast"/>
+        <w:jc w:val="left"/>
+        <w:rPr>
+          <w:rFonts w:ascii="Consolas" w:eastAsia="宋体" w:hAnsi="Consolas" w:cs="宋体"/>
+          <w:color w:val="D4D4D4"/>
+          <w:kern w:val="0"/>
+          <w:szCs w:val="21"/>
+        </w:rPr>
+      </w:pPr>
+      <w:r>
+        <w:rPr>
+          <w:rFonts w:ascii="Consolas" w:eastAsia="宋体" w:hAnsi="Consolas" w:cs="宋体"/>
+          <w:color w:val="D4D4D4"/>
+          <w:kern w:val="0"/>
+          <w:szCs w:val="21"/>
+        </w:rPr>
+        <w:t>module.exports = router</w:t>
+      </w:r>
+    </w:p>
+    <w:p/>
+    <w:p>
+      <w:pPr>
+        <w:rPr>
+          <w:b/>
+        </w:rPr>
+      </w:pPr>
+      <w:r>
+        <w:rPr>
+          <w:b/>
+        </w:rPr>
+        <w:t>在</w:t>
+      </w:r>
+      <w:r>
+        <w:rPr>
+          <w:b/>
+        </w:rPr>
+        <w:t>web</w:t>
+      </w:r>
+      <w:r>
+        <w:rPr>
+          <w:b/>
+        </w:rPr>
+        <w:t>服务器下使用路由器</w:t>
+      </w:r>
+    </w:p>
+    <w:p>
+      <w:pPr>
+        <w:widowControl/>
+        <w:shd w:val="clear" w:color="auto" w:fill="1E1E1E"/>
+        <w:spacing w:line="285" w:lineRule="atLeast"/>
+        <w:jc w:val="left"/>
+        <w:rPr>
+          <w:rFonts w:ascii="Consolas" w:eastAsia="宋体" w:hAnsi="Consolas" w:cs="宋体"/>
+          <w:color w:val="D4D4D4"/>
+          <w:kern w:val="0"/>
+          <w:szCs w:val="21"/>
+        </w:rPr>
+      </w:pPr>
+      <w:r>
+        <w:rPr>
+          <w:rFonts w:ascii="Consolas" w:eastAsia="宋体" w:hAnsi="Consolas" w:cs="宋体"/>
+          <w:color w:val="6A9955"/>
+          <w:kern w:val="0"/>
+          <w:szCs w:val="21"/>
+        </w:rPr>
+        <w:t>//</w:t>
+      </w:r>
+      <w:r>
+        <w:rPr>
+          <w:rFonts w:ascii="Consolas" w:eastAsia="宋体" w:hAnsi="Consolas" w:cs="宋体"/>
+          <w:color w:val="6A9955"/>
+          <w:kern w:val="0"/>
+          <w:szCs w:val="21"/>
+        </w:rPr>
+        <w:t>引入</w:t>
+      </w:r>
+      <w:r>
+        <w:rPr>
+          <w:rFonts w:ascii="Consolas" w:eastAsia="宋体" w:hAnsi="Consolas" w:cs="宋体"/>
+          <w:color w:val="6A9955"/>
+          <w:kern w:val="0"/>
+          <w:szCs w:val="21"/>
+        </w:rPr>
+        <w:t>user.js</w:t>
+      </w:r>
+      <w:r>
+        <w:rPr>
+          <w:rFonts w:ascii="Consolas" w:eastAsia="宋体" w:hAnsi="Consolas" w:cs="宋体"/>
+          <w:color w:val="6A9955"/>
+          <w:kern w:val="0"/>
+          <w:szCs w:val="21"/>
+        </w:rPr>
+        <w:t>路由器模块</w:t>
+      </w:r>
+    </w:p>
+    <w:p>
+      <w:pPr>
+        <w:widowControl/>
+        <w:shd w:val="clear" w:color="auto" w:fill="1E1E1E"/>
+        <w:spacing w:line="285" w:lineRule="atLeast"/>
+        <w:jc w:val="left"/>
+        <w:rPr>
+          <w:rFonts w:ascii="Consolas" w:eastAsia="宋体" w:hAnsi="Consolas" w:cs="宋体"/>
+          <w:color w:val="D4D4D4"/>
+          <w:kern w:val="0"/>
+          <w:szCs w:val="21"/>
+        </w:rPr>
+      </w:pPr>
+      <w:r>
+        <w:rPr>
+          <w:rFonts w:ascii="Consolas" w:eastAsia="宋体" w:hAnsi="Consolas" w:cs="宋体"/>
+          <w:color w:val="569CD6"/>
+          <w:kern w:val="0"/>
+          <w:szCs w:val="21"/>
+        </w:rPr>
+        <w:t>const</w:t>
+      </w:r>
+      <w:r>
+        <w:rPr>
+          <w:rFonts w:ascii="Consolas" w:eastAsia="宋体" w:hAnsi="Consolas" w:cs="宋体"/>
+          <w:color w:val="D4D4D4"/>
+          <w:kern w:val="0"/>
+          <w:szCs w:val="21"/>
+        </w:rPr>
+        <w:t xml:space="preserve"> userRouter = require(</w:t>
+      </w:r>
+      <w:r>
+        <w:rPr>
+          <w:rFonts w:ascii="Consolas" w:eastAsia="宋体" w:hAnsi="Consolas" w:cs="宋体"/>
+          <w:color w:val="CE9178"/>
+          <w:kern w:val="0"/>
+          <w:szCs w:val="21"/>
+        </w:rPr>
+        <w:t>'./user'</w:t>
+      </w:r>
+      <w:r>
+        <w:rPr>
+          <w:rFonts w:ascii="Consolas" w:eastAsia="宋体" w:hAnsi="Consolas" w:cs="宋体"/>
+          <w:color w:val="D4D4D4"/>
+          <w:kern w:val="0"/>
+          <w:szCs w:val="21"/>
+        </w:rPr>
+        <w:t>)</w:t>
+      </w:r>
+    </w:p>
+    <w:p>
+      <w:pPr>
+        <w:widowControl/>
+        <w:shd w:val="clear" w:color="auto" w:fill="1E1E1E"/>
+        <w:spacing w:line="285" w:lineRule="atLeast"/>
+        <w:jc w:val="left"/>
+        <w:rPr>
+          <w:rFonts w:ascii="Consolas" w:eastAsia="宋体" w:hAnsi="Consolas" w:cs="宋体"/>
+          <w:color w:val="D4D4D4"/>
+          <w:kern w:val="0"/>
+          <w:szCs w:val="21"/>
+        </w:rPr>
+      </w:pPr>
+      <w:r>
+        <w:rPr>
+          <w:rFonts w:ascii="Consolas" w:eastAsia="宋体" w:hAnsi="Consolas" w:cs="宋体"/>
+          <w:color w:val="6A9955"/>
+          <w:kern w:val="0"/>
+          <w:szCs w:val="21"/>
+        </w:rPr>
+        <w:t>//</w:t>
+      </w:r>
+      <w:r>
+        <w:rPr>
+          <w:rFonts w:ascii="Consolas" w:eastAsia="宋体" w:hAnsi="Consolas" w:cs="宋体"/>
+          <w:color w:val="6A9955"/>
+          <w:kern w:val="0"/>
+          <w:szCs w:val="21"/>
+        </w:rPr>
+        <w:t>把引入的用户路由器挂载到</w:t>
+      </w:r>
+      <w:r>
+        <w:rPr>
+          <w:rFonts w:ascii="Consolas" w:eastAsia="宋体" w:hAnsi="Consolas" w:cs="宋体"/>
+          <w:color w:val="6A9955"/>
+          <w:kern w:val="0"/>
+          <w:szCs w:val="21"/>
+        </w:rPr>
+        <w:t>/user</w:t>
+      </w:r>
+    </w:p>
+    <w:p>
+      <w:pPr>
+        <w:widowControl/>
+        <w:shd w:val="clear" w:color="auto" w:fill="1E1E1E"/>
+        <w:spacing w:line="285" w:lineRule="atLeast"/>
+        <w:jc w:val="left"/>
+        <w:rPr>
+          <w:rFonts w:ascii="Consolas" w:eastAsia="宋体" w:hAnsi="Consolas" w:cs="宋体"/>
+          <w:color w:val="D4D4D4"/>
+          <w:kern w:val="0"/>
+          <w:szCs w:val="21"/>
+        </w:rPr>
+      </w:pPr>
+      <w:r>
+        <w:rPr>
+          <w:rFonts w:ascii="Consolas" w:eastAsia="宋体" w:hAnsi="Consolas" w:cs="宋体"/>
+          <w:color w:val="D4D4D4"/>
+          <w:kern w:val="0"/>
+          <w:szCs w:val="21"/>
+        </w:rPr>
+        <w:t>server.use(</w:t>
+      </w:r>
+      <w:r>
+        <w:rPr>
+          <w:rFonts w:ascii="Consolas" w:eastAsia="宋体" w:hAnsi="Consolas" w:cs="宋体"/>
+          <w:color w:val="CE9178"/>
+          <w:kern w:val="0"/>
+          <w:szCs w:val="21"/>
+        </w:rPr>
+        <w:t>'/user'</w:t>
+      </w:r>
+      <w:r>
+        <w:rPr>
+          <w:rFonts w:ascii="Consolas" w:eastAsia="宋体" w:hAnsi="Consolas" w:cs="宋体"/>
+          <w:color w:val="D4D4D4"/>
+          <w:kern w:val="0"/>
+          <w:szCs w:val="21"/>
+        </w:rPr>
+        <w:t>,userRouter)</w:t>
+      </w:r>
+    </w:p>
+    <w:p>
+      <w:r>
+        <w:rPr>
+          <w:rFonts w:hint="eastAsia"/>
+        </w:rPr>
+        <w:lastRenderedPageBreak/>
+        <w:t>5.</w:t>
+      </w:r>
+      <w:r>
+        <w:rPr>
+          <w:rFonts w:hint="eastAsia"/>
+        </w:rPr>
+        <w:t>中间件</w:t>
+      </w:r>
+    </w:p>
+    <w:p>
+      <w:r>
+        <w:tab/>
+      </w:r>
+      <w:r>
+        <w:t>中间件的作用是为主要的业务逻辑所服务</w:t>
+      </w:r>
+      <w:r>
+        <w:rPr>
+          <w:rFonts w:hint="eastAsia"/>
+        </w:rPr>
+        <w:t>，</w:t>
+      </w:r>
+      <w:r>
+        <w:t>分为</w:t>
+      </w:r>
+      <w:r>
+        <w:rPr>
+          <w:rFonts w:hint="eastAsia"/>
+        </w:rPr>
+        <w:t>5</w:t>
+      </w:r>
+      <w:r>
+        <w:rPr>
+          <w:rFonts w:hint="eastAsia"/>
+        </w:rPr>
+        <w:t>个</w:t>
+      </w:r>
+    </w:p>
+    <w:p>
+      <w:r>
+        <w:tab/>
+      </w:r>
+      <w:r>
+        <w:t>应用级中间件</w:t>
+      </w:r>
+      <w:r>
+        <w:rPr>
+          <w:rFonts w:hint="eastAsia"/>
+        </w:rPr>
+        <w:t>、</w:t>
+      </w:r>
+      <w:r>
+        <w:t>路由级中间件</w:t>
+      </w:r>
+      <w:r>
+        <w:rPr>
+          <w:rFonts w:hint="eastAsia"/>
+        </w:rPr>
+        <w:t>、</w:t>
+      </w:r>
+      <w:r>
+        <w:t>内置中间件</w:t>
+      </w:r>
+      <w:r>
+        <w:rPr>
+          <w:rFonts w:hint="eastAsia"/>
+        </w:rPr>
+        <w:t>、</w:t>
+      </w:r>
+      <w:r>
+        <w:t>第三方中间件</w:t>
+      </w:r>
+      <w:r>
+        <w:rPr>
+          <w:rFonts w:hint="eastAsia"/>
+        </w:rPr>
+        <w:t>、</w:t>
+      </w:r>
+      <w:r>
+        <w:t>错误级中间件</w:t>
+      </w:r>
+    </w:p>
+    <w:p>
+      <w:r>
+        <w:tab/>
+        <w:t>(1)</w:t>
+      </w:r>
+      <w:r>
+        <w:t>应用级中间件</w:t>
+      </w:r>
+    </w:p>
+    <w:p>
+      <w:r>
+        <w:tab/>
+      </w:r>
+      <w:r>
+        <w:tab/>
+      </w:r>
+      <w:r>
+        <w:t>每一个中间件就是一个函数</w:t>
+      </w:r>
+      <w:r>
+        <w:rPr>
+          <w:rFonts w:hint="eastAsia"/>
+        </w:rPr>
+        <w:t>，</w:t>
+      </w:r>
+      <w:r>
+        <w:t>需要配合其他的中间件或者路由使用</w:t>
+      </w:r>
+      <w:r>
+        <w:rPr>
+          <w:rFonts w:hint="eastAsia"/>
+        </w:rPr>
+        <w:t>。</w:t>
+      </w:r>
+    </w:p>
+    <w:p>
+      <w:r>
+        <w:tab/>
+      </w:r>
+      <w:r>
+        <w:tab/>
+        <w:t>server</w:t>
+      </w:r>
+      <w:r>
+        <w:rPr>
+          <w:rFonts w:hint="eastAsia"/>
+        </w:rPr>
+        <w:t>.use(</w:t>
+      </w:r>
+      <w:r>
+        <w:t>回调函数</w:t>
+      </w:r>
+      <w:r>
+        <w:rPr>
+          <w:rFonts w:hint="eastAsia"/>
+        </w:rPr>
+        <w:t>)</w:t>
+      </w:r>
+      <w:r>
+        <w:tab/>
+      </w:r>
+      <w:r>
+        <w:t>拦截所有的路由</w:t>
+      </w:r>
+    </w:p>
+    <w:p>
+      <w:r>
+        <w:tab/>
+      </w:r>
+      <w:r>
+        <w:tab/>
+        <w:t>server.use('/detail',</w:t>
+      </w:r>
+      <w:r>
+        <w:t>回调函数</w:t>
+      </w:r>
+      <w:r>
+        <w:t>)</w:t>
+      </w:r>
+      <w:r>
+        <w:tab/>
+      </w:r>
+      <w:r>
+        <w:t>拦截特定的路由</w:t>
+      </w:r>
+    </w:p>
+    <w:p>
+      <w:r>
+        <w:tab/>
+        <w:t>(2)</w:t>
+      </w:r>
+      <w:r>
+        <w:t>路由级中间件</w:t>
+      </w:r>
+    </w:p>
+    <w:p>
+      <w:pPr>
+        <w:rPr>
+          <w:rFonts w:hint="eastAsia"/>
+        </w:rPr>
+      </w:pPr>
+      <w:r>
+        <w:tab/>
+      </w:r>
+      <w:r>
+        <w:tab/>
+      </w:r>
+      <w:r>
+        <w:t>用于在服务器中将路由器挂载到特定的</w:t>
+      </w:r>
+      <w:r>
+        <w:rPr>
+          <w:rFonts w:hint="eastAsia"/>
+        </w:rPr>
+        <w:t>URL</w:t>
+      </w:r>
+    </w:p>
+    <w:p>
+      <w:pPr>
+        <w:widowControl/>
+        <w:shd w:val="clear" w:color="auto" w:fill="1E1E1E"/>
+        <w:spacing w:line="285" w:lineRule="atLeast"/>
+        <w:jc w:val="left"/>
+        <w:rPr>
+          <w:rFonts w:ascii="Consolas" w:eastAsia="宋体" w:hAnsi="Consolas" w:cs="宋体"/>
+          <w:color w:val="D4D4D4"/>
+          <w:kern w:val="0"/>
+          <w:szCs w:val="21"/>
+        </w:rPr>
+      </w:pPr>
+      <w:r>
+        <w:tab/>
+      </w:r>
+      <w:r>
+        <w:tab/>
+      </w:r>
+      <w:r>
+        <w:rPr>
+          <w:rFonts w:ascii="Consolas" w:eastAsia="宋体" w:hAnsi="Consolas" w:cs="宋体"/>
+          <w:color w:val="D4D4D4"/>
+          <w:kern w:val="0"/>
+          <w:szCs w:val="21"/>
+        </w:rPr>
+        <w:t>server.use(</w:t>
+      </w:r>
+      <w:r>
+        <w:rPr>
+          <w:rFonts w:ascii="Consolas" w:eastAsia="宋体" w:hAnsi="Consolas" w:cs="宋体"/>
+          <w:color w:val="CE9178"/>
+          <w:kern w:val="0"/>
+          <w:szCs w:val="21"/>
+        </w:rPr>
+        <w:t>'/user'</w:t>
+      </w:r>
+      <w:r>
+        <w:rPr>
+          <w:rFonts w:ascii="Consolas" w:eastAsia="宋体" w:hAnsi="Consolas" w:cs="宋体"/>
+          <w:color w:val="D4D4D4"/>
+          <w:kern w:val="0"/>
+          <w:szCs w:val="21"/>
+        </w:rPr>
+        <w:t>,userRouter)</w:t>
+      </w:r>
+    </w:p>
+    <w:p>
+      <w:r>
+        <w:tab/>
+        <w:t>(3)</w:t>
+      </w:r>
+      <w:r>
+        <w:t>内置中间件</w:t>
+      </w:r>
+    </w:p>
+    <w:p>
+      <w:r>
+        <w:tab/>
+      </w:r>
+      <w:r>
+        <w:tab/>
+      </w:r>
+      <w:r>
+        <w:t>在</w:t>
+      </w:r>
+      <w:r>
+        <w:t>express</w:t>
+      </w:r>
+      <w:r>
+        <w:t>中只有一个内置的中间件</w:t>
+      </w:r>
+    </w:p>
+    <w:p>
+      <w:r>
+        <w:tab/>
+      </w:r>
+      <w:r>
+        <w:tab/>
+        <w:t>server.use(express.static('</w:t>
+      </w:r>
+      <w:r>
+        <w:t>要托管的目录</w:t>
+      </w:r>
+      <w:r>
+        <w:t>'))</w:t>
+      </w:r>
+    </w:p>
+    <w:p>
+      <w:r>
+        <w:tab/>
+      </w:r>
+      <w:r>
+        <w:tab/>
+      </w:r>
+      <w:r>
+        <w:t>托管静态资源到某一个目录</w:t>
+      </w:r>
+      <w:r>
+        <w:rPr>
+          <w:rFonts w:hint="eastAsia"/>
+        </w:rPr>
+        <w:t>，</w:t>
+      </w:r>
+      <w:r>
+        <w:t>如果浏览器端要请求静态资源</w:t>
+      </w:r>
+      <w:r>
+        <w:rPr>
+          <w:rFonts w:hint="eastAsia"/>
+        </w:rPr>
+        <w:t>，</w:t>
+      </w:r>
+      <w:r>
+        <w:t>则自动到这个目录下查找</w:t>
+      </w:r>
+      <w:r>
+        <w:rPr>
+          <w:rFonts w:hint="eastAsia"/>
+        </w:rPr>
+        <w:t>。</w:t>
+      </w:r>
+    </w:p>
+    <w:p>
+      <w:pPr>
+        <w:rPr>
+          <w:rFonts w:hint="eastAsia"/>
+        </w:rPr>
+      </w:pPr>
+      <w:r>
+        <w:tab/>
+      </w:r>
+      <w:r>
+        <w:tab/>
+      </w:r>
+      <w:r>
+        <w:t>静态资源</w:t>
+      </w:r>
+      <w:r>
+        <w:rPr>
+          <w:rFonts w:hint="eastAsia"/>
+        </w:rPr>
+        <w:t>：</w:t>
+      </w:r>
+      <w:r>
+        <w:rPr>
+          <w:rFonts w:hint="eastAsia"/>
+        </w:rPr>
+        <w:t>html</w:t>
+      </w:r>
+      <w:r>
+        <w:rPr>
+          <w:rFonts w:hint="eastAsia"/>
+        </w:rPr>
+        <w:t>、</w:t>
+      </w:r>
+      <w:r>
+        <w:rPr>
+          <w:rFonts w:hint="eastAsia"/>
+        </w:rPr>
+        <w:t>css</w:t>
+      </w:r>
+      <w:r>
+        <w:rPr>
+          <w:rFonts w:hint="eastAsia"/>
+        </w:rPr>
+        <w:t>、客户端</w:t>
+      </w:r>
+      <w:r>
+        <w:rPr>
+          <w:rFonts w:hint="eastAsia"/>
+        </w:rPr>
+        <w:t>js</w:t>
+      </w:r>
+      <w:r>
+        <w:rPr>
+          <w:rFonts w:hint="eastAsia"/>
+        </w:rPr>
+        <w:t>、图像</w:t>
+      </w:r>
+      <w:r>
+        <w:rPr>
+          <w:rFonts w:hint="eastAsia"/>
+        </w:rPr>
+        <w:t>......</w:t>
       </w:r>
       <w:bookmarkStart w:id="0" w:name="_GoBack"/>
       <w:bookmarkEnd w:id="0"/>
-    </w:p>
-    <w:p>
-      <w:pPr>
-        <w:rPr>
-          <w:rFonts w:hint="eastAsia"/>
-          <w:noProof/>
-        </w:rPr>
-      </w:pPr>
-      <w:r>
-        <w:rPr>
-          <w:noProof/>
-        </w:rPr>
-        <w:tab/>
-        <w:t>(2)</w:t>
-      </w:r>
-      <w:r>
-        <w:rPr>
-          <w:noProof/>
-        </w:rPr>
-        <w:t>响应头信息</w:t>
-      </w:r>
-    </w:p>
-    <w:p>
-      <w:pPr>
-        <w:rPr>
-          <w:noProof/>
-        </w:rPr>
-      </w:pPr>
-      <w:r>
-        <w:rPr>
-          <w:noProof/>
-        </w:rPr>
-        <w:tab/>
-        <w:t>(3)</w:t>
-      </w:r>
-      <w:r>
-        <w:rPr>
-          <w:noProof/>
-        </w:rPr>
-        <w:t>请求头信息</w:t>
-      </w:r>
-    </w:p>
-    <w:p>
-      <w:pPr>
-        <w:rPr>
-          <w:rFonts w:hint="eastAsia"/>
-          <w:noProof/>
-        </w:rPr>
-      </w:pPr>
-      <w:r>
-        <w:rPr>
-          <w:noProof/>
-        </w:rPr>
-        <w:tab/>
-        <w:t>(4)</w:t>
-      </w:r>
-      <w:r>
-        <w:rPr>
-          <w:noProof/>
-        </w:rPr>
-        <w:t>请求主体</w:t>
-      </w:r>
     </w:p>
     <w:sectPr>
       <w:pgSz w:w="11906" w:h="16838"/>
@@ -26522,7 +30945,7 @@
 </file>
 
 <file path=customXml/itemProps1.xml><?xml version="1.0" encoding="utf-8"?>
-<ds:datastoreItem xmlns:ds="http://schemas.openxmlformats.org/officeDocument/2006/customXml" ds:itemID="{FC3197F4-AA92-4D2C-84B1-E53994D4D797}">
+<ds:datastoreItem xmlns:ds="http://schemas.openxmlformats.org/officeDocument/2006/customXml" ds:itemID="{DB4B7F0D-0FF0-407B-A572-85E989DF5208}">
   <ds:schemaRefs>
     <ds:schemaRef ds:uri="http://schemas.openxmlformats.org/officeDocument/2006/bibliography"/>
   </ds:schemaRefs>

--- a/tedu_note.docx
+++ b/tedu_note.docx
@@ -28962,11 +28962,6 @@
       </w:r>
     </w:p>
     <w:p>
-      <w:pPr>
-        <w:rPr>
-          <w:rFonts w:hint="eastAsia"/>
-        </w:rPr>
-      </w:pPr>
       <w:r>
         <w:tab/>
       </w:r>
@@ -29107,11 +29102,6 @@
       </w:r>
     </w:p>
     <w:p>
-      <w:pPr>
-        <w:rPr>
-          <w:rFonts w:hint="eastAsia"/>
-        </w:rPr>
-      </w:pPr>
       <w:r>
         <w:tab/>
       </w:r>
@@ -29169,6 +29159,1711 @@
         </w:rPr>
         <w:t>......</w:t>
       </w:r>
+    </w:p>
+    <w:p/>
+    <w:p/>
+    <w:p/>
+    <w:p/>
+    <w:p>
+      <w:pPr>
+        <w:jc w:val="center"/>
+      </w:pPr>
+      <w:r>
+        <w:t>day18</w:t>
+      </w:r>
+    </w:p>
+    <w:p>
+      <w:r>
+        <w:rPr>
+          <w:rFonts w:hint="eastAsia"/>
+        </w:rPr>
+        <w:t>1.</w:t>
+      </w:r>
+      <w:r>
+        <w:t>第三方中间件</w:t>
+      </w:r>
+      <w:r>
+        <w:t>body-parser</w:t>
+      </w:r>
+    </w:p>
+    <w:p>
+      <w:r>
+        <w:tab/>
+      </w:r>
+      <w:r>
+        <w:t>将</w:t>
+      </w:r>
+      <w:r>
+        <w:t>post</w:t>
+      </w:r>
+      <w:r>
+        <w:t>请求的数据解析为对象</w:t>
+      </w:r>
+    </w:p>
+    <w:p>
+      <w:r>
+        <w:tab/>
+      </w:r>
+      <w:r>
+        <w:t>使用中间件</w:t>
+      </w:r>
+    </w:p>
+    <w:p>
+      <w:pPr>
+        <w:widowControl/>
+        <w:shd w:val="clear" w:color="auto" w:fill="1E1E1E"/>
+        <w:spacing w:line="285" w:lineRule="atLeast"/>
+        <w:jc w:val="left"/>
+        <w:rPr>
+          <w:rFonts w:ascii="Consolas" w:eastAsia="宋体" w:hAnsi="Consolas" w:cs="宋体"/>
+          <w:color w:val="D4D4D4"/>
+          <w:kern w:val="0"/>
+          <w:szCs w:val="21"/>
+        </w:rPr>
+      </w:pPr>
+      <w:r>
+        <w:rPr>
+          <w:rFonts w:ascii="Consolas" w:eastAsia="宋体" w:hAnsi="Consolas" w:cs="宋体"/>
+          <w:color w:val="6A9955"/>
+          <w:kern w:val="0"/>
+          <w:szCs w:val="21"/>
+        </w:rPr>
+        <w:t>//urlencoded()</w:t>
+      </w:r>
+      <w:r>
+        <w:rPr>
+          <w:rFonts w:ascii="Consolas" w:eastAsia="宋体" w:hAnsi="Consolas" w:cs="宋体"/>
+          <w:color w:val="6A9955"/>
+          <w:kern w:val="0"/>
+          <w:szCs w:val="21"/>
+        </w:rPr>
+        <w:t>将</w:t>
+      </w:r>
+      <w:r>
+        <w:rPr>
+          <w:rFonts w:ascii="Consolas" w:eastAsia="宋体" w:hAnsi="Consolas" w:cs="宋体"/>
+          <w:color w:val="6A9955"/>
+          <w:kern w:val="0"/>
+          <w:szCs w:val="21"/>
+        </w:rPr>
+        <w:t>post</w:t>
+      </w:r>
+      <w:r>
+        <w:rPr>
+          <w:rFonts w:ascii="Consolas" w:eastAsia="宋体" w:hAnsi="Consolas" w:cs="宋体"/>
+          <w:color w:val="6A9955"/>
+          <w:kern w:val="0"/>
+          <w:szCs w:val="21"/>
+        </w:rPr>
+        <w:t>请求数据解析为对象</w:t>
+      </w:r>
+    </w:p>
+    <w:p>
+      <w:pPr>
+        <w:widowControl/>
+        <w:shd w:val="clear" w:color="auto" w:fill="1E1E1E"/>
+        <w:spacing w:line="285" w:lineRule="atLeast"/>
+        <w:jc w:val="left"/>
+        <w:rPr>
+          <w:rFonts w:ascii="Consolas" w:eastAsia="宋体" w:hAnsi="Consolas" w:cs="宋体"/>
+          <w:color w:val="D4D4D4"/>
+          <w:kern w:val="0"/>
+          <w:szCs w:val="21"/>
+        </w:rPr>
+      </w:pPr>
+      <w:r>
+        <w:rPr>
+          <w:rFonts w:ascii="Consolas" w:eastAsia="宋体" w:hAnsi="Consolas" w:cs="宋体"/>
+          <w:color w:val="D4D4D4"/>
+          <w:kern w:val="0"/>
+          <w:szCs w:val="21"/>
+        </w:rPr>
+        <w:t>server.use(bodyParser.urlencoded({</w:t>
+      </w:r>
+    </w:p>
+    <w:p>
+      <w:pPr>
+        <w:widowControl/>
+        <w:shd w:val="clear" w:color="auto" w:fill="1E1E1E"/>
+        <w:spacing w:line="285" w:lineRule="atLeast"/>
+        <w:jc w:val="left"/>
+        <w:rPr>
+          <w:rFonts w:ascii="Consolas" w:eastAsia="宋体" w:hAnsi="Consolas" w:cs="宋体"/>
+          <w:color w:val="D4D4D4"/>
+          <w:kern w:val="0"/>
+          <w:szCs w:val="21"/>
+        </w:rPr>
+      </w:pPr>
+      <w:r>
+        <w:rPr>
+          <w:rFonts w:ascii="Consolas" w:eastAsia="宋体" w:hAnsi="Consolas" w:cs="宋体"/>
+          <w:color w:val="D4D4D4"/>
+          <w:kern w:val="0"/>
+          <w:szCs w:val="21"/>
+        </w:rPr>
+        <w:t xml:space="preserve">    extended:</w:t>
+      </w:r>
+      <w:r>
+        <w:rPr>
+          <w:rFonts w:ascii="Consolas" w:eastAsia="宋体" w:hAnsi="Consolas" w:cs="宋体"/>
+          <w:color w:val="569CD6"/>
+          <w:kern w:val="0"/>
+          <w:szCs w:val="21"/>
+        </w:rPr>
+        <w:t>false</w:t>
+      </w:r>
+      <w:r>
+        <w:rPr>
+          <w:rFonts w:ascii="Consolas" w:eastAsia="宋体" w:hAnsi="Consolas" w:cs="宋体"/>
+          <w:color w:val="6A9955"/>
+          <w:kern w:val="0"/>
+          <w:szCs w:val="21"/>
+        </w:rPr>
+        <w:t>//extended</w:t>
+      </w:r>
+      <w:r>
+        <w:rPr>
+          <w:rFonts w:ascii="Consolas" w:eastAsia="宋体" w:hAnsi="Consolas" w:cs="宋体"/>
+          <w:color w:val="6A9955"/>
+          <w:kern w:val="0"/>
+          <w:szCs w:val="21"/>
+        </w:rPr>
+        <w:t>是否使用扩展的</w:t>
+      </w:r>
+      <w:r>
+        <w:rPr>
+          <w:rFonts w:ascii="Consolas" w:eastAsia="宋体" w:hAnsi="Consolas" w:cs="宋体"/>
+          <w:color w:val="6A9955"/>
+          <w:kern w:val="0"/>
+          <w:szCs w:val="21"/>
+        </w:rPr>
+        <w:t>qs</w:t>
+      </w:r>
+      <w:r>
+        <w:rPr>
+          <w:rFonts w:ascii="Consolas" w:eastAsia="宋体" w:hAnsi="Consolas" w:cs="宋体"/>
+          <w:color w:val="6A9955"/>
+          <w:kern w:val="0"/>
+          <w:szCs w:val="21"/>
+        </w:rPr>
+        <w:t>模块将查询字符串解析为对象；</w:t>
+      </w:r>
+      <w:r>
+        <w:rPr>
+          <w:rFonts w:ascii="Consolas" w:eastAsia="宋体" w:hAnsi="Consolas" w:cs="宋体"/>
+          <w:color w:val="6A9955"/>
+          <w:kern w:val="0"/>
+          <w:szCs w:val="21"/>
+        </w:rPr>
+        <w:t>false</w:t>
+      </w:r>
+      <w:r>
+        <w:rPr>
+          <w:rFonts w:ascii="Consolas" w:eastAsia="宋体" w:hAnsi="Consolas" w:cs="宋体"/>
+          <w:color w:val="6A9955"/>
+          <w:kern w:val="0"/>
+          <w:szCs w:val="21"/>
+        </w:rPr>
+        <w:t>不使用扩展的</w:t>
+      </w:r>
+      <w:r>
+        <w:rPr>
+          <w:rFonts w:ascii="Consolas" w:eastAsia="宋体" w:hAnsi="Consolas" w:cs="宋体"/>
+          <w:color w:val="6A9955"/>
+          <w:kern w:val="0"/>
+          <w:szCs w:val="21"/>
+        </w:rPr>
+        <w:t>qs</w:t>
+      </w:r>
+      <w:r>
+        <w:rPr>
+          <w:rFonts w:ascii="Consolas" w:eastAsia="宋体" w:hAnsi="Consolas" w:cs="宋体"/>
+          <w:color w:val="6A9955"/>
+          <w:kern w:val="0"/>
+          <w:szCs w:val="21"/>
+        </w:rPr>
+        <w:t>，使用核心模块</w:t>
+      </w:r>
+      <w:r>
+        <w:rPr>
+          <w:rFonts w:ascii="Consolas" w:eastAsia="宋体" w:hAnsi="Consolas" w:cs="宋体"/>
+          <w:color w:val="6A9955"/>
+          <w:kern w:val="0"/>
+          <w:szCs w:val="21"/>
+        </w:rPr>
+        <w:t>querystring</w:t>
+      </w:r>
+    </w:p>
+    <w:p>
+      <w:pPr>
+        <w:widowControl/>
+        <w:shd w:val="clear" w:color="auto" w:fill="1E1E1E"/>
+        <w:spacing w:line="285" w:lineRule="atLeast"/>
+        <w:jc w:val="left"/>
+        <w:rPr>
+          <w:rFonts w:ascii="Consolas" w:eastAsia="宋体" w:hAnsi="Consolas" w:cs="宋体"/>
+          <w:color w:val="D4D4D4"/>
+          <w:kern w:val="0"/>
+          <w:szCs w:val="21"/>
+        </w:rPr>
+      </w:pPr>
+      <w:r>
+        <w:rPr>
+          <w:rFonts w:ascii="Consolas" w:eastAsia="宋体" w:hAnsi="Consolas" w:cs="宋体"/>
+          <w:color w:val="D4D4D4"/>
+          <w:kern w:val="0"/>
+          <w:szCs w:val="21"/>
+        </w:rPr>
+        <w:t>}))</w:t>
+      </w:r>
+    </w:p>
+    <w:p>
+      <w:r>
+        <w:tab/>
+      </w:r>
+      <w:r>
+        <w:t>在路由中获取数据</w:t>
+      </w:r>
+    </w:p>
+    <w:p>
+      <w:r>
+        <w:tab/>
+        <w:t xml:space="preserve">req.body </w:t>
+      </w:r>
+      <w:r>
+        <w:t>返回一个数据的对象格式</w:t>
+      </w:r>
+    </w:p>
+    <w:p>
+      <w:r>
+        <w:t>浏览器向服务器端传递数据的方式</w:t>
+      </w:r>
+    </w:p>
+    <w:p>
+      <w:r>
+        <w:tab/>
+        <w:t>get</w:t>
+      </w:r>
+      <w:r>
+        <w:tab/>
+      </w:r>
+      <w:r>
+        <w:tab/>
+        <w:t>req.query</w:t>
+      </w:r>
+    </w:p>
+    <w:p>
+      <w:r>
+        <w:tab/>
+        <w:t>post</w:t>
+      </w:r>
+      <w:r>
+        <w:tab/>
+      </w:r>
+      <w:r>
+        <w:tab/>
+        <w:t>req.body</w:t>
+      </w:r>
+    </w:p>
+    <w:p>
+      <w:r>
+        <w:tab/>
+      </w:r>
+      <w:r>
+        <w:t>路由传参</w:t>
+      </w:r>
+      <w:r>
+        <w:tab/>
+        <w:t>req.params</w:t>
+      </w:r>
+    </w:p>
+    <w:p>
+      <w:r>
+        <w:t>2.MySQL</w:t>
+      </w:r>
+      <w:r>
+        <w:t>模块</w:t>
+      </w:r>
+    </w:p>
+    <w:p>
+      <w:r>
+        <w:tab/>
+      </w:r>
+      <w:r>
+        <w:t>增</w:t>
+      </w:r>
+      <w:r>
+        <w:tab/>
+        <w:t>INSERT INTO emp VALUES(NULL,'tom'</w:t>
+      </w:r>
+      <w:r>
+        <w:rPr>
+          <w:rFonts w:hint="eastAsia"/>
+        </w:rPr>
+        <w:t>......</w:t>
+      </w:r>
+      <w:r>
+        <w:t>);</w:t>
+      </w:r>
+    </w:p>
+    <w:p>
+      <w:r>
+        <w:tab/>
+      </w:r>
+      <w:r>
+        <w:t>删</w:t>
+      </w:r>
+      <w:r>
+        <w:tab/>
+        <w:t>DELETE FROM emp WHERE uid=5;</w:t>
+      </w:r>
+    </w:p>
+    <w:p>
+      <w:r>
+        <w:tab/>
+      </w:r>
+      <w:r>
+        <w:t>改</w:t>
+      </w:r>
+      <w:r>
+        <w:tab/>
+        <w:t>UPDATE emp SET uname='jerry',sex=1 WHERE uid=5</w:t>
+      </w:r>
+      <w:r>
+        <w:t>;</w:t>
+      </w:r>
+    </w:p>
+    <w:p>
+      <w:r>
+        <w:tab/>
+      </w:r>
+      <w:r>
+        <w:t>查</w:t>
+      </w:r>
+      <w:r>
+        <w:rPr>
+          <w:rFonts w:hint="eastAsia"/>
+        </w:rPr>
+        <w:tab/>
+        <w:t>SELECT</w:t>
+      </w:r>
+      <w:r>
+        <w:t xml:space="preserve"> * FROM emp;</w:t>
+      </w:r>
+    </w:p>
+    <w:p>
+      <w:r>
+        <w:tab/>
+        <w:t>mysql.exe -h127.0.0.1 -P3306 -uroot -p</w:t>
+      </w:r>
+    </w:p>
+    <w:p>
+      <w:r>
+        <w:tab/>
+      </w:r>
+      <w:r>
+        <w:t>(1)</w:t>
+      </w:r>
+      <w:r>
+        <w:t>普通连接</w:t>
+      </w:r>
+      <w:r>
+        <w:t>MySQL</w:t>
+      </w:r>
+    </w:p>
+    <w:p>
+      <w:pPr>
+        <w:widowControl/>
+        <w:shd w:val="clear" w:color="auto" w:fill="1E1E1E"/>
+        <w:spacing w:line="285" w:lineRule="atLeast"/>
+        <w:jc w:val="left"/>
+        <w:rPr>
+          <w:rFonts w:ascii="Consolas" w:eastAsia="宋体" w:hAnsi="Consolas" w:cs="宋体"/>
+          <w:color w:val="D4D4D4"/>
+          <w:kern w:val="0"/>
+          <w:szCs w:val="21"/>
+        </w:rPr>
+      </w:pPr>
+      <w:r>
+        <w:rPr>
+          <w:rFonts w:ascii="Consolas" w:eastAsia="宋体" w:hAnsi="Consolas" w:cs="宋体"/>
+          <w:color w:val="6A9955"/>
+          <w:kern w:val="0"/>
+          <w:szCs w:val="21"/>
+        </w:rPr>
+        <w:t>//</w:t>
+      </w:r>
+      <w:r>
+        <w:rPr>
+          <w:rFonts w:ascii="Consolas" w:eastAsia="宋体" w:hAnsi="Consolas" w:cs="宋体"/>
+          <w:color w:val="6A9955"/>
+          <w:kern w:val="0"/>
+          <w:szCs w:val="21"/>
+        </w:rPr>
+        <w:t>创建连接对象</w:t>
+      </w:r>
+    </w:p>
+    <w:p>
+      <w:pPr>
+        <w:widowControl/>
+        <w:shd w:val="clear" w:color="auto" w:fill="1E1E1E"/>
+        <w:spacing w:line="285" w:lineRule="atLeast"/>
+        <w:jc w:val="left"/>
+        <w:rPr>
+          <w:rFonts w:ascii="Consolas" w:eastAsia="宋体" w:hAnsi="Consolas" w:cs="宋体"/>
+          <w:color w:val="D4D4D4"/>
+          <w:kern w:val="0"/>
+          <w:szCs w:val="21"/>
+        </w:rPr>
+      </w:pPr>
+      <w:r>
+        <w:rPr>
+          <w:rFonts w:ascii="Consolas" w:eastAsia="宋体" w:hAnsi="Consolas" w:cs="宋体"/>
+          <w:color w:val="569CD6"/>
+          <w:kern w:val="0"/>
+          <w:szCs w:val="21"/>
+        </w:rPr>
+        <w:t>var</w:t>
+      </w:r>
+      <w:r>
+        <w:rPr>
+          <w:rFonts w:ascii="Consolas" w:eastAsia="宋体" w:hAnsi="Consolas" w:cs="宋体"/>
+          <w:color w:val="D4D4D4"/>
+          <w:kern w:val="0"/>
+          <w:szCs w:val="21"/>
+        </w:rPr>
+        <w:t xml:space="preserve"> connection = mysql.createConnection({</w:t>
+      </w:r>
+    </w:p>
+    <w:p>
+      <w:pPr>
+        <w:widowControl/>
+        <w:shd w:val="clear" w:color="auto" w:fill="1E1E1E"/>
+        <w:spacing w:line="285" w:lineRule="atLeast"/>
+        <w:jc w:val="left"/>
+        <w:rPr>
+          <w:rFonts w:ascii="Consolas" w:eastAsia="宋体" w:hAnsi="Consolas" w:cs="宋体"/>
+          <w:color w:val="D4D4D4"/>
+          <w:kern w:val="0"/>
+          <w:szCs w:val="21"/>
+        </w:rPr>
+      </w:pPr>
+      <w:r>
+        <w:rPr>
+          <w:rFonts w:ascii="Consolas" w:eastAsia="宋体" w:hAnsi="Consolas" w:cs="宋体"/>
+          <w:color w:val="D4D4D4"/>
+          <w:kern w:val="0"/>
+          <w:szCs w:val="21"/>
+        </w:rPr>
+        <w:lastRenderedPageBreak/>
+        <w:t xml:space="preserve">    host:</w:t>
+      </w:r>
+      <w:r>
+        <w:rPr>
+          <w:rFonts w:ascii="Consolas" w:eastAsia="宋体" w:hAnsi="Consolas" w:cs="宋体"/>
+          <w:color w:val="CE9178"/>
+          <w:kern w:val="0"/>
+          <w:szCs w:val="21"/>
+        </w:rPr>
+        <w:t>'127.0.0.1'</w:t>
+      </w:r>
+      <w:r>
+        <w:rPr>
+          <w:rFonts w:ascii="Consolas" w:eastAsia="宋体" w:hAnsi="Consolas" w:cs="宋体"/>
+          <w:color w:val="D4D4D4"/>
+          <w:kern w:val="0"/>
+          <w:szCs w:val="21"/>
+        </w:rPr>
+        <w:t>,</w:t>
+      </w:r>
+    </w:p>
+    <w:p>
+      <w:pPr>
+        <w:widowControl/>
+        <w:shd w:val="clear" w:color="auto" w:fill="1E1E1E"/>
+        <w:spacing w:line="285" w:lineRule="atLeast"/>
+        <w:jc w:val="left"/>
+        <w:rPr>
+          <w:rFonts w:ascii="Consolas" w:eastAsia="宋体" w:hAnsi="Consolas" w:cs="宋体"/>
+          <w:color w:val="D4D4D4"/>
+          <w:kern w:val="0"/>
+          <w:szCs w:val="21"/>
+        </w:rPr>
+      </w:pPr>
+      <w:r>
+        <w:rPr>
+          <w:rFonts w:ascii="Consolas" w:eastAsia="宋体" w:hAnsi="Consolas" w:cs="宋体"/>
+          <w:color w:val="D4D4D4"/>
+          <w:kern w:val="0"/>
+          <w:szCs w:val="21"/>
+        </w:rPr>
+        <w:t xml:space="preserve">    port:</w:t>
+      </w:r>
+      <w:r>
+        <w:rPr>
+          <w:rFonts w:ascii="Consolas" w:eastAsia="宋体" w:hAnsi="Consolas" w:cs="宋体"/>
+          <w:color w:val="CE9178"/>
+          <w:kern w:val="0"/>
+          <w:szCs w:val="21"/>
+        </w:rPr>
+        <w:t>'3306'</w:t>
+      </w:r>
+      <w:r>
+        <w:rPr>
+          <w:rFonts w:ascii="Consolas" w:eastAsia="宋体" w:hAnsi="Consolas" w:cs="宋体"/>
+          <w:color w:val="D4D4D4"/>
+          <w:kern w:val="0"/>
+          <w:szCs w:val="21"/>
+        </w:rPr>
+        <w:t>,</w:t>
+      </w:r>
+    </w:p>
+    <w:p>
+      <w:pPr>
+        <w:widowControl/>
+        <w:shd w:val="clear" w:color="auto" w:fill="1E1E1E"/>
+        <w:spacing w:line="285" w:lineRule="atLeast"/>
+        <w:jc w:val="left"/>
+        <w:rPr>
+          <w:rFonts w:ascii="Consolas" w:eastAsia="宋体" w:hAnsi="Consolas" w:cs="宋体"/>
+          <w:color w:val="D4D4D4"/>
+          <w:kern w:val="0"/>
+          <w:szCs w:val="21"/>
+        </w:rPr>
+      </w:pPr>
+      <w:r>
+        <w:rPr>
+          <w:rFonts w:ascii="Consolas" w:eastAsia="宋体" w:hAnsi="Consolas" w:cs="宋体"/>
+          <w:color w:val="D4D4D4"/>
+          <w:kern w:val="0"/>
+          <w:szCs w:val="21"/>
+        </w:rPr>
+        <w:t xml:space="preserve">    user:</w:t>
+      </w:r>
+      <w:r>
+        <w:rPr>
+          <w:rFonts w:ascii="Consolas" w:eastAsia="宋体" w:hAnsi="Consolas" w:cs="宋体"/>
+          <w:color w:val="CE9178"/>
+          <w:kern w:val="0"/>
+          <w:szCs w:val="21"/>
+        </w:rPr>
+        <w:t>'root'</w:t>
+      </w:r>
+      <w:r>
+        <w:rPr>
+          <w:rFonts w:ascii="Consolas" w:eastAsia="宋体" w:hAnsi="Consolas" w:cs="宋体"/>
+          <w:color w:val="D4D4D4"/>
+          <w:kern w:val="0"/>
+          <w:szCs w:val="21"/>
+        </w:rPr>
+        <w:t>,</w:t>
+      </w:r>
+    </w:p>
+    <w:p>
+      <w:pPr>
+        <w:widowControl/>
+        <w:shd w:val="clear" w:color="auto" w:fill="1E1E1E"/>
+        <w:spacing w:line="285" w:lineRule="atLeast"/>
+        <w:jc w:val="left"/>
+        <w:rPr>
+          <w:rFonts w:ascii="Consolas" w:eastAsia="宋体" w:hAnsi="Consolas" w:cs="宋体"/>
+          <w:color w:val="D4D4D4"/>
+          <w:kern w:val="0"/>
+          <w:szCs w:val="21"/>
+        </w:rPr>
+      </w:pPr>
+      <w:r>
+        <w:rPr>
+          <w:rFonts w:ascii="Consolas" w:eastAsia="宋体" w:hAnsi="Consolas" w:cs="宋体"/>
+          <w:color w:val="D4D4D4"/>
+          <w:kern w:val="0"/>
+          <w:szCs w:val="21"/>
+        </w:rPr>
+        <w:t xml:space="preserve">    password:</w:t>
+      </w:r>
+      <w:r>
+        <w:rPr>
+          <w:rFonts w:ascii="Consolas" w:eastAsia="宋体" w:hAnsi="Consolas" w:cs="宋体"/>
+          <w:color w:val="CE9178"/>
+          <w:kern w:val="0"/>
+          <w:szCs w:val="21"/>
+        </w:rPr>
+        <w:t>''</w:t>
+      </w:r>
+      <w:r>
+        <w:rPr>
+          <w:rFonts w:ascii="Consolas" w:eastAsia="宋体" w:hAnsi="Consolas" w:cs="宋体"/>
+          <w:color w:val="D4D4D4"/>
+          <w:kern w:val="0"/>
+          <w:szCs w:val="21"/>
+        </w:rPr>
+        <w:t>,</w:t>
+      </w:r>
+    </w:p>
+    <w:p>
+      <w:pPr>
+        <w:widowControl/>
+        <w:shd w:val="clear" w:color="auto" w:fill="1E1E1E"/>
+        <w:spacing w:line="285" w:lineRule="atLeast"/>
+        <w:jc w:val="left"/>
+        <w:rPr>
+          <w:rFonts w:ascii="Consolas" w:eastAsia="宋体" w:hAnsi="Consolas" w:cs="宋体"/>
+          <w:color w:val="D4D4D4"/>
+          <w:kern w:val="0"/>
+          <w:szCs w:val="21"/>
+        </w:rPr>
+      </w:pPr>
+      <w:r>
+        <w:rPr>
+          <w:rFonts w:ascii="Consolas" w:eastAsia="宋体" w:hAnsi="Consolas" w:cs="宋体"/>
+          <w:color w:val="D4D4D4"/>
+          <w:kern w:val="0"/>
+          <w:szCs w:val="21"/>
+        </w:rPr>
+        <w:t xml:space="preserve">    database:</w:t>
+      </w:r>
+      <w:r>
+        <w:rPr>
+          <w:rFonts w:ascii="Consolas" w:eastAsia="宋体" w:hAnsi="Consolas" w:cs="宋体"/>
+          <w:color w:val="CE9178"/>
+          <w:kern w:val="0"/>
+          <w:szCs w:val="21"/>
+        </w:rPr>
+        <w:t>'tedu'</w:t>
+      </w:r>
+    </w:p>
+    <w:p>
+      <w:pPr>
+        <w:widowControl/>
+        <w:shd w:val="clear" w:color="auto" w:fill="1E1E1E"/>
+        <w:spacing w:line="285" w:lineRule="atLeast"/>
+        <w:jc w:val="left"/>
+        <w:rPr>
+          <w:rFonts w:ascii="Consolas" w:eastAsia="宋体" w:hAnsi="Consolas" w:cs="宋体"/>
+          <w:color w:val="D4D4D4"/>
+          <w:kern w:val="0"/>
+          <w:szCs w:val="21"/>
+        </w:rPr>
+      </w:pPr>
+      <w:r>
+        <w:rPr>
+          <w:rFonts w:ascii="Consolas" w:eastAsia="宋体" w:hAnsi="Consolas" w:cs="宋体"/>
+          <w:color w:val="D4D4D4"/>
+          <w:kern w:val="0"/>
+          <w:szCs w:val="21"/>
+        </w:rPr>
+        <w:t>})</w:t>
+      </w:r>
+    </w:p>
+    <w:p>
+      <w:pPr>
+        <w:widowControl/>
+        <w:shd w:val="clear" w:color="auto" w:fill="1E1E1E"/>
+        <w:spacing w:line="285" w:lineRule="atLeast"/>
+        <w:jc w:val="left"/>
+        <w:rPr>
+          <w:rFonts w:ascii="Consolas" w:eastAsia="宋体" w:hAnsi="Consolas" w:cs="宋体"/>
+          <w:color w:val="D4D4D4"/>
+          <w:kern w:val="0"/>
+          <w:szCs w:val="21"/>
+        </w:rPr>
+      </w:pPr>
+      <w:r>
+        <w:rPr>
+          <w:rFonts w:ascii="Consolas" w:eastAsia="宋体" w:hAnsi="Consolas" w:cs="宋体"/>
+          <w:color w:val="6A9955"/>
+          <w:kern w:val="0"/>
+          <w:szCs w:val="21"/>
+        </w:rPr>
+        <w:t>//</w:t>
+      </w:r>
+      <w:r>
+        <w:rPr>
+          <w:rFonts w:ascii="Consolas" w:eastAsia="宋体" w:hAnsi="Consolas" w:cs="宋体"/>
+          <w:color w:val="6A9955"/>
+          <w:kern w:val="0"/>
+          <w:szCs w:val="21"/>
+        </w:rPr>
+        <w:t>执行连接</w:t>
+      </w:r>
+    </w:p>
+    <w:p>
+      <w:pPr>
+        <w:widowControl/>
+        <w:shd w:val="clear" w:color="auto" w:fill="1E1E1E"/>
+        <w:spacing w:line="285" w:lineRule="atLeast"/>
+        <w:jc w:val="left"/>
+        <w:rPr>
+          <w:rFonts w:ascii="Consolas" w:eastAsia="宋体" w:hAnsi="Consolas" w:cs="宋体"/>
+          <w:color w:val="D4D4D4"/>
+          <w:kern w:val="0"/>
+          <w:szCs w:val="21"/>
+        </w:rPr>
+      </w:pPr>
+      <w:r>
+        <w:rPr>
+          <w:rFonts w:ascii="Consolas" w:eastAsia="宋体" w:hAnsi="Consolas" w:cs="宋体"/>
+          <w:color w:val="D4D4D4"/>
+          <w:kern w:val="0"/>
+          <w:szCs w:val="21"/>
+        </w:rPr>
+        <w:t>connection.connect()</w:t>
+      </w:r>
+    </w:p>
+    <w:p>
+      <w:pPr>
+        <w:widowControl/>
+        <w:shd w:val="clear" w:color="auto" w:fill="1E1E1E"/>
+        <w:spacing w:line="285" w:lineRule="atLeast"/>
+        <w:jc w:val="left"/>
+        <w:rPr>
+          <w:rFonts w:ascii="Consolas" w:eastAsia="宋体" w:hAnsi="Consolas" w:cs="宋体"/>
+          <w:color w:val="D4D4D4"/>
+          <w:kern w:val="0"/>
+          <w:szCs w:val="21"/>
+        </w:rPr>
+      </w:pPr>
+      <w:r>
+        <w:rPr>
+          <w:rFonts w:ascii="Consolas" w:eastAsia="宋体" w:hAnsi="Consolas" w:cs="宋体"/>
+          <w:color w:val="6A9955"/>
+          <w:kern w:val="0"/>
+          <w:szCs w:val="21"/>
+        </w:rPr>
+        <w:t>//</w:t>
+      </w:r>
+      <w:r>
+        <w:rPr>
+          <w:rFonts w:ascii="Consolas" w:eastAsia="宋体" w:hAnsi="Consolas" w:cs="宋体"/>
+          <w:color w:val="6A9955"/>
+          <w:kern w:val="0"/>
+          <w:szCs w:val="21"/>
+        </w:rPr>
+        <w:t>执行</w:t>
+      </w:r>
+      <w:r>
+        <w:rPr>
+          <w:rFonts w:ascii="Consolas" w:eastAsia="宋体" w:hAnsi="Consolas" w:cs="宋体"/>
+          <w:color w:val="6A9955"/>
+          <w:kern w:val="0"/>
+          <w:szCs w:val="21"/>
+        </w:rPr>
+        <w:t>sql</w:t>
+      </w:r>
+      <w:r>
+        <w:rPr>
+          <w:rFonts w:ascii="Consolas" w:eastAsia="宋体" w:hAnsi="Consolas" w:cs="宋体"/>
+          <w:color w:val="6A9955"/>
+          <w:kern w:val="0"/>
+          <w:szCs w:val="21"/>
+        </w:rPr>
+        <w:t>语句</w:t>
+      </w:r>
+    </w:p>
+    <w:p>
+      <w:pPr>
+        <w:widowControl/>
+        <w:shd w:val="clear" w:color="auto" w:fill="1E1E1E"/>
+        <w:spacing w:line="285" w:lineRule="atLeast"/>
+        <w:jc w:val="left"/>
+        <w:rPr>
+          <w:rFonts w:ascii="Consolas" w:eastAsia="宋体" w:hAnsi="Consolas" w:cs="宋体"/>
+          <w:color w:val="D4D4D4"/>
+          <w:kern w:val="0"/>
+          <w:szCs w:val="21"/>
+        </w:rPr>
+      </w:pPr>
+      <w:r>
+        <w:rPr>
+          <w:rFonts w:ascii="Consolas" w:eastAsia="宋体" w:hAnsi="Consolas" w:cs="宋体"/>
+          <w:color w:val="D4D4D4"/>
+          <w:kern w:val="0"/>
+          <w:szCs w:val="21"/>
+        </w:rPr>
+        <w:t>connection.query(</w:t>
+      </w:r>
+      <w:r>
+        <w:rPr>
+          <w:rFonts w:ascii="Consolas" w:eastAsia="宋体" w:hAnsi="Consolas" w:cs="宋体"/>
+          <w:color w:val="CE9178"/>
+          <w:kern w:val="0"/>
+          <w:szCs w:val="21"/>
+        </w:rPr>
+        <w:t>'SELECT * FROM emp'</w:t>
+      </w:r>
+      <w:r>
+        <w:rPr>
+          <w:rFonts w:ascii="Consolas" w:eastAsia="宋体" w:hAnsi="Consolas" w:cs="宋体"/>
+          <w:color w:val="D4D4D4"/>
+          <w:kern w:val="0"/>
+          <w:szCs w:val="21"/>
+        </w:rPr>
+        <w:t>,(err,result)</w:t>
+      </w:r>
+      <w:r>
+        <w:rPr>
+          <w:rFonts w:ascii="Consolas" w:eastAsia="宋体" w:hAnsi="Consolas" w:cs="宋体"/>
+          <w:color w:val="569CD6"/>
+          <w:kern w:val="0"/>
+          <w:szCs w:val="21"/>
+        </w:rPr>
+        <w:t>=&gt;</w:t>
+      </w:r>
+      <w:r>
+        <w:rPr>
+          <w:rFonts w:ascii="Consolas" w:eastAsia="宋体" w:hAnsi="Consolas" w:cs="宋体"/>
+          <w:color w:val="D4D4D4"/>
+          <w:kern w:val="0"/>
+          <w:szCs w:val="21"/>
+        </w:rPr>
+        <w:t>{</w:t>
+      </w:r>
+    </w:p>
+    <w:p>
+      <w:pPr>
+        <w:widowControl/>
+        <w:shd w:val="clear" w:color="auto" w:fill="1E1E1E"/>
+        <w:spacing w:line="285" w:lineRule="atLeast"/>
+        <w:jc w:val="left"/>
+        <w:rPr>
+          <w:rFonts w:ascii="Consolas" w:eastAsia="宋体" w:hAnsi="Consolas" w:cs="宋体"/>
+          <w:color w:val="D4D4D4"/>
+          <w:kern w:val="0"/>
+          <w:szCs w:val="21"/>
+        </w:rPr>
+      </w:pPr>
+      <w:r>
+        <w:rPr>
+          <w:rFonts w:ascii="Consolas" w:eastAsia="宋体" w:hAnsi="Consolas" w:cs="宋体"/>
+          <w:color w:val="D4D4D4"/>
+          <w:kern w:val="0"/>
+          <w:szCs w:val="21"/>
+        </w:rPr>
+        <w:t xml:space="preserve">    </w:t>
+      </w:r>
+      <w:r>
+        <w:rPr>
+          <w:rFonts w:ascii="Consolas" w:eastAsia="宋体" w:hAnsi="Consolas" w:cs="宋体"/>
+          <w:color w:val="569CD6"/>
+          <w:kern w:val="0"/>
+          <w:szCs w:val="21"/>
+        </w:rPr>
+        <w:t>if</w:t>
+      </w:r>
+      <w:r>
+        <w:rPr>
+          <w:rFonts w:ascii="Consolas" w:eastAsia="宋体" w:hAnsi="Consolas" w:cs="宋体"/>
+          <w:color w:val="D4D4D4"/>
+          <w:kern w:val="0"/>
+          <w:szCs w:val="21"/>
+        </w:rPr>
+        <w:t xml:space="preserve"> (err) </w:t>
+      </w:r>
+      <w:r>
+        <w:rPr>
+          <w:rFonts w:ascii="Consolas" w:eastAsia="宋体" w:hAnsi="Consolas" w:cs="宋体"/>
+          <w:color w:val="569CD6"/>
+          <w:kern w:val="0"/>
+          <w:szCs w:val="21"/>
+        </w:rPr>
+        <w:t>throw</w:t>
+      </w:r>
+      <w:r>
+        <w:rPr>
+          <w:rFonts w:ascii="Consolas" w:eastAsia="宋体" w:hAnsi="Consolas" w:cs="宋体"/>
+          <w:color w:val="D4D4D4"/>
+          <w:kern w:val="0"/>
+          <w:szCs w:val="21"/>
+        </w:rPr>
+        <w:t xml:space="preserve"> err</w:t>
+      </w:r>
+    </w:p>
+    <w:p>
+      <w:pPr>
+        <w:widowControl/>
+        <w:shd w:val="clear" w:color="auto" w:fill="1E1E1E"/>
+        <w:spacing w:line="285" w:lineRule="atLeast"/>
+        <w:jc w:val="left"/>
+        <w:rPr>
+          <w:rFonts w:ascii="Consolas" w:eastAsia="宋体" w:hAnsi="Consolas" w:cs="宋体"/>
+          <w:color w:val="D4D4D4"/>
+          <w:kern w:val="0"/>
+          <w:szCs w:val="21"/>
+        </w:rPr>
+      </w:pPr>
+      <w:r>
+        <w:rPr>
+          <w:rFonts w:ascii="Consolas" w:eastAsia="宋体" w:hAnsi="Consolas" w:cs="宋体"/>
+          <w:color w:val="D4D4D4"/>
+          <w:kern w:val="0"/>
+          <w:szCs w:val="21"/>
+        </w:rPr>
+        <w:t xml:space="preserve">    console.log(result)</w:t>
+      </w:r>
+    </w:p>
+    <w:p>
+      <w:pPr>
+        <w:widowControl/>
+        <w:shd w:val="clear" w:color="auto" w:fill="1E1E1E"/>
+        <w:spacing w:line="285" w:lineRule="atLeast"/>
+        <w:jc w:val="left"/>
+        <w:rPr>
+          <w:rFonts w:ascii="Consolas" w:eastAsia="宋体" w:hAnsi="Consolas" w:cs="宋体"/>
+          <w:color w:val="D4D4D4"/>
+          <w:kern w:val="0"/>
+          <w:szCs w:val="21"/>
+        </w:rPr>
+      </w:pPr>
+      <w:r>
+        <w:rPr>
+          <w:rFonts w:ascii="Consolas" w:eastAsia="宋体" w:hAnsi="Consolas" w:cs="宋体"/>
+          <w:color w:val="D4D4D4"/>
+          <w:kern w:val="0"/>
+          <w:szCs w:val="21"/>
+        </w:rPr>
+        <w:t>})</w:t>
+      </w:r>
+    </w:p>
+    <w:p>
+      <w:pPr>
+        <w:widowControl/>
+        <w:shd w:val="clear" w:color="auto" w:fill="1E1E1E"/>
+        <w:spacing w:line="285" w:lineRule="atLeast"/>
+        <w:jc w:val="left"/>
+        <w:rPr>
+          <w:rFonts w:ascii="Consolas" w:eastAsia="宋体" w:hAnsi="Consolas" w:cs="宋体"/>
+          <w:color w:val="D4D4D4"/>
+          <w:kern w:val="0"/>
+          <w:szCs w:val="21"/>
+        </w:rPr>
+      </w:pPr>
+      <w:r>
+        <w:rPr>
+          <w:rFonts w:ascii="Consolas" w:eastAsia="宋体" w:hAnsi="Consolas" w:cs="宋体"/>
+          <w:color w:val="6A9955"/>
+          <w:kern w:val="0"/>
+          <w:szCs w:val="21"/>
+        </w:rPr>
+        <w:t>//sql</w:t>
+      </w:r>
+      <w:r>
+        <w:rPr>
+          <w:rFonts w:ascii="Consolas" w:eastAsia="宋体" w:hAnsi="Consolas" w:cs="宋体"/>
+          <w:color w:val="6A9955"/>
+          <w:kern w:val="0"/>
+          <w:szCs w:val="21"/>
+        </w:rPr>
+        <w:t>语句执行完，关闭连接</w:t>
+      </w:r>
+    </w:p>
+    <w:p>
+      <w:pPr>
+        <w:widowControl/>
+        <w:shd w:val="clear" w:color="auto" w:fill="1E1E1E"/>
+        <w:spacing w:line="285" w:lineRule="atLeast"/>
+        <w:jc w:val="left"/>
+        <w:rPr>
+          <w:rFonts w:ascii="Consolas" w:eastAsia="宋体" w:hAnsi="Consolas" w:cs="宋体"/>
+          <w:color w:val="D4D4D4"/>
+          <w:kern w:val="0"/>
+          <w:szCs w:val="21"/>
+        </w:rPr>
+      </w:pPr>
+      <w:r>
+        <w:rPr>
+          <w:rFonts w:ascii="Consolas" w:eastAsia="宋体" w:hAnsi="Consolas" w:cs="宋体"/>
+          <w:color w:val="D4D4D4"/>
+          <w:kern w:val="0"/>
+          <w:szCs w:val="21"/>
+        </w:rPr>
+        <w:t>connection.end()</w:t>
+      </w:r>
+    </w:p>
+    <w:p>
+      <w:r>
+        <w:tab/>
+      </w:r>
+      <w:r>
+        <w:rPr>
+          <w:rFonts w:hint="eastAsia"/>
+        </w:rPr>
+        <w:t>(</w:t>
+      </w:r>
+      <w:r>
+        <w:t>2</w:t>
+      </w:r>
+      <w:r>
+        <w:rPr>
+          <w:rFonts w:hint="eastAsia"/>
+        </w:rPr>
+        <w:t>)</w:t>
+      </w:r>
+      <w:r>
+        <w:t>使用连接池</w:t>
+      </w:r>
+    </w:p>
+    <w:p>
+      <w:pPr>
+        <w:widowControl/>
+        <w:shd w:val="clear" w:color="auto" w:fill="1E1E1E"/>
+        <w:spacing w:line="285" w:lineRule="atLeast"/>
+        <w:jc w:val="left"/>
+        <w:rPr>
+          <w:rFonts w:ascii="Consolas" w:eastAsia="宋体" w:hAnsi="Consolas" w:cs="宋体"/>
+          <w:color w:val="D4D4D4"/>
+          <w:kern w:val="0"/>
+          <w:szCs w:val="21"/>
+        </w:rPr>
+      </w:pPr>
+      <w:r>
+        <w:rPr>
+          <w:rFonts w:ascii="Consolas" w:eastAsia="宋体" w:hAnsi="Consolas" w:cs="宋体"/>
+          <w:color w:val="6A9955"/>
+          <w:kern w:val="0"/>
+          <w:szCs w:val="21"/>
+        </w:rPr>
+        <w:t>//</w:t>
+      </w:r>
+      <w:r>
+        <w:rPr>
+          <w:rFonts w:ascii="Consolas" w:eastAsia="宋体" w:hAnsi="Consolas" w:cs="宋体"/>
+          <w:color w:val="6A9955"/>
+          <w:kern w:val="0"/>
+          <w:szCs w:val="21"/>
+        </w:rPr>
+        <w:t>使用连接池连接</w:t>
+      </w:r>
+      <w:r>
+        <w:rPr>
+          <w:rFonts w:ascii="Consolas" w:eastAsia="宋体" w:hAnsi="Consolas" w:cs="宋体"/>
+          <w:color w:val="6A9955"/>
+          <w:kern w:val="0"/>
+          <w:szCs w:val="21"/>
+        </w:rPr>
+        <w:t>MySQL</w:t>
+      </w:r>
+    </w:p>
+    <w:p>
+      <w:pPr>
+        <w:widowControl/>
+        <w:shd w:val="clear" w:color="auto" w:fill="1E1E1E"/>
+        <w:spacing w:line="285" w:lineRule="atLeast"/>
+        <w:jc w:val="left"/>
+        <w:rPr>
+          <w:rFonts w:ascii="Consolas" w:eastAsia="宋体" w:hAnsi="Consolas" w:cs="宋体"/>
+          <w:color w:val="D4D4D4"/>
+          <w:kern w:val="0"/>
+          <w:szCs w:val="21"/>
+        </w:rPr>
+      </w:pPr>
+      <w:r>
+        <w:rPr>
+          <w:rFonts w:ascii="Consolas" w:eastAsia="宋体" w:hAnsi="Consolas" w:cs="宋体"/>
+          <w:color w:val="6A9955"/>
+          <w:kern w:val="0"/>
+          <w:szCs w:val="21"/>
+        </w:rPr>
+        <w:t>//</w:t>
+      </w:r>
+      <w:r>
+        <w:rPr>
+          <w:rFonts w:ascii="Consolas" w:eastAsia="宋体" w:hAnsi="Consolas" w:cs="宋体"/>
+          <w:color w:val="6A9955"/>
+          <w:kern w:val="0"/>
+          <w:szCs w:val="21"/>
+        </w:rPr>
+        <w:t>创建连接池对象</w:t>
+      </w:r>
+    </w:p>
+    <w:p>
+      <w:pPr>
+        <w:widowControl/>
+        <w:shd w:val="clear" w:color="auto" w:fill="1E1E1E"/>
+        <w:spacing w:line="285" w:lineRule="atLeast"/>
+        <w:jc w:val="left"/>
+        <w:rPr>
+          <w:rFonts w:ascii="Consolas" w:eastAsia="宋体" w:hAnsi="Consolas" w:cs="宋体"/>
+          <w:color w:val="D4D4D4"/>
+          <w:kern w:val="0"/>
+          <w:szCs w:val="21"/>
+        </w:rPr>
+      </w:pPr>
+      <w:r>
+        <w:rPr>
+          <w:rFonts w:ascii="Consolas" w:eastAsia="宋体" w:hAnsi="Consolas" w:cs="宋体"/>
+          <w:color w:val="569CD6"/>
+          <w:kern w:val="0"/>
+          <w:szCs w:val="21"/>
+        </w:rPr>
+        <w:t>var</w:t>
+      </w:r>
+      <w:r>
+        <w:rPr>
+          <w:rFonts w:ascii="Consolas" w:eastAsia="宋体" w:hAnsi="Consolas" w:cs="宋体"/>
+          <w:color w:val="D4D4D4"/>
+          <w:kern w:val="0"/>
+          <w:szCs w:val="21"/>
+        </w:rPr>
+        <w:t xml:space="preserve"> pool = mysql.createPool({</w:t>
+      </w:r>
+    </w:p>
+    <w:p>
+      <w:pPr>
+        <w:widowControl/>
+        <w:shd w:val="clear" w:color="auto" w:fill="1E1E1E"/>
+        <w:spacing w:line="285" w:lineRule="atLeast"/>
+        <w:jc w:val="left"/>
+        <w:rPr>
+          <w:rFonts w:ascii="Consolas" w:eastAsia="宋体" w:hAnsi="Consolas" w:cs="宋体"/>
+          <w:color w:val="D4D4D4"/>
+          <w:kern w:val="0"/>
+          <w:szCs w:val="21"/>
+        </w:rPr>
+      </w:pPr>
+      <w:r>
+        <w:rPr>
+          <w:rFonts w:ascii="Consolas" w:eastAsia="宋体" w:hAnsi="Consolas" w:cs="宋体"/>
+          <w:color w:val="D4D4D4"/>
+          <w:kern w:val="0"/>
+          <w:szCs w:val="21"/>
+        </w:rPr>
+        <w:t xml:space="preserve">    host:</w:t>
+      </w:r>
+      <w:r>
+        <w:rPr>
+          <w:rFonts w:ascii="Consolas" w:eastAsia="宋体" w:hAnsi="Consolas" w:cs="宋体"/>
+          <w:color w:val="CE9178"/>
+          <w:kern w:val="0"/>
+          <w:szCs w:val="21"/>
+        </w:rPr>
+        <w:t>'127.0.0.1'</w:t>
+      </w:r>
+      <w:r>
+        <w:rPr>
+          <w:rFonts w:ascii="Consolas" w:eastAsia="宋体" w:hAnsi="Consolas" w:cs="宋体"/>
+          <w:color w:val="D4D4D4"/>
+          <w:kern w:val="0"/>
+          <w:szCs w:val="21"/>
+        </w:rPr>
+        <w:t>,</w:t>
+      </w:r>
+    </w:p>
+    <w:p>
+      <w:pPr>
+        <w:widowControl/>
+        <w:shd w:val="clear" w:color="auto" w:fill="1E1E1E"/>
+        <w:spacing w:line="285" w:lineRule="atLeast"/>
+        <w:jc w:val="left"/>
+        <w:rPr>
+          <w:rFonts w:ascii="Consolas" w:eastAsia="宋体" w:hAnsi="Consolas" w:cs="宋体"/>
+          <w:color w:val="D4D4D4"/>
+          <w:kern w:val="0"/>
+          <w:szCs w:val="21"/>
+        </w:rPr>
+      </w:pPr>
+      <w:r>
+        <w:rPr>
+          <w:rFonts w:ascii="Consolas" w:eastAsia="宋体" w:hAnsi="Consolas" w:cs="宋体"/>
+          <w:color w:val="D4D4D4"/>
+          <w:kern w:val="0"/>
+          <w:szCs w:val="21"/>
+        </w:rPr>
+        <w:t xml:space="preserve">    port:</w:t>
+      </w:r>
+      <w:r>
+        <w:rPr>
+          <w:rFonts w:ascii="Consolas" w:eastAsia="宋体" w:hAnsi="Consolas" w:cs="宋体"/>
+          <w:color w:val="CE9178"/>
+          <w:kern w:val="0"/>
+          <w:szCs w:val="21"/>
+        </w:rPr>
+        <w:t>'3306'</w:t>
+      </w:r>
+      <w:r>
+        <w:rPr>
+          <w:rFonts w:ascii="Consolas" w:eastAsia="宋体" w:hAnsi="Consolas" w:cs="宋体"/>
+          <w:color w:val="D4D4D4"/>
+          <w:kern w:val="0"/>
+          <w:szCs w:val="21"/>
+        </w:rPr>
+        <w:t>,</w:t>
+      </w:r>
+    </w:p>
+    <w:p>
+      <w:pPr>
+        <w:widowControl/>
+        <w:shd w:val="clear" w:color="auto" w:fill="1E1E1E"/>
+        <w:spacing w:line="285" w:lineRule="atLeast"/>
+        <w:jc w:val="left"/>
+        <w:rPr>
+          <w:rFonts w:ascii="Consolas" w:eastAsia="宋体" w:hAnsi="Consolas" w:cs="宋体"/>
+          <w:color w:val="D4D4D4"/>
+          <w:kern w:val="0"/>
+          <w:szCs w:val="21"/>
+        </w:rPr>
+      </w:pPr>
+      <w:r>
+        <w:rPr>
+          <w:rFonts w:ascii="Consolas" w:eastAsia="宋体" w:hAnsi="Consolas" w:cs="宋体"/>
+          <w:color w:val="D4D4D4"/>
+          <w:kern w:val="0"/>
+          <w:szCs w:val="21"/>
+        </w:rPr>
+        <w:t xml:space="preserve">    user:</w:t>
+      </w:r>
+      <w:r>
+        <w:rPr>
+          <w:rFonts w:ascii="Consolas" w:eastAsia="宋体" w:hAnsi="Consolas" w:cs="宋体"/>
+          <w:color w:val="CE9178"/>
+          <w:kern w:val="0"/>
+          <w:szCs w:val="21"/>
+        </w:rPr>
+        <w:t>'root'</w:t>
+      </w:r>
+      <w:r>
+        <w:rPr>
+          <w:rFonts w:ascii="Consolas" w:eastAsia="宋体" w:hAnsi="Consolas" w:cs="宋体"/>
+          <w:color w:val="D4D4D4"/>
+          <w:kern w:val="0"/>
+          <w:szCs w:val="21"/>
+        </w:rPr>
+        <w:t>,</w:t>
+      </w:r>
+    </w:p>
+    <w:p>
+      <w:pPr>
+        <w:widowControl/>
+        <w:shd w:val="clear" w:color="auto" w:fill="1E1E1E"/>
+        <w:spacing w:line="285" w:lineRule="atLeast"/>
+        <w:jc w:val="left"/>
+        <w:rPr>
+          <w:rFonts w:ascii="Consolas" w:eastAsia="宋体" w:hAnsi="Consolas" w:cs="宋体"/>
+          <w:color w:val="D4D4D4"/>
+          <w:kern w:val="0"/>
+          <w:szCs w:val="21"/>
+        </w:rPr>
+      </w:pPr>
+      <w:r>
+        <w:rPr>
+          <w:rFonts w:ascii="Consolas" w:eastAsia="宋体" w:hAnsi="Consolas" w:cs="宋体"/>
+          <w:color w:val="D4D4D4"/>
+          <w:kern w:val="0"/>
+          <w:szCs w:val="21"/>
+        </w:rPr>
+        <w:t xml:space="preserve">    password:</w:t>
+      </w:r>
+      <w:r>
+        <w:rPr>
+          <w:rFonts w:ascii="Consolas" w:eastAsia="宋体" w:hAnsi="Consolas" w:cs="宋体"/>
+          <w:color w:val="CE9178"/>
+          <w:kern w:val="0"/>
+          <w:szCs w:val="21"/>
+        </w:rPr>
+        <w:t>''</w:t>
+      </w:r>
+      <w:r>
+        <w:rPr>
+          <w:rFonts w:ascii="Consolas" w:eastAsia="宋体" w:hAnsi="Consolas" w:cs="宋体"/>
+          <w:color w:val="D4D4D4"/>
+          <w:kern w:val="0"/>
+          <w:szCs w:val="21"/>
+        </w:rPr>
+        <w:t>,</w:t>
+      </w:r>
+    </w:p>
+    <w:p>
+      <w:pPr>
+        <w:widowControl/>
+        <w:shd w:val="clear" w:color="auto" w:fill="1E1E1E"/>
+        <w:spacing w:line="285" w:lineRule="atLeast"/>
+        <w:jc w:val="left"/>
+        <w:rPr>
+          <w:rFonts w:ascii="Consolas" w:eastAsia="宋体" w:hAnsi="Consolas" w:cs="宋体"/>
+          <w:color w:val="D4D4D4"/>
+          <w:kern w:val="0"/>
+          <w:szCs w:val="21"/>
+        </w:rPr>
+      </w:pPr>
+      <w:r>
+        <w:rPr>
+          <w:rFonts w:ascii="Consolas" w:eastAsia="宋体" w:hAnsi="Consolas" w:cs="宋体"/>
+          <w:color w:val="D4D4D4"/>
+          <w:kern w:val="0"/>
+          <w:szCs w:val="21"/>
+        </w:rPr>
+        <w:t xml:space="preserve">    database:</w:t>
+      </w:r>
+      <w:r>
+        <w:rPr>
+          <w:rFonts w:ascii="Consolas" w:eastAsia="宋体" w:hAnsi="Consolas" w:cs="宋体"/>
+          <w:color w:val="CE9178"/>
+          <w:kern w:val="0"/>
+          <w:szCs w:val="21"/>
+        </w:rPr>
+        <w:t>'tedu'</w:t>
+      </w:r>
+      <w:r>
+        <w:rPr>
+          <w:rFonts w:ascii="Consolas" w:eastAsia="宋体" w:hAnsi="Consolas" w:cs="宋体"/>
+          <w:color w:val="D4D4D4"/>
+          <w:kern w:val="0"/>
+          <w:szCs w:val="21"/>
+        </w:rPr>
+        <w:t>,</w:t>
+      </w:r>
+    </w:p>
+    <w:p>
+      <w:pPr>
+        <w:widowControl/>
+        <w:shd w:val="clear" w:color="auto" w:fill="1E1E1E"/>
+        <w:spacing w:line="285" w:lineRule="atLeast"/>
+        <w:jc w:val="left"/>
+        <w:rPr>
+          <w:rFonts w:ascii="Consolas" w:eastAsia="宋体" w:hAnsi="Consolas" w:cs="宋体"/>
+          <w:color w:val="D4D4D4"/>
+          <w:kern w:val="0"/>
+          <w:szCs w:val="21"/>
+        </w:rPr>
+      </w:pPr>
+      <w:r>
+        <w:rPr>
+          <w:rFonts w:ascii="Consolas" w:eastAsia="宋体" w:hAnsi="Consolas" w:cs="宋体"/>
+          <w:color w:val="D4D4D4"/>
+          <w:kern w:val="0"/>
+          <w:szCs w:val="21"/>
+        </w:rPr>
+        <w:t xml:space="preserve">    connectionLimit:</w:t>
+      </w:r>
+      <w:r>
+        <w:rPr>
+          <w:rFonts w:ascii="Consolas" w:eastAsia="宋体" w:hAnsi="Consolas" w:cs="宋体"/>
+          <w:color w:val="B5CEA8"/>
+          <w:kern w:val="0"/>
+          <w:szCs w:val="21"/>
+        </w:rPr>
+        <w:t>20</w:t>
+      </w:r>
+      <w:r>
+        <w:rPr>
+          <w:rFonts w:ascii="Consolas" w:eastAsia="宋体" w:hAnsi="Consolas" w:cs="宋体"/>
+          <w:color w:val="D4D4D4"/>
+          <w:kern w:val="0"/>
+          <w:szCs w:val="21"/>
+        </w:rPr>
+        <w:t xml:space="preserve">  </w:t>
+      </w:r>
+      <w:r>
+        <w:rPr>
+          <w:rFonts w:ascii="Consolas" w:eastAsia="宋体" w:hAnsi="Consolas" w:cs="宋体"/>
+          <w:color w:val="6A9955"/>
+          <w:kern w:val="0"/>
+          <w:szCs w:val="21"/>
+        </w:rPr>
+        <w:t>//</w:t>
+      </w:r>
+      <w:r>
+        <w:rPr>
+          <w:rFonts w:ascii="Consolas" w:eastAsia="宋体" w:hAnsi="Consolas" w:cs="宋体"/>
+          <w:color w:val="6A9955"/>
+          <w:kern w:val="0"/>
+          <w:szCs w:val="21"/>
+        </w:rPr>
+        <w:t>设置连接池的数量</w:t>
+      </w:r>
+    </w:p>
+    <w:p>
+      <w:pPr>
+        <w:widowControl/>
+        <w:shd w:val="clear" w:color="auto" w:fill="1E1E1E"/>
+        <w:spacing w:line="285" w:lineRule="atLeast"/>
+        <w:jc w:val="left"/>
+        <w:rPr>
+          <w:rFonts w:ascii="Consolas" w:eastAsia="宋体" w:hAnsi="Consolas" w:cs="宋体"/>
+          <w:color w:val="D4D4D4"/>
+          <w:kern w:val="0"/>
+          <w:szCs w:val="21"/>
+        </w:rPr>
+      </w:pPr>
+      <w:r>
+        <w:rPr>
+          <w:rFonts w:ascii="Consolas" w:eastAsia="宋体" w:hAnsi="Consolas" w:cs="宋体"/>
+          <w:color w:val="D4D4D4"/>
+          <w:kern w:val="0"/>
+          <w:szCs w:val="21"/>
+        </w:rPr>
+        <w:t>})</w:t>
+      </w:r>
+    </w:p>
+    <w:p>
+      <w:pPr>
+        <w:widowControl/>
+        <w:shd w:val="clear" w:color="auto" w:fill="1E1E1E"/>
+        <w:spacing w:line="285" w:lineRule="atLeast"/>
+        <w:jc w:val="left"/>
+        <w:rPr>
+          <w:rFonts w:ascii="Consolas" w:eastAsia="宋体" w:hAnsi="Consolas" w:cs="宋体"/>
+          <w:color w:val="D4D4D4"/>
+          <w:kern w:val="0"/>
+          <w:szCs w:val="21"/>
+        </w:rPr>
+      </w:pPr>
+      <w:r>
+        <w:rPr>
+          <w:rFonts w:ascii="Consolas" w:eastAsia="宋体" w:hAnsi="Consolas" w:cs="宋体"/>
+          <w:color w:val="6A9955"/>
+          <w:kern w:val="0"/>
+          <w:szCs w:val="21"/>
+        </w:rPr>
+        <w:t>//</w:t>
+      </w:r>
+      <w:r>
+        <w:rPr>
+          <w:rFonts w:ascii="Consolas" w:eastAsia="宋体" w:hAnsi="Consolas" w:cs="宋体"/>
+          <w:color w:val="6A9955"/>
+          <w:kern w:val="0"/>
+          <w:szCs w:val="21"/>
+        </w:rPr>
+        <w:t>执行</w:t>
+      </w:r>
+      <w:r>
+        <w:rPr>
+          <w:rFonts w:ascii="Consolas" w:eastAsia="宋体" w:hAnsi="Consolas" w:cs="宋体"/>
+          <w:color w:val="6A9955"/>
+          <w:kern w:val="0"/>
+          <w:szCs w:val="21"/>
+        </w:rPr>
+        <w:t>sql</w:t>
+      </w:r>
+      <w:r>
+        <w:rPr>
+          <w:rFonts w:ascii="Consolas" w:eastAsia="宋体" w:hAnsi="Consolas" w:cs="宋体"/>
+          <w:color w:val="6A9955"/>
+          <w:kern w:val="0"/>
+          <w:szCs w:val="21"/>
+        </w:rPr>
+        <w:t>语句</w:t>
+      </w:r>
+    </w:p>
+    <w:p>
+      <w:pPr>
+        <w:widowControl/>
+        <w:shd w:val="clear" w:color="auto" w:fill="1E1E1E"/>
+        <w:spacing w:line="285" w:lineRule="atLeast"/>
+        <w:jc w:val="left"/>
+        <w:rPr>
+          <w:rFonts w:ascii="Consolas" w:eastAsia="宋体" w:hAnsi="Consolas" w:cs="宋体"/>
+          <w:color w:val="D4D4D4"/>
+          <w:kern w:val="0"/>
+          <w:szCs w:val="21"/>
+        </w:rPr>
+      </w:pPr>
+      <w:r>
+        <w:rPr>
+          <w:rFonts w:ascii="Consolas" w:eastAsia="宋体" w:hAnsi="Consolas" w:cs="宋体"/>
+          <w:color w:val="6A9955"/>
+          <w:kern w:val="0"/>
+          <w:szCs w:val="21"/>
+        </w:rPr>
+        <w:t>//</w:t>
+      </w:r>
+      <w:r>
+        <w:rPr>
+          <w:rFonts w:ascii="Consolas" w:eastAsia="宋体" w:hAnsi="Consolas" w:cs="宋体"/>
+          <w:color w:val="6A9955"/>
+          <w:kern w:val="0"/>
+          <w:szCs w:val="21"/>
+        </w:rPr>
+        <w:t>取一个连接执行</w:t>
+      </w:r>
+      <w:r>
+        <w:rPr>
+          <w:rFonts w:ascii="Consolas" w:eastAsia="宋体" w:hAnsi="Consolas" w:cs="宋体"/>
+          <w:color w:val="6A9955"/>
+          <w:kern w:val="0"/>
+          <w:szCs w:val="21"/>
+        </w:rPr>
+        <w:t>sql</w:t>
+      </w:r>
+      <w:r>
+        <w:rPr>
+          <w:rFonts w:ascii="Consolas" w:eastAsia="宋体" w:hAnsi="Consolas" w:cs="宋体"/>
+          <w:color w:val="6A9955"/>
+          <w:kern w:val="0"/>
+          <w:szCs w:val="21"/>
+        </w:rPr>
+        <w:t>语句</w:t>
+      </w:r>
+    </w:p>
+    <w:p>
+      <w:pPr>
+        <w:widowControl/>
+        <w:shd w:val="clear" w:color="auto" w:fill="1E1E1E"/>
+        <w:spacing w:line="285" w:lineRule="atLeast"/>
+        <w:jc w:val="left"/>
+        <w:rPr>
+          <w:rFonts w:ascii="Consolas" w:eastAsia="宋体" w:hAnsi="Consolas" w:cs="宋体"/>
+          <w:color w:val="D4D4D4"/>
+          <w:kern w:val="0"/>
+          <w:szCs w:val="21"/>
+        </w:rPr>
+      </w:pPr>
+      <w:r>
+        <w:rPr>
+          <w:rFonts w:ascii="Consolas" w:eastAsia="宋体" w:hAnsi="Consolas" w:cs="宋体"/>
+          <w:color w:val="D4D4D4"/>
+          <w:kern w:val="0"/>
+          <w:szCs w:val="21"/>
+        </w:rPr>
+        <w:t>pool.query(</w:t>
+      </w:r>
+      <w:r>
+        <w:rPr>
+          <w:rFonts w:ascii="Consolas" w:eastAsia="宋体" w:hAnsi="Consolas" w:cs="宋体"/>
+          <w:color w:val="CE9178"/>
+          <w:kern w:val="0"/>
+          <w:szCs w:val="21"/>
+        </w:rPr>
+        <w:t>'SELECT * FROM emp WHERE eid=5'</w:t>
+      </w:r>
+      <w:r>
+        <w:rPr>
+          <w:rFonts w:ascii="Consolas" w:eastAsia="宋体" w:hAnsi="Consolas" w:cs="宋体"/>
+          <w:color w:val="D4D4D4"/>
+          <w:kern w:val="0"/>
+          <w:szCs w:val="21"/>
+        </w:rPr>
+        <w:t>,(err,result)</w:t>
+      </w:r>
+      <w:r>
+        <w:rPr>
+          <w:rFonts w:ascii="Consolas" w:eastAsia="宋体" w:hAnsi="Consolas" w:cs="宋体"/>
+          <w:color w:val="569CD6"/>
+          <w:kern w:val="0"/>
+          <w:szCs w:val="21"/>
+        </w:rPr>
+        <w:t>=&gt;</w:t>
+      </w:r>
+      <w:r>
+        <w:rPr>
+          <w:rFonts w:ascii="Consolas" w:eastAsia="宋体" w:hAnsi="Consolas" w:cs="宋体"/>
+          <w:color w:val="D4D4D4"/>
+          <w:kern w:val="0"/>
+          <w:szCs w:val="21"/>
+        </w:rPr>
+        <w:t>{</w:t>
+      </w:r>
+    </w:p>
+    <w:p>
+      <w:pPr>
+        <w:widowControl/>
+        <w:shd w:val="clear" w:color="auto" w:fill="1E1E1E"/>
+        <w:spacing w:line="285" w:lineRule="atLeast"/>
+        <w:jc w:val="left"/>
+        <w:rPr>
+          <w:rFonts w:ascii="Consolas" w:eastAsia="宋体" w:hAnsi="Consolas" w:cs="宋体"/>
+          <w:color w:val="D4D4D4"/>
+          <w:kern w:val="0"/>
+          <w:szCs w:val="21"/>
+        </w:rPr>
+      </w:pPr>
+      <w:r>
+        <w:rPr>
+          <w:rFonts w:ascii="Consolas" w:eastAsia="宋体" w:hAnsi="Consolas" w:cs="宋体"/>
+          <w:color w:val="D4D4D4"/>
+          <w:kern w:val="0"/>
+          <w:szCs w:val="21"/>
+        </w:rPr>
+        <w:t xml:space="preserve">    </w:t>
+      </w:r>
+      <w:r>
+        <w:rPr>
+          <w:rFonts w:ascii="Consolas" w:eastAsia="宋体" w:hAnsi="Consolas" w:cs="宋体"/>
+          <w:color w:val="569CD6"/>
+          <w:kern w:val="0"/>
+          <w:szCs w:val="21"/>
+        </w:rPr>
+        <w:t>if</w:t>
+      </w:r>
+      <w:r>
+        <w:rPr>
+          <w:rFonts w:ascii="Consolas" w:eastAsia="宋体" w:hAnsi="Consolas" w:cs="宋体"/>
+          <w:color w:val="D4D4D4"/>
+          <w:kern w:val="0"/>
+          <w:szCs w:val="21"/>
+        </w:rPr>
+        <w:t xml:space="preserve">(err) </w:t>
+      </w:r>
+      <w:r>
+        <w:rPr>
+          <w:rFonts w:ascii="Consolas" w:eastAsia="宋体" w:hAnsi="Consolas" w:cs="宋体"/>
+          <w:color w:val="569CD6"/>
+          <w:kern w:val="0"/>
+          <w:szCs w:val="21"/>
+        </w:rPr>
+        <w:t>throw</w:t>
+      </w:r>
+      <w:r>
+        <w:rPr>
+          <w:rFonts w:ascii="Consolas" w:eastAsia="宋体" w:hAnsi="Consolas" w:cs="宋体"/>
+          <w:color w:val="D4D4D4"/>
+          <w:kern w:val="0"/>
+          <w:szCs w:val="21"/>
+        </w:rPr>
+        <w:t xml:space="preserve"> err</w:t>
+      </w:r>
+    </w:p>
+    <w:p>
+      <w:pPr>
+        <w:widowControl/>
+        <w:shd w:val="clear" w:color="auto" w:fill="1E1E1E"/>
+        <w:spacing w:line="285" w:lineRule="atLeast"/>
+        <w:jc w:val="left"/>
+        <w:rPr>
+          <w:rFonts w:ascii="Consolas" w:eastAsia="宋体" w:hAnsi="Consolas" w:cs="宋体"/>
+          <w:color w:val="D4D4D4"/>
+          <w:kern w:val="0"/>
+          <w:szCs w:val="21"/>
+        </w:rPr>
+      </w:pPr>
+      <w:r>
+        <w:rPr>
+          <w:rFonts w:ascii="Consolas" w:eastAsia="宋体" w:hAnsi="Consolas" w:cs="宋体"/>
+          <w:color w:val="D4D4D4"/>
+          <w:kern w:val="0"/>
+          <w:szCs w:val="21"/>
+        </w:rPr>
+        <w:t xml:space="preserve">    console.log(result)</w:t>
+      </w:r>
+    </w:p>
+    <w:p>
+      <w:pPr>
+        <w:widowControl/>
+        <w:shd w:val="clear" w:color="auto" w:fill="1E1E1E"/>
+        <w:spacing w:line="285" w:lineRule="atLeast"/>
+        <w:jc w:val="left"/>
+        <w:rPr>
+          <w:rFonts w:ascii="Consolas" w:eastAsia="宋体" w:hAnsi="Consolas" w:cs="宋体"/>
+          <w:color w:val="D4D4D4"/>
+          <w:kern w:val="0"/>
+          <w:szCs w:val="21"/>
+        </w:rPr>
+      </w:pPr>
+      <w:r>
+        <w:rPr>
+          <w:rFonts w:ascii="Consolas" w:eastAsia="宋体" w:hAnsi="Consolas" w:cs="宋体"/>
+          <w:color w:val="D4D4D4"/>
+          <w:kern w:val="0"/>
+          <w:szCs w:val="21"/>
+        </w:rPr>
+        <w:t>})</w:t>
+      </w:r>
+    </w:p>
+    <w:p>
+      <w:pPr>
+        <w:rPr>
+          <w:rFonts w:hint="eastAsia"/>
+        </w:rPr>
+      </w:pPr>
       <w:bookmarkStart w:id="0" w:name="_GoBack"/>
       <w:bookmarkEnd w:id="0"/>
     </w:p>
@@ -30945,7 +32640,7 @@
 </file>
 
 <file path=customXml/itemProps1.xml><?xml version="1.0" encoding="utf-8"?>
-<ds:datastoreItem xmlns:ds="http://schemas.openxmlformats.org/officeDocument/2006/customXml" ds:itemID="{DB4B7F0D-0FF0-407B-A572-85E989DF5208}">
+<ds:datastoreItem xmlns:ds="http://schemas.openxmlformats.org/officeDocument/2006/customXml" ds:itemID="{0327DE04-0528-406D-B2E6-BBC294491B05}">
   <ds:schemaRefs>
     <ds:schemaRef ds:uri="http://schemas.openxmlformats.org/officeDocument/2006/bibliography"/>
   </ds:schemaRefs>

--- a/tedu_note.docx
+++ b/tedu_note.docx
@@ -30856,6 +30856,18 @@
           <w:szCs w:val="21"/>
         </w:rPr>
         <w:t>})</w:t>
+      </w:r>
+    </w:p>
+    <w:p/>
+    <w:p/>
+    <w:p/>
+    <w:p/>
+    <w:p>
+      <w:pPr>
+        <w:jc w:val="center"/>
+      </w:pPr>
+      <w:r>
+        <w:t>day19</w:t>
       </w:r>
     </w:p>
     <w:p>
@@ -32640,7 +32652,7 @@
 </file>
 
 <file path=customXml/itemProps1.xml><?xml version="1.0" encoding="utf-8"?>
-<ds:datastoreItem xmlns:ds="http://schemas.openxmlformats.org/officeDocument/2006/customXml" ds:itemID="{0327DE04-0528-406D-B2E6-BBC294491B05}">
+<ds:datastoreItem xmlns:ds="http://schemas.openxmlformats.org/officeDocument/2006/customXml" ds:itemID="{22AF0398-39AC-4B80-BE9C-9D1DB5419643}">
   <ds:schemaRefs>
     <ds:schemaRef ds:uri="http://schemas.openxmlformats.org/officeDocument/2006/bibliography"/>
   </ds:schemaRefs>
